--- a/requisitos/caso_uso_CONDUCAO.docx
+++ b/requisitos/caso_uso_CONDUCAO.docx
@@ -6,38 +6,22 @@
       <w:pPr>
         <w:pStyle w:val="Ttulo"/>
         <w:jc w:val="right"/>
-        <w:rPr>
-          <w:lang w:val="pt-BR"/>
-        </w:rPr>
-      </w:pPr>
-      <w:r>
-        <w:rPr>
-          <w:lang w:val="pt-BR"/>
-        </w:rPr>
+      </w:pPr>
+      <w:r>
         <w:fldChar w:fldCharType="begin"/>
       </w:r>
       <w:r>
-        <w:rPr>
-          <w:lang w:val="pt-BR"/>
-        </w:rPr>
         <w:instrText xml:space="preserve"> SUBJECT  \* MERGEFORMAT </w:instrText>
       </w:r>
       <w:r>
-        <w:rPr>
-          <w:lang w:val="pt-BR"/>
-        </w:rPr>
         <w:fldChar w:fldCharType="separate"/>
       </w:r>
-      <w:r>
-        <w:rPr>
-          <w:lang w:val="pt-BR"/>
-        </w:rPr>
-        <w:t>&lt;Nome do Projeto&gt;</w:t>
-      </w:r>
-      <w:r>
-        <w:rPr>
-          <w:lang w:val="pt-BR"/>
-        </w:rPr>
+      <w:proofErr w:type="spellStart"/>
+      <w:r>
+        <w:t>PereiraPrint</w:t>
+      </w:r>
+      <w:proofErr w:type="spellEnd"/>
+      <w:r>
         <w:fldChar w:fldCharType="end"/>
       </w:r>
     </w:p>
@@ -45,48 +29,53 @@
       <w:pPr>
         <w:pStyle w:val="Ttulo"/>
         <w:jc w:val="right"/>
-        <w:rPr>
-          <w:lang w:val="pt-BR"/>
-        </w:rPr>
-      </w:pPr>
-      <w:r>
-        <w:rPr>
-          <w:lang w:val="pt-BR"/>
-        </w:rPr>
+      </w:pPr>
+      <w:r>
         <w:fldChar w:fldCharType="begin"/>
       </w:r>
       <w:r>
-        <w:rPr>
-          <w:lang w:val="pt-BR"/>
-        </w:rPr>
-        <w:instrText xml:space="preserve"> TITLE  \* MERGEFORMAT </w:instrText>
-      </w:r>
-      <w:r>
-        <w:rPr>
-          <w:lang w:val="pt-BR"/>
-        </w:rPr>
+        <w:instrText xml:space="preserve">TITLE  \* MERGEFORMAT </w:instrText>
+      </w:r>
+      <w:r>
         <w:fldChar w:fldCharType="separate"/>
       </w:r>
-      <w:r>
-        <w:rPr>
-          <w:lang w:val="pt-BR"/>
-        </w:rPr>
-        <w:t>Documento de Arquitetura de Software</w:t>
-      </w:r>
-      <w:r>
-        <w:rPr>
-          <w:lang w:val="pt-BR"/>
-        </w:rPr>
+      <w:proofErr w:type="spellStart"/>
+      <w:r>
+        <w:t>Especificação</w:t>
+      </w:r>
+      <w:proofErr w:type="spellEnd"/>
+      <w:r>
+        <w:t xml:space="preserve"> de Caso de </w:t>
+      </w:r>
+      <w:proofErr w:type="spellStart"/>
+      <w:r>
+        <w:t>Uso</w:t>
+      </w:r>
+      <w:proofErr w:type="spellEnd"/>
+      <w:r>
+        <w:t xml:space="preserve">: </w:t>
+      </w:r>
+      <w:r>
         <w:fldChar w:fldCharType="end"/>
       </w:r>
+      <w:proofErr w:type="spellStart"/>
+      <w:r>
+        <w:t>Calcular</w:t>
+      </w:r>
+      <w:proofErr w:type="spellEnd"/>
+      <w:r>
+        <w:t xml:space="preserve"> Valor de </w:t>
+      </w:r>
+      <w:proofErr w:type="spellStart"/>
+      <w:r>
+        <w:t>Serviço</w:t>
+      </w:r>
+      <w:proofErr w:type="spellEnd"/>
     </w:p>
     <w:p>
       <w:pPr>
         <w:pStyle w:val="Ttulo"/>
         <w:jc w:val="right"/>
-        <w:rPr>
-          <w:lang w:val="pt-BR"/>
-        </w:rPr>
       </w:pPr>
     </w:p>
     <w:p>
@@ -96,7 +85,6 @@
         <w:rPr>
           <w:sz w:val="28"/>
           <w:szCs w:val="28"/>
-          <w:lang w:val="pt-BR"/>
         </w:rPr>
       </w:pPr>
       <w:r>
@@ -105,95 +93,51 @@
           <w:szCs w:val="28"/>
           <w:lang w:val="pt-BR"/>
         </w:rPr>
-        <w:t>Versão &lt;1.0&gt;</w:t>
+        <w:t xml:space="preserve">Versão </w:t>
+      </w:r>
+      <w:r>
+        <w:rPr>
+          <w:sz w:val="28"/>
+          <w:szCs w:val="28"/>
+          <w:lang w:val="pt-BR"/>
+        </w:rPr>
+        <w:t>1.1</w:t>
       </w:r>
     </w:p>
     <w:p>
       <w:pPr>
-        <w:pStyle w:val="InfoBlue"/>
-        <w:rPr>
-          <w:lang w:val="pt-BR"/>
+        <w:rPr>
+          <w:lang w:val="fr-FR"/>
         </w:rPr>
       </w:pPr>
     </w:p>
     <w:p>
       <w:pPr>
-        <w:pStyle w:val="InfoBlue"/>
-        <w:rPr>
-          <w:lang w:val="pt-BR"/>
+        <w:pStyle w:val="Corpodetexto"/>
+        <w:rPr>
+          <w:lang w:val="fr-FR"/>
         </w:rPr>
       </w:pPr>
     </w:p>
     <w:p>
       <w:pPr>
-        <w:pStyle w:val="InfoBlue"/>
-        <w:rPr>
-          <w:lang w:val="pt-BR"/>
-        </w:rPr>
-      </w:pPr>
-      <w:r>
-        <w:rPr>
-          <w:lang w:val="pt-BR"/>
-        </w:rPr>
-        <w:t>[Observação: O template a seguir é fornecido para uso com o Rational Unified Process (RUP). O texto em azul exibido entre colchetes</w:t>
-      </w:r>
-      <w:r>
-        <w:rPr>
-          <w:lang w:val="pt-BR"/>
-        </w:rPr>
-        <w:t xml:space="preserve"> e em itálico (style=InfoBlue) foi incluído para orientar o autor e deve ser excluído antes da publicação do documento. Um parágrafo digitado após esse estilo será automaticamente definido como normal (style=Body Text).]</w:t>
-      </w:r>
+        <w:pStyle w:val="Corpodetexto"/>
+        <w:rPr>
+          <w:lang w:val="fr-FR"/>
+        </w:rPr>
+      </w:pPr>
     </w:p>
     <w:p>
       <w:pPr>
-        <w:pStyle w:val="InfoBlue"/>
-        <w:rPr>
-          <w:lang w:val="pt-BR"/>
-        </w:rPr>
-      </w:pPr>
-      <w:r>
-        <w:rPr>
-          <w:lang w:val="pt-BR"/>
-        </w:rPr>
-        <w:t>[Para personalizar campos automátic</w:t>
-      </w:r>
-      <w:r>
-        <w:rPr>
-          <w:lang w:val="pt-BR"/>
-        </w:rPr>
-        <w:t>os no Microsoft Word (que exibem um fundo cinza quando selecionados), escolha File&gt;Properties e substitua os campos Title, Subject e Company pelas informações apropriadas para este documento. Depois de fechar a caixa de diálogo, para atualizar os campos au</w:t>
-      </w:r>
-      <w:r>
-        <w:rPr>
-          <w:lang w:val="pt-BR"/>
-        </w:rPr>
-        <w:t>tomáticos no documento inteiro, selecione Edit&gt;Select All (ou Ctrl-A) e pressione F9 ou simplesmente clique no campo e pressione F9. Isso deve ser feito separadamente para Cabeçalhos e Rodapés. Alt-F9 alterna entre a exibição de nomes de campos e do conteú</w:t>
-      </w:r>
-      <w:r>
-        <w:rPr>
-          <w:lang w:val="pt-BR"/>
-        </w:rPr>
-        <w:t xml:space="preserve">do dos campos. Consulte a ajuda do Word para obter mais informações sobre como trabalhar com campos.] </w:t>
-      </w:r>
-    </w:p>
-    <w:p>
-      <w:pPr>
-        <w:pStyle w:val="Ttulo"/>
-        <w:rPr>
-          <w:sz w:val="28"/>
-          <w:szCs w:val="28"/>
-          <w:lang w:val="pt-BR"/>
-        </w:rPr>
-      </w:pPr>
-    </w:p>
-    <w:p>
-      <w:pPr>
-        <w:rPr>
-          <w:lang w:val="pt-BR"/>
+        <w:rPr>
+          <w:lang w:val="fr-FR"/>
         </w:rPr>
         <w:sectPr>
           <w:headerReference w:type="default" r:id="rId7"/>
-          <w:pgSz w:w="12240" w:h="15840" w:code="1"/>
+          <w:endnotePr>
+            <w:numFmt w:val="decimal"/>
+          </w:endnotePr>
+          <w:pgSz w:w="12240" w:h="15840"/>
           <w:pgMar w:top="1417" w:right="1440" w:bottom="1417" w:left="1440" w:header="720" w:footer="720" w:gutter="0"/>
           <w:cols w:space="720"/>
           <w:vAlign w:val="center"/>
@@ -204,7 +148,7 @@
       <w:pPr>
         <w:pStyle w:val="Ttulo"/>
         <w:rPr>
-          <w:lang w:val="pt-BR"/>
+          <w:lang w:val="fr-FR"/>
         </w:rPr>
       </w:pPr>
       <w:r>
@@ -217,7 +161,7 @@
     </w:p>
     <w:tbl>
       <w:tblPr>
-        <w:tblW w:w="0" w:type="auto"/>
+        <w:tblW w:w="9504" w:type="dxa"/>
         <w:tblBorders>
           <w:top w:val="single" w:sz="6" w:space="0" w:color="auto"/>
           <w:left w:val="single" w:sz="6" w:space="0" w:color="auto"/>
@@ -236,12 +180,6 @@
         <w:gridCol w:w="2304"/>
       </w:tblGrid>
       <w:tr>
-        <w:tblPrEx>
-          <w:tblCellMar>
-            <w:top w:w="0" w:type="dxa"/>
-            <w:bottom w:w="0" w:type="dxa"/>
-          </w:tblCellMar>
-        </w:tblPrEx>
         <w:tc>
           <w:tcPr>
             <w:tcW w:w="2304" w:type="dxa"/>
@@ -259,7 +197,7 @@
               <w:rPr>
                 <w:b/>
                 <w:bCs/>
-                <w:lang w:val="pt-BR"/>
+                <w:lang w:val="fr-FR"/>
               </w:rPr>
             </w:pPr>
             <w:r>
@@ -289,7 +227,7 @@
               <w:rPr>
                 <w:b/>
                 <w:bCs/>
-                <w:lang w:val="pt-BR"/>
+                <w:lang w:val="fr-FR"/>
               </w:rPr>
             </w:pPr>
             <w:r>
@@ -319,7 +257,7 @@
               <w:rPr>
                 <w:b/>
                 <w:bCs/>
-                <w:lang w:val="pt-BR"/>
+                <w:lang w:val="fr-FR"/>
               </w:rPr>
             </w:pPr>
             <w:r>
@@ -349,7 +287,6 @@
               <w:rPr>
                 <w:b/>
                 <w:bCs/>
-                <w:lang w:val="pt-BR"/>
               </w:rPr>
             </w:pPr>
             <w:r>
@@ -364,12 +301,6 @@
         </w:tc>
       </w:tr>
       <w:tr>
-        <w:tblPrEx>
-          <w:tblCellMar>
-            <w:top w:w="0" w:type="dxa"/>
-            <w:bottom w:w="0" w:type="dxa"/>
-          </w:tblCellMar>
-        </w:tblPrEx>
         <w:tc>
           <w:tcPr>
             <w:tcW w:w="2304" w:type="dxa"/>
@@ -383,15 +314,17 @@
           <w:p>
             <w:pPr>
               <w:pStyle w:val="Tabletext"/>
-              <w:rPr>
-                <w:lang w:val="pt-BR"/>
-              </w:rPr>
             </w:pPr>
             <w:r>
-              <w:rPr>
-                <w:lang w:val="pt-BR"/>
-              </w:rPr>
-              <w:t>&lt;dd/mmm/aa&gt;</w:t>
+              <w:t>14/</w:t>
+            </w:r>
+            <w:proofErr w:type="spellStart"/>
+            <w:r>
+              <w:t>jun</w:t>
+            </w:r>
+            <w:proofErr w:type="spellEnd"/>
+            <w:r>
+              <w:t>/21</w:t>
             </w:r>
           </w:p>
         </w:tc>
@@ -409,14 +342,11 @@
             <w:pPr>
               <w:pStyle w:val="Tabletext"/>
               <w:rPr>
-                <w:lang w:val="pt-BR"/>
+                <w:lang w:val="fr-FR"/>
               </w:rPr>
             </w:pPr>
             <w:r>
-              <w:rPr>
-                <w:lang w:val="pt-BR"/>
-              </w:rPr>
-              <w:t>&lt;x.x&gt;</w:t>
+              <w:t>1.0</w:t>
             </w:r>
           </w:p>
         </w:tc>
@@ -434,14 +364,32 @@
             <w:pPr>
               <w:pStyle w:val="Tabletext"/>
               <w:rPr>
-                <w:lang w:val="pt-BR"/>
+                <w:lang w:val="fr-FR"/>
               </w:rPr>
             </w:pPr>
+            <w:proofErr w:type="spellStart"/>
             <w:r>
-              <w:rPr>
-                <w:lang w:val="pt-BR"/>
-              </w:rPr>
-              <w:t>&lt;detalhes&gt;</w:t>
+              <w:t>Versão</w:t>
+            </w:r>
+            <w:proofErr w:type="spellEnd"/>
+            <w:r>
+              <w:t xml:space="preserve"> </w:t>
+            </w:r>
+            <w:proofErr w:type="spellStart"/>
+            <w:r>
+              <w:t>inicial</w:t>
+            </w:r>
+            <w:proofErr w:type="spellEnd"/>
+            <w:r>
+              <w:t xml:space="preserve"> do </w:t>
+            </w:r>
+            <w:proofErr w:type="spellStart"/>
+            <w:r>
+              <w:t>documento</w:t>
+            </w:r>
+            <w:proofErr w:type="spellEnd"/>
+            <w:r>
+              <w:t>.</w:t>
             </w:r>
           </w:p>
         </w:tc>
@@ -458,26 +406,14 @@
           <w:p>
             <w:pPr>
               <w:pStyle w:val="Tabletext"/>
-              <w:rPr>
-                <w:lang w:val="pt-BR"/>
-              </w:rPr>
             </w:pPr>
             <w:r>
-              <w:rPr>
-                <w:lang w:val="pt-BR"/>
-              </w:rPr>
-              <w:t>&lt;nome&gt;</w:t>
+              <w:t>Pedro</w:t>
             </w:r>
           </w:p>
         </w:tc>
       </w:tr>
       <w:tr>
-        <w:tblPrEx>
-          <w:tblCellMar>
-            <w:top w:w="0" w:type="dxa"/>
-            <w:bottom w:w="0" w:type="dxa"/>
-          </w:tblCellMar>
-        </w:tblPrEx>
         <w:tc>
           <w:tcPr>
             <w:tcW w:w="2304" w:type="dxa"/>
@@ -491,9 +427,113 @@
           <w:p>
             <w:pPr>
               <w:pStyle w:val="Tabletext"/>
-              <w:rPr>
-                <w:lang w:val="pt-BR"/>
-              </w:rPr>
+            </w:pPr>
+            <w:r>
+              <w:t>15/</w:t>
+            </w:r>
+            <w:proofErr w:type="spellStart"/>
+            <w:r>
+              <w:t>jun</w:t>
+            </w:r>
+            <w:proofErr w:type="spellEnd"/>
+            <w:r>
+              <w:t>/21</w:t>
+            </w:r>
+          </w:p>
+        </w:tc>
+        <w:tc>
+          <w:tcPr>
+            <w:tcW w:w="1152" w:type="dxa"/>
+            <w:tcBorders>
+              <w:top w:val="single" w:sz="6" w:space="0" w:color="auto"/>
+              <w:left w:val="single" w:sz="6" w:space="0" w:color="auto"/>
+              <w:bottom w:val="single" w:sz="6" w:space="0" w:color="auto"/>
+              <w:right w:val="single" w:sz="6" w:space="0" w:color="auto"/>
+            </w:tcBorders>
+          </w:tcPr>
+          <w:p>
+            <w:pPr>
+              <w:pStyle w:val="Tabletext"/>
+            </w:pPr>
+            <w:r>
+              <w:t>1.1</w:t>
+            </w:r>
+          </w:p>
+        </w:tc>
+        <w:tc>
+          <w:tcPr>
+            <w:tcW w:w="3744" w:type="dxa"/>
+            <w:tcBorders>
+              <w:top w:val="single" w:sz="6" w:space="0" w:color="auto"/>
+              <w:left w:val="single" w:sz="6" w:space="0" w:color="auto"/>
+              <w:bottom w:val="single" w:sz="6" w:space="0" w:color="auto"/>
+              <w:right w:val="single" w:sz="6" w:space="0" w:color="auto"/>
+            </w:tcBorders>
+          </w:tcPr>
+          <w:p>
+            <w:pPr>
+              <w:pStyle w:val="Tabletext"/>
+            </w:pPr>
+            <w:proofErr w:type="spellStart"/>
+            <w:r>
+              <w:t>Versão</w:t>
+            </w:r>
+            <w:proofErr w:type="spellEnd"/>
+            <w:r>
+              <w:t xml:space="preserve"> </w:t>
+            </w:r>
+            <w:proofErr w:type="spellStart"/>
+            <w:r>
+              <w:t>revisada</w:t>
+            </w:r>
+            <w:proofErr w:type="spellEnd"/>
+            <w:r>
+              <w:t xml:space="preserve"> do </w:t>
+            </w:r>
+            <w:proofErr w:type="spellStart"/>
+            <w:r>
+              <w:t>documento</w:t>
+            </w:r>
+            <w:proofErr w:type="spellEnd"/>
+            <w:r>
+              <w:t>.</w:t>
+            </w:r>
+          </w:p>
+        </w:tc>
+        <w:tc>
+          <w:tcPr>
+            <w:tcW w:w="2304" w:type="dxa"/>
+            <w:tcBorders>
+              <w:top w:val="single" w:sz="6" w:space="0" w:color="auto"/>
+              <w:left w:val="single" w:sz="6" w:space="0" w:color="auto"/>
+              <w:bottom w:val="single" w:sz="6" w:space="0" w:color="auto"/>
+              <w:right w:val="single" w:sz="6" w:space="0" w:color="auto"/>
+            </w:tcBorders>
+          </w:tcPr>
+          <w:p>
+            <w:pPr>
+              <w:pStyle w:val="Tabletext"/>
+            </w:pPr>
+            <w:r>
+              <w:t>Kauan</w:t>
+            </w:r>
+          </w:p>
+        </w:tc>
+      </w:tr>
+      <w:tr>
+        <w:tc>
+          <w:tcPr>
+            <w:tcW w:w="2304" w:type="dxa"/>
+            <w:tcBorders>
+              <w:top w:val="single" w:sz="6" w:space="0" w:color="auto"/>
+              <w:left w:val="single" w:sz="6" w:space="0" w:color="auto"/>
+              <w:bottom w:val="single" w:sz="6" w:space="0" w:color="auto"/>
+              <w:right w:val="single" w:sz="6" w:space="0" w:color="auto"/>
+            </w:tcBorders>
+          </w:tcPr>
+          <w:p>
+            <w:pPr>
+              <w:pStyle w:val="Tabletext"/>
             </w:pPr>
           </w:p>
         </w:tc>
@@ -510,9 +550,6 @@
           <w:p>
             <w:pPr>
               <w:pStyle w:val="Tabletext"/>
-              <w:rPr>
-                <w:lang w:val="pt-BR"/>
-              </w:rPr>
             </w:pPr>
           </w:p>
         </w:tc>
@@ -529,9 +566,6 @@
           <w:p>
             <w:pPr>
               <w:pStyle w:val="Tabletext"/>
-              <w:rPr>
-                <w:lang w:val="pt-BR"/>
-              </w:rPr>
             </w:pPr>
           </w:p>
         </w:tc>
@@ -548,20 +582,11 @@
           <w:p>
             <w:pPr>
               <w:pStyle w:val="Tabletext"/>
-              <w:rPr>
-                <w:lang w:val="pt-BR"/>
-              </w:rPr>
             </w:pPr>
           </w:p>
         </w:tc>
       </w:tr>
       <w:tr>
-        <w:tblPrEx>
-          <w:tblCellMar>
-            <w:top w:w="0" w:type="dxa"/>
-            <w:bottom w:w="0" w:type="dxa"/>
-          </w:tblCellMar>
-        </w:tblPrEx>
         <w:tc>
           <w:tcPr>
             <w:tcW w:w="2304" w:type="dxa"/>
@@ -575,9 +600,6 @@
           <w:p>
             <w:pPr>
               <w:pStyle w:val="Tabletext"/>
-              <w:rPr>
-                <w:lang w:val="pt-BR"/>
-              </w:rPr>
             </w:pPr>
           </w:p>
         </w:tc>
@@ -594,9 +616,6 @@
           <w:p>
             <w:pPr>
               <w:pStyle w:val="Tabletext"/>
-              <w:rPr>
-                <w:lang w:val="pt-BR"/>
-              </w:rPr>
             </w:pPr>
           </w:p>
         </w:tc>
@@ -613,9 +632,6 @@
           <w:p>
             <w:pPr>
               <w:pStyle w:val="Tabletext"/>
-              <w:rPr>
-                <w:lang w:val="pt-BR"/>
-              </w:rPr>
             </w:pPr>
           </w:p>
         </w:tc>
@@ -632,116 +648,17 @@
           <w:p>
             <w:pPr>
               <w:pStyle w:val="Tabletext"/>
-              <w:rPr>
-                <w:lang w:val="pt-BR"/>
-              </w:rPr>
-            </w:pPr>
-          </w:p>
-        </w:tc>
-      </w:tr>
-      <w:tr>
-        <w:tblPrEx>
-          <w:tblCellMar>
-            <w:top w:w="0" w:type="dxa"/>
-            <w:bottom w:w="0" w:type="dxa"/>
-          </w:tblCellMar>
-        </w:tblPrEx>
-        <w:tc>
-          <w:tcPr>
-            <w:tcW w:w="2304" w:type="dxa"/>
-            <w:tcBorders>
-              <w:top w:val="single" w:sz="6" w:space="0" w:color="auto"/>
-              <w:left w:val="single" w:sz="6" w:space="0" w:color="auto"/>
-              <w:bottom w:val="single" w:sz="6" w:space="0" w:color="auto"/>
-              <w:right w:val="single" w:sz="6" w:space="0" w:color="auto"/>
-            </w:tcBorders>
-          </w:tcPr>
-          <w:p>
-            <w:pPr>
-              <w:pStyle w:val="Tabletext"/>
-              <w:rPr>
-                <w:lang w:val="pt-BR"/>
-              </w:rPr>
-            </w:pPr>
-          </w:p>
-        </w:tc>
-        <w:tc>
-          <w:tcPr>
-            <w:tcW w:w="1152" w:type="dxa"/>
-            <w:tcBorders>
-              <w:top w:val="single" w:sz="6" w:space="0" w:color="auto"/>
-              <w:left w:val="single" w:sz="6" w:space="0" w:color="auto"/>
-              <w:bottom w:val="single" w:sz="6" w:space="0" w:color="auto"/>
-              <w:right w:val="single" w:sz="6" w:space="0" w:color="auto"/>
-            </w:tcBorders>
-          </w:tcPr>
-          <w:p>
-            <w:pPr>
-              <w:pStyle w:val="Tabletext"/>
-              <w:rPr>
-                <w:lang w:val="pt-BR"/>
-              </w:rPr>
-            </w:pPr>
-          </w:p>
-        </w:tc>
-        <w:tc>
-          <w:tcPr>
-            <w:tcW w:w="3744" w:type="dxa"/>
-            <w:tcBorders>
-              <w:top w:val="single" w:sz="6" w:space="0" w:color="auto"/>
-              <w:left w:val="single" w:sz="6" w:space="0" w:color="auto"/>
-              <w:bottom w:val="single" w:sz="6" w:space="0" w:color="auto"/>
-              <w:right w:val="single" w:sz="6" w:space="0" w:color="auto"/>
-            </w:tcBorders>
-          </w:tcPr>
-          <w:p>
-            <w:pPr>
-              <w:pStyle w:val="Tabletext"/>
-              <w:rPr>
-                <w:lang w:val="pt-BR"/>
-              </w:rPr>
-            </w:pPr>
-          </w:p>
-        </w:tc>
-        <w:tc>
-          <w:tcPr>
-            <w:tcW w:w="2304" w:type="dxa"/>
-            <w:tcBorders>
-              <w:top w:val="single" w:sz="6" w:space="0" w:color="auto"/>
-              <w:left w:val="single" w:sz="6" w:space="0" w:color="auto"/>
-              <w:bottom w:val="single" w:sz="6" w:space="0" w:color="auto"/>
-              <w:right w:val="single" w:sz="6" w:space="0" w:color="auto"/>
-            </w:tcBorders>
-          </w:tcPr>
-          <w:p>
-            <w:pPr>
-              <w:pStyle w:val="Tabletext"/>
-              <w:rPr>
-                <w:lang w:val="pt-BR"/>
-              </w:rPr>
             </w:pPr>
           </w:p>
         </w:tc>
       </w:tr>
     </w:tbl>
+    <w:p/>
     <w:p>
       <w:pPr>
-        <w:rPr>
-          <w:lang w:val="pt-BR"/>
-        </w:rPr>
-      </w:pPr>
-    </w:p>
-    <w:p>
-      <w:pPr>
         <w:pStyle w:val="Ttulo"/>
-        <w:rPr>
-          <w:lang w:val="pt-BR"/>
-        </w:rPr>
-      </w:pPr>
-      <w:r>
-        <w:rPr>
-          <w:lang w:val="pt-BR"/>
-        </w:rPr>
+      </w:pPr>
+      <w:r>
         <w:br w:type="page"/>
       </w:r>
       <w:r>
@@ -759,43 +676,37 @@
           <w:tab w:val="left" w:pos="432"/>
         </w:tabs>
         <w:rPr>
+          <w:rFonts w:asciiTheme="minorHAnsi" w:eastAsiaTheme="minorEastAsia" w:hAnsiTheme="minorHAnsi" w:cstheme="minorBidi"/>
           <w:noProof/>
           <w:snapToGrid/>
-          <w:sz w:val="24"/>
-          <w:szCs w:val="24"/>
-        </w:rPr>
-      </w:pPr>
-      <w:r>
-        <w:rPr>
-          <w:lang w:val="pt-BR"/>
-        </w:rPr>
+          <w:sz w:val="22"/>
+          <w:szCs w:val="22"/>
+          <w:lang w:val="pt-BR" w:eastAsia="pt-BR"/>
+        </w:rPr>
+      </w:pPr>
+      <w:r>
         <w:fldChar w:fldCharType="begin"/>
       </w:r>
       <w:r>
-        <w:rPr>
-          <w:lang w:val="pt-BR"/>
-        </w:rPr>
         <w:instrText xml:space="preserve"> TOC \o "1-3" </w:instrText>
       </w:r>
       <w:r>
-        <w:rPr>
-          <w:lang w:val="pt-BR"/>
-        </w:rPr>
         <w:fldChar w:fldCharType="separate"/>
       </w:r>
       <w:r>
         <w:rPr>
           <w:noProof/>
-          <w:lang w:val="pt-BR"/>
         </w:rPr>
         <w:t>1.</w:t>
       </w:r>
       <w:r>
         <w:rPr>
+          <w:rFonts w:asciiTheme="minorHAnsi" w:eastAsiaTheme="minorEastAsia" w:hAnsiTheme="minorHAnsi" w:cstheme="minorBidi"/>
           <w:noProof/>
           <w:snapToGrid/>
-          <w:sz w:val="24"/>
-          <w:szCs w:val="24"/>
+          <w:sz w:val="22"/>
+          <w:szCs w:val="22"/>
+          <w:lang w:val="pt-BR" w:eastAsia="pt-BR"/>
         </w:rPr>
         <w:tab/>
       </w:r>
@@ -804,7 +715,7 @@
           <w:noProof/>
           <w:lang w:val="pt-BR"/>
         </w:rPr>
-        <w:t>Introdução</w:t>
+        <w:t>Nome do Caso de Uso</w:t>
       </w:r>
       <w:r>
         <w:rPr>
@@ -822,7 +733,7 @@
         <w:rPr>
           <w:noProof/>
         </w:rPr>
-        <w:instrText xml:space="preserve"> PAGEREF _Toc18206175 \h </w:instrText>
+        <w:instrText xml:space="preserve"> PAGEREF _Toc74951206 \h </w:instrText>
       </w:r>
       <w:r>
         <w:rPr>
@@ -855,10 +766,12 @@
           <w:tab w:val="left" w:pos="1000"/>
         </w:tabs>
         <w:rPr>
+          <w:rFonts w:asciiTheme="minorHAnsi" w:eastAsiaTheme="minorEastAsia" w:hAnsiTheme="minorHAnsi" w:cstheme="minorBidi"/>
           <w:noProof/>
           <w:snapToGrid/>
-          <w:sz w:val="24"/>
-          <w:szCs w:val="24"/>
+          <w:sz w:val="22"/>
+          <w:szCs w:val="22"/>
+          <w:lang w:val="pt-BR" w:eastAsia="pt-BR"/>
         </w:rPr>
       </w:pPr>
       <w:r>
@@ -870,10 +783,12 @@
       </w:r>
       <w:r>
         <w:rPr>
+          <w:rFonts w:asciiTheme="minorHAnsi" w:eastAsiaTheme="minorEastAsia" w:hAnsiTheme="minorHAnsi" w:cstheme="minorBidi"/>
           <w:noProof/>
           <w:snapToGrid/>
-          <w:sz w:val="24"/>
-          <w:szCs w:val="24"/>
+          <w:sz w:val="22"/>
+          <w:szCs w:val="22"/>
+          <w:lang w:val="pt-BR" w:eastAsia="pt-BR"/>
         </w:rPr>
         <w:tab/>
       </w:r>
@@ -882,7 +797,7 @@
           <w:noProof/>
           <w:lang w:val="pt-BR"/>
         </w:rPr>
-        <w:t>Finalidade</w:t>
+        <w:t>Breve Descrição</w:t>
       </w:r>
       <w:r>
         <w:rPr>
@@ -900,7 +815,89 @@
         <w:rPr>
           <w:noProof/>
         </w:rPr>
-        <w:instrText xml:space="preserve"> PAGEREF _Toc18206176 \h </w:instrText>
+        <w:instrText xml:space="preserve"> PAGEREF _Toc74951207 \h </w:instrText>
+      </w:r>
+      <w:r>
+        <w:rPr>
+          <w:noProof/>
+        </w:rPr>
+      </w:r>
+      <w:r>
+        <w:rPr>
+          <w:noProof/>
+        </w:rPr>
+        <w:fldChar w:fldCharType="separate"/>
+      </w:r>
+      <w:r>
+        <w:rPr>
+          <w:noProof/>
+        </w:rPr>
+        <w:t>4</w:t>
+      </w:r>
+      <w:r>
+        <w:rPr>
+          <w:noProof/>
+        </w:rPr>
+        <w:fldChar w:fldCharType="end"/>
+      </w:r>
+    </w:p>
+    <w:p>
+      <w:pPr>
+        <w:pStyle w:val="Sumrio1"/>
+        <w:tabs>
+          <w:tab w:val="left" w:pos="432"/>
+        </w:tabs>
+        <w:rPr>
+          <w:rFonts w:asciiTheme="minorHAnsi" w:eastAsiaTheme="minorEastAsia" w:hAnsiTheme="minorHAnsi" w:cstheme="minorBidi"/>
+          <w:noProof/>
+          <w:snapToGrid/>
+          <w:sz w:val="22"/>
+          <w:szCs w:val="22"/>
+          <w:lang w:val="pt-BR" w:eastAsia="pt-BR"/>
+        </w:rPr>
+      </w:pPr>
+      <w:r>
+        <w:rPr>
+          <w:noProof/>
+          <w:lang w:val="fr-FR"/>
+        </w:rPr>
+        <w:t>2.</w:t>
+      </w:r>
+      <w:r>
+        <w:rPr>
+          <w:rFonts w:asciiTheme="minorHAnsi" w:eastAsiaTheme="minorEastAsia" w:hAnsiTheme="minorHAnsi" w:cstheme="minorBidi"/>
+          <w:noProof/>
+          <w:snapToGrid/>
+          <w:sz w:val="22"/>
+          <w:szCs w:val="22"/>
+          <w:lang w:val="pt-BR" w:eastAsia="pt-BR"/>
+        </w:rPr>
+        <w:tab/>
+      </w:r>
+      <w:r>
+        <w:rPr>
+          <w:noProof/>
+          <w:lang w:val="pt-BR"/>
+        </w:rPr>
+        <w:t>Fluxo de Eventos</w:t>
+      </w:r>
+      <w:r>
+        <w:rPr>
+          <w:noProof/>
+        </w:rPr>
+        <w:tab/>
+      </w:r>
+      <w:r>
+        <w:rPr>
+          <w:noProof/>
+        </w:rPr>
+        <w:fldChar w:fldCharType="begin"/>
+      </w:r>
+      <w:r>
+        <w:rPr>
+          <w:noProof/>
+        </w:rPr>
+        <w:instrText xml:space="preserve"> PAGEREF _Toc74951208 \h </w:instrText>
       </w:r>
       <w:r>
         <w:rPr>
@@ -933,25 +930,29 @@
           <w:tab w:val="left" w:pos="1000"/>
         </w:tabs>
         <w:rPr>
+          <w:rFonts w:asciiTheme="minorHAnsi" w:eastAsiaTheme="minorEastAsia" w:hAnsiTheme="minorHAnsi" w:cstheme="minorBidi"/>
           <w:noProof/>
           <w:snapToGrid/>
-          <w:sz w:val="24"/>
-          <w:szCs w:val="24"/>
-        </w:rPr>
-      </w:pPr>
-      <w:r>
-        <w:rPr>
-          <w:noProof/>
-          <w:lang w:val="pt-BR"/>
-        </w:rPr>
-        <w:t>1.2</w:t>
-      </w:r>
-      <w:r>
-        <w:rPr>
+          <w:sz w:val="22"/>
+          <w:szCs w:val="22"/>
+          <w:lang w:val="pt-BR" w:eastAsia="pt-BR"/>
+        </w:rPr>
+      </w:pPr>
+      <w:r>
+        <w:rPr>
+          <w:noProof/>
+          <w:lang w:val="fr-FR"/>
+        </w:rPr>
+        <w:t>2.1</w:t>
+      </w:r>
+      <w:r>
+        <w:rPr>
+          <w:rFonts w:asciiTheme="minorHAnsi" w:eastAsiaTheme="minorEastAsia" w:hAnsiTheme="minorHAnsi" w:cstheme="minorBidi"/>
           <w:noProof/>
           <w:snapToGrid/>
-          <w:sz w:val="24"/>
-          <w:szCs w:val="24"/>
+          <w:sz w:val="22"/>
+          <w:szCs w:val="22"/>
+          <w:lang w:val="pt-BR" w:eastAsia="pt-BR"/>
         </w:rPr>
         <w:tab/>
       </w:r>
@@ -960,7 +961,7 @@
           <w:noProof/>
           <w:lang w:val="pt-BR"/>
         </w:rPr>
-        <w:t>Escopo</w:t>
+        <w:t>Fluxo Básico</w:t>
       </w:r>
       <w:r>
         <w:rPr>
@@ -978,7 +979,7 @@
         <w:rPr>
           <w:noProof/>
         </w:rPr>
-        <w:instrText xml:space="preserve"> PAGEREF _Toc18206177 \h </w:instrText>
+        <w:instrText xml:space="preserve"> PAGEREF _Toc74951209 \h </w:instrText>
       </w:r>
       <w:r>
         <w:rPr>
@@ -1011,25 +1012,29 @@
           <w:tab w:val="left" w:pos="1000"/>
         </w:tabs>
         <w:rPr>
+          <w:rFonts w:asciiTheme="minorHAnsi" w:eastAsiaTheme="minorEastAsia" w:hAnsiTheme="minorHAnsi" w:cstheme="minorBidi"/>
           <w:noProof/>
           <w:snapToGrid/>
-          <w:sz w:val="24"/>
-          <w:szCs w:val="24"/>
-        </w:rPr>
-      </w:pPr>
-      <w:r>
-        <w:rPr>
-          <w:noProof/>
-          <w:lang w:val="pt-BR"/>
-        </w:rPr>
-        <w:t>1.3</w:t>
-      </w:r>
-      <w:r>
-        <w:rPr>
+          <w:sz w:val="22"/>
+          <w:szCs w:val="22"/>
+          <w:lang w:val="pt-BR" w:eastAsia="pt-BR"/>
+        </w:rPr>
+      </w:pPr>
+      <w:r>
+        <w:rPr>
+          <w:noProof/>
+          <w:lang w:val="fr-FR"/>
+        </w:rPr>
+        <w:t>2.2</w:t>
+      </w:r>
+      <w:r>
+        <w:rPr>
+          <w:rFonts w:asciiTheme="minorHAnsi" w:eastAsiaTheme="minorEastAsia" w:hAnsiTheme="minorHAnsi" w:cstheme="minorBidi"/>
           <w:noProof/>
           <w:snapToGrid/>
-          <w:sz w:val="24"/>
-          <w:szCs w:val="24"/>
+          <w:sz w:val="22"/>
+          <w:szCs w:val="22"/>
+          <w:lang w:val="pt-BR" w:eastAsia="pt-BR"/>
         </w:rPr>
         <w:tab/>
       </w:r>
@@ -1038,7 +1043,7 @@
           <w:noProof/>
           <w:lang w:val="pt-BR"/>
         </w:rPr>
-        <w:t>Definições, Acrônimos e Abreviações</w:t>
+        <w:t>Fluxos de Exceção</w:t>
       </w:r>
       <w:r>
         <w:rPr>
@@ -1056,7 +1061,168 @@
         <w:rPr>
           <w:noProof/>
         </w:rPr>
-        <w:instrText xml:space="preserve"> PAGEREF _Toc18206178 \h </w:instrText>
+        <w:instrText xml:space="preserve"> PAGEREF _Toc74951210 \h </w:instrText>
+      </w:r>
+      <w:r>
+        <w:rPr>
+          <w:noProof/>
+        </w:rPr>
+      </w:r>
+      <w:r>
+        <w:rPr>
+          <w:noProof/>
+        </w:rPr>
+        <w:fldChar w:fldCharType="separate"/>
+      </w:r>
+      <w:r>
+        <w:rPr>
+          <w:noProof/>
+        </w:rPr>
+        <w:t>4</w:t>
+      </w:r>
+      <w:r>
+        <w:rPr>
+          <w:noProof/>
+        </w:rPr>
+        <w:fldChar w:fldCharType="end"/>
+      </w:r>
+    </w:p>
+    <w:p>
+      <w:pPr>
+        <w:pStyle w:val="Sumrio3"/>
+        <w:rPr>
+          <w:rFonts w:asciiTheme="minorHAnsi" w:eastAsiaTheme="minorEastAsia" w:hAnsiTheme="minorHAnsi" w:cstheme="minorBidi"/>
+          <w:noProof/>
+          <w:snapToGrid/>
+          <w:sz w:val="22"/>
+          <w:szCs w:val="22"/>
+          <w:lang w:val="pt-BR" w:eastAsia="pt-BR"/>
+        </w:rPr>
+      </w:pPr>
+      <w:r>
+        <w:rPr>
+          <w:noProof/>
+          <w:lang w:val="pt-BR"/>
+        </w:rPr>
+        <w:t>2.2.1</w:t>
+      </w:r>
+      <w:r>
+        <w:rPr>
+          <w:rFonts w:asciiTheme="minorHAnsi" w:eastAsiaTheme="minorEastAsia" w:hAnsiTheme="minorHAnsi" w:cstheme="minorBidi"/>
+          <w:noProof/>
+          <w:snapToGrid/>
+          <w:sz w:val="22"/>
+          <w:szCs w:val="22"/>
+          <w:lang w:val="pt-BR" w:eastAsia="pt-BR"/>
+        </w:rPr>
+        <w:tab/>
+      </w:r>
+      <w:r>
+        <w:rPr>
+          <w:noProof/>
+          <w:lang w:val="pt-BR"/>
+        </w:rPr>
+        <w:t>&lt; Primeiro Fluxo de Exceção &gt;</w:t>
+      </w:r>
+      <w:r>
+        <w:rPr>
+          <w:noProof/>
+        </w:rPr>
+        <w:tab/>
+      </w:r>
+      <w:r>
+        <w:rPr>
+          <w:noProof/>
+        </w:rPr>
+        <w:fldChar w:fldCharType="begin"/>
+      </w:r>
+      <w:r>
+        <w:rPr>
+          <w:noProof/>
+        </w:rPr>
+        <w:instrText xml:space="preserve"> PAGEREF _Toc74951211 \h </w:instrText>
+      </w:r>
+      <w:r>
+        <w:rPr>
+          <w:noProof/>
+        </w:rPr>
+      </w:r>
+      <w:r>
+        <w:rPr>
+          <w:noProof/>
+        </w:rPr>
+        <w:fldChar w:fldCharType="separate"/>
+      </w:r>
+      <w:r>
+        <w:rPr>
+          <w:noProof/>
+        </w:rPr>
+        <w:t>4</w:t>
+      </w:r>
+      <w:r>
+        <w:rPr>
+          <w:noProof/>
+        </w:rPr>
+        <w:fldChar w:fldCharType="end"/>
+      </w:r>
+    </w:p>
+    <w:p>
+      <w:pPr>
+        <w:pStyle w:val="Sumrio1"/>
+        <w:tabs>
+          <w:tab w:val="left" w:pos="432"/>
+        </w:tabs>
+        <w:rPr>
+          <w:rFonts w:asciiTheme="minorHAnsi" w:eastAsiaTheme="minorEastAsia" w:hAnsiTheme="minorHAnsi" w:cstheme="minorBidi"/>
+          <w:noProof/>
+          <w:snapToGrid/>
+          <w:sz w:val="22"/>
+          <w:szCs w:val="22"/>
+          <w:lang w:val="pt-BR" w:eastAsia="pt-BR"/>
+        </w:rPr>
+      </w:pPr>
+      <w:r>
+        <w:rPr>
+          <w:noProof/>
+          <w:lang w:val="fr-FR"/>
+        </w:rPr>
+        <w:t>3.</w:t>
+      </w:r>
+      <w:r>
+        <w:rPr>
+          <w:rFonts w:asciiTheme="minorHAnsi" w:eastAsiaTheme="minorEastAsia" w:hAnsiTheme="minorHAnsi" w:cstheme="minorBidi"/>
+          <w:noProof/>
+          <w:snapToGrid/>
+          <w:sz w:val="22"/>
+          <w:szCs w:val="22"/>
+          <w:lang w:val="pt-BR" w:eastAsia="pt-BR"/>
+        </w:rPr>
+        <w:tab/>
+      </w:r>
+      <w:r>
+        <w:rPr>
+          <w:noProof/>
+          <w:lang w:val="pt-BR"/>
+        </w:rPr>
+        <w:t>Requisitos Especiais</w:t>
+      </w:r>
+      <w:r>
+        <w:rPr>
+          <w:noProof/>
+        </w:rPr>
+        <w:tab/>
+      </w:r>
+      <w:r>
+        <w:rPr>
+          <w:noProof/>
+        </w:rPr>
+        <w:fldChar w:fldCharType="begin"/>
+      </w:r>
+      <w:r>
+        <w:rPr>
+          <w:noProof/>
+        </w:rPr>
+        <w:instrText xml:space="preserve"> PAGEREF _Toc74951212 \h </w:instrText>
       </w:r>
       <w:r>
         <w:rPr>
@@ -1089,25 +1255,28 @@
           <w:tab w:val="left" w:pos="1000"/>
         </w:tabs>
         <w:rPr>
+          <w:rFonts w:asciiTheme="minorHAnsi" w:eastAsiaTheme="minorEastAsia" w:hAnsiTheme="minorHAnsi" w:cstheme="minorBidi"/>
           <w:noProof/>
           <w:snapToGrid/>
-          <w:sz w:val="24"/>
-          <w:szCs w:val="24"/>
-        </w:rPr>
-      </w:pPr>
-      <w:r>
-        <w:rPr>
-          <w:noProof/>
-          <w:lang w:val="pt-BR"/>
-        </w:rPr>
-        <w:t>1.4</w:t>
-      </w:r>
-      <w:r>
-        <w:rPr>
+          <w:sz w:val="22"/>
+          <w:szCs w:val="22"/>
+          <w:lang w:val="pt-BR" w:eastAsia="pt-BR"/>
+        </w:rPr>
+      </w:pPr>
+      <w:r>
+        <w:rPr>
+          <w:noProof/>
+        </w:rPr>
+        <w:t>3.1</w:t>
+      </w:r>
+      <w:r>
+        <w:rPr>
+          <w:rFonts w:asciiTheme="minorHAnsi" w:eastAsiaTheme="minorEastAsia" w:hAnsiTheme="minorHAnsi" w:cstheme="minorBidi"/>
           <w:noProof/>
           <w:snapToGrid/>
-          <w:sz w:val="24"/>
-          <w:szCs w:val="24"/>
+          <w:sz w:val="22"/>
+          <w:szCs w:val="22"/>
+          <w:lang w:val="pt-BR" w:eastAsia="pt-BR"/>
         </w:rPr>
         <w:tab/>
       </w:r>
@@ -1116,7 +1285,7 @@
           <w:noProof/>
           <w:lang w:val="pt-BR"/>
         </w:rPr>
-        <w:t>Referências</w:t>
+        <w:t>&lt; Primeiro Requisito Especial &gt;</w:t>
       </w:r>
       <w:r>
         <w:rPr>
@@ -1134,7 +1303,88 @@
         <w:rPr>
           <w:noProof/>
         </w:rPr>
-        <w:instrText xml:space="preserve"> PAGEREF _Toc18206179 \h </w:instrText>
+        <w:instrText xml:space="preserve"> PAGEREF _Toc74951213 \h </w:instrText>
+      </w:r>
+      <w:r>
+        <w:rPr>
+          <w:noProof/>
+        </w:rPr>
+      </w:r>
+      <w:r>
+        <w:rPr>
+          <w:noProof/>
+        </w:rPr>
+        <w:fldChar w:fldCharType="separate"/>
+      </w:r>
+      <w:r>
+        <w:rPr>
+          <w:noProof/>
+        </w:rPr>
+        <w:t>4</w:t>
+      </w:r>
+      <w:r>
+        <w:rPr>
+          <w:noProof/>
+        </w:rPr>
+        <w:fldChar w:fldCharType="end"/>
+      </w:r>
+    </w:p>
+    <w:p>
+      <w:pPr>
+        <w:pStyle w:val="Sumrio1"/>
+        <w:tabs>
+          <w:tab w:val="left" w:pos="432"/>
+        </w:tabs>
+        <w:rPr>
+          <w:rFonts w:asciiTheme="minorHAnsi" w:eastAsiaTheme="minorEastAsia" w:hAnsiTheme="minorHAnsi" w:cstheme="minorBidi"/>
+          <w:noProof/>
+          <w:snapToGrid/>
+          <w:sz w:val="22"/>
+          <w:szCs w:val="22"/>
+          <w:lang w:val="pt-BR" w:eastAsia="pt-BR"/>
+        </w:rPr>
+      </w:pPr>
+      <w:r>
+        <w:rPr>
+          <w:noProof/>
+        </w:rPr>
+        <w:t>4.</w:t>
+      </w:r>
+      <w:r>
+        <w:rPr>
+          <w:rFonts w:asciiTheme="minorHAnsi" w:eastAsiaTheme="minorEastAsia" w:hAnsiTheme="minorHAnsi" w:cstheme="minorBidi"/>
+          <w:noProof/>
+          <w:snapToGrid/>
+          <w:sz w:val="22"/>
+          <w:szCs w:val="22"/>
+          <w:lang w:val="pt-BR" w:eastAsia="pt-BR"/>
+        </w:rPr>
+        <w:tab/>
+      </w:r>
+      <w:r>
+        <w:rPr>
+          <w:noProof/>
+          <w:lang w:val="pt-BR"/>
+        </w:rPr>
+        <w:t>Precondições</w:t>
+      </w:r>
+      <w:r>
+        <w:rPr>
+          <w:noProof/>
+        </w:rPr>
+        <w:tab/>
+      </w:r>
+      <w:r>
+        <w:rPr>
+          <w:noProof/>
+        </w:rPr>
+        <w:fldChar w:fldCharType="begin"/>
+      </w:r>
+      <w:r>
+        <w:rPr>
+          <w:noProof/>
+        </w:rPr>
+        <w:instrText xml:space="preserve"> PAGEREF _Toc74951214 \h </w:instrText>
       </w:r>
       <w:r>
         <w:rPr>
@@ -1167,25 +1417,29 @@
           <w:tab w:val="left" w:pos="1000"/>
         </w:tabs>
         <w:rPr>
+          <w:rFonts w:asciiTheme="minorHAnsi" w:eastAsiaTheme="minorEastAsia" w:hAnsiTheme="minorHAnsi" w:cstheme="minorBidi"/>
           <w:noProof/>
           <w:snapToGrid/>
-          <w:sz w:val="24"/>
-          <w:szCs w:val="24"/>
-        </w:rPr>
-      </w:pPr>
-      <w:r>
-        <w:rPr>
-          <w:noProof/>
-          <w:lang w:val="pt-BR"/>
-        </w:rPr>
-        <w:t>1.5</w:t>
-      </w:r>
-      <w:r>
-        <w:rPr>
+          <w:sz w:val="22"/>
+          <w:szCs w:val="22"/>
+          <w:lang w:val="pt-BR" w:eastAsia="pt-BR"/>
+        </w:rPr>
+      </w:pPr>
+      <w:r>
+        <w:rPr>
+          <w:noProof/>
+          <w:lang w:val="pt-BR"/>
+        </w:rPr>
+        <w:t>4.1</w:t>
+      </w:r>
+      <w:r>
+        <w:rPr>
+          <w:rFonts w:asciiTheme="minorHAnsi" w:eastAsiaTheme="minorEastAsia" w:hAnsiTheme="minorHAnsi" w:cstheme="minorBidi"/>
           <w:noProof/>
           <w:snapToGrid/>
-          <w:sz w:val="24"/>
-          <w:szCs w:val="24"/>
+          <w:sz w:val="22"/>
+          <w:szCs w:val="22"/>
+          <w:lang w:val="pt-BR" w:eastAsia="pt-BR"/>
         </w:rPr>
         <w:tab/>
       </w:r>
@@ -1194,7 +1448,7 @@
           <w:noProof/>
           <w:lang w:val="pt-BR"/>
         </w:rPr>
-        <w:t>Visão Geral</w:t>
+        <w:t>&lt; Precondição Um &gt;</w:t>
       </w:r>
       <w:r>
         <w:rPr>
@@ -1212,13 +1466,7 @@
         <w:rPr>
           <w:noProof/>
         </w:rPr>
-        <w:instrText xml:space="preserve"> P</w:instrText>
-      </w:r>
-      <w:r>
-        <w:rPr>
-          <w:noProof/>
-        </w:rPr>
-        <w:instrText xml:space="preserve">AGEREF _Toc18206180 \h </w:instrText>
+        <w:instrText xml:space="preserve"> PAGEREF _Toc74951215 \h </w:instrText>
       </w:r>
       <w:r>
         <w:rPr>
@@ -1251,27 +1499,28 @@
           <w:tab w:val="left" w:pos="432"/>
         </w:tabs>
         <w:rPr>
+          <w:rFonts w:asciiTheme="minorHAnsi" w:eastAsiaTheme="minorEastAsia" w:hAnsiTheme="minorHAnsi" w:cstheme="minorBidi"/>
           <w:noProof/>
           <w:snapToGrid/>
-          <w:sz w:val="24"/>
-          <w:szCs w:val="24"/>
-          <w:lang w:val="fr-FR"/>
-        </w:rPr>
-      </w:pPr>
-      <w:r>
-        <w:rPr>
-          <w:noProof/>
-          <w:lang w:val="pt-BR"/>
-        </w:rPr>
-        <w:t>2.</w:t>
-      </w:r>
-      <w:r>
-        <w:rPr>
+          <w:sz w:val="22"/>
+          <w:szCs w:val="22"/>
+          <w:lang w:val="pt-BR" w:eastAsia="pt-BR"/>
+        </w:rPr>
+      </w:pPr>
+      <w:r>
+        <w:rPr>
+          <w:noProof/>
+        </w:rPr>
+        <w:t>5.</w:t>
+      </w:r>
+      <w:r>
+        <w:rPr>
+          <w:rFonts w:asciiTheme="minorHAnsi" w:eastAsiaTheme="minorEastAsia" w:hAnsiTheme="minorHAnsi" w:cstheme="minorBidi"/>
           <w:noProof/>
           <w:snapToGrid/>
-          <w:sz w:val="24"/>
-          <w:szCs w:val="24"/>
-          <w:lang w:val="fr-FR"/>
+          <w:sz w:val="22"/>
+          <w:szCs w:val="22"/>
+          <w:lang w:val="pt-BR" w:eastAsia="pt-BR"/>
         </w:rPr>
         <w:tab/>
       </w:r>
@@ -1280,12 +1529,11 @@
           <w:noProof/>
           <w:lang w:val="pt-BR"/>
         </w:rPr>
-        <w:t>Representação Arquitetural</w:t>
-      </w:r>
-      <w:r>
-        <w:rPr>
-          <w:noProof/>
-          <w:lang w:val="fr-FR"/>
+        <w:t>Pós-condições</w:t>
+      </w:r>
+      <w:r>
+        <w:rPr>
+          <w:noProof/>
         </w:rPr>
         <w:tab/>
       </w:r>
@@ -1298,9 +1546,8 @@
       <w:r>
         <w:rPr>
           <w:noProof/>
-          <w:lang w:val="fr-FR"/>
-        </w:rPr>
-        <w:instrText xml:space="preserve"> PAGEREF _Toc18206181 \h </w:instrText>
+        </w:rPr>
+        <w:instrText xml:space="preserve"> PAGEREF _Toc74951216 \h </w:instrText>
       </w:r>
       <w:r>
         <w:rPr>
@@ -1316,175 +1563,8 @@
       <w:r>
         <w:rPr>
           <w:noProof/>
-          <w:lang w:val="fr-FR"/>
         </w:rPr>
         <w:t>4</w:t>
-      </w:r>
-      <w:r>
-        <w:rPr>
-          <w:noProof/>
-        </w:rPr>
-        <w:fldChar w:fldCharType="end"/>
-      </w:r>
-    </w:p>
-    <w:p>
-      <w:pPr>
-        <w:pStyle w:val="Sumrio1"/>
-        <w:tabs>
-          <w:tab w:val="left" w:pos="432"/>
-        </w:tabs>
-        <w:rPr>
-          <w:noProof/>
-          <w:snapToGrid/>
-          <w:sz w:val="24"/>
-          <w:szCs w:val="24"/>
-          <w:lang w:val="fr-FR"/>
-        </w:rPr>
-      </w:pPr>
-      <w:r>
-        <w:rPr>
-          <w:noProof/>
-          <w:lang w:val="pt-BR"/>
-        </w:rPr>
-        <w:t>3.</w:t>
-      </w:r>
-      <w:r>
-        <w:rPr>
-          <w:noProof/>
-          <w:snapToGrid/>
-          <w:sz w:val="24"/>
-          <w:szCs w:val="24"/>
-          <w:lang w:val="fr-FR"/>
-        </w:rPr>
-        <w:tab/>
-      </w:r>
-      <w:r>
-        <w:rPr>
-          <w:noProof/>
-          <w:lang w:val="pt-BR"/>
-        </w:rPr>
-        <w:t>Metas e Restrições da Arquitetura</w:t>
-      </w:r>
-      <w:r>
-        <w:rPr>
-          <w:noProof/>
-          <w:lang w:val="fr-FR"/>
-        </w:rPr>
-        <w:tab/>
-      </w:r>
-      <w:r>
-        <w:rPr>
-          <w:noProof/>
-        </w:rPr>
-        <w:fldChar w:fldCharType="begin"/>
-      </w:r>
-      <w:r>
-        <w:rPr>
-          <w:noProof/>
-          <w:lang w:val="fr-FR"/>
-        </w:rPr>
-        <w:instrText xml:space="preserve"> PAGEREF _Toc18206182 \h </w:instrText>
-      </w:r>
-      <w:r>
-        <w:rPr>
-          <w:noProof/>
-        </w:rPr>
-      </w:r>
-      <w:r>
-        <w:rPr>
-          <w:noProof/>
-        </w:rPr>
-        <w:fldChar w:fldCharType="separate"/>
-      </w:r>
-      <w:r>
-        <w:rPr>
-          <w:noProof/>
-          <w:lang w:val="fr-FR"/>
-        </w:rPr>
-        <w:t>4</w:t>
-      </w:r>
-      <w:r>
-        <w:rPr>
-          <w:noProof/>
-        </w:rPr>
-        <w:fldChar w:fldCharType="end"/>
-      </w:r>
-    </w:p>
-    <w:p>
-      <w:pPr>
-        <w:pStyle w:val="Sumrio1"/>
-        <w:tabs>
-          <w:tab w:val="left" w:pos="432"/>
-        </w:tabs>
-        <w:rPr>
-          <w:noProof/>
-          <w:snapToGrid/>
-          <w:sz w:val="24"/>
-          <w:szCs w:val="24"/>
-          <w:lang w:val="fr-FR"/>
-        </w:rPr>
-      </w:pPr>
-      <w:r>
-        <w:rPr>
-          <w:noProof/>
-          <w:lang w:val="pt-BR"/>
-        </w:rPr>
-        <w:t>4.</w:t>
-      </w:r>
-      <w:r>
-        <w:rPr>
-          <w:noProof/>
-          <w:snapToGrid/>
-          <w:sz w:val="24"/>
-          <w:szCs w:val="24"/>
-          <w:lang w:val="fr-FR"/>
-        </w:rPr>
-        <w:tab/>
-      </w:r>
-      <w:r>
-        <w:rPr>
-          <w:noProof/>
-          <w:lang w:val="pt-BR"/>
-        </w:rPr>
-        <w:t>Visão de Casos de Uso</w:t>
-      </w:r>
-      <w:r>
-        <w:rPr>
-          <w:noProof/>
-          <w:lang w:val="fr-FR"/>
-        </w:rPr>
-        <w:tab/>
-      </w:r>
-      <w:r>
-        <w:rPr>
-          <w:noProof/>
-        </w:rPr>
-        <w:fldChar w:fldCharType="begin"/>
-      </w:r>
-      <w:r>
-        <w:rPr>
-          <w:noProof/>
-          <w:lang w:val="fr-FR"/>
-        </w:rPr>
-        <w:instrText xml:space="preserve"> PAGEREF _Toc18206183 \h </w:instrText>
-      </w:r>
-      <w:r>
-        <w:rPr>
-          <w:noProof/>
-        </w:rPr>
-      </w:r>
-      <w:r>
-        <w:rPr>
-          <w:noProof/>
-        </w:rPr>
-        <w:fldChar w:fldCharType="separate"/>
-      </w:r>
-      <w:r>
-        <w:rPr>
-          <w:noProof/>
-          <w:lang w:val="fr-FR"/>
-        </w:rPr>
-        <w:t>5</w:t>
       </w:r>
       <w:r>
         <w:rPr>
@@ -1500,27 +1580,29 @@
           <w:tab w:val="left" w:pos="1000"/>
         </w:tabs>
         <w:rPr>
+          <w:rFonts w:asciiTheme="minorHAnsi" w:eastAsiaTheme="minorEastAsia" w:hAnsiTheme="minorHAnsi" w:cstheme="minorBidi"/>
           <w:noProof/>
           <w:snapToGrid/>
-          <w:sz w:val="24"/>
-          <w:szCs w:val="24"/>
-          <w:lang w:val="fr-FR"/>
-        </w:rPr>
-      </w:pPr>
-      <w:r>
-        <w:rPr>
-          <w:noProof/>
-          <w:lang w:val="pt-BR"/>
-        </w:rPr>
-        <w:t>4.1</w:t>
-      </w:r>
-      <w:r>
-        <w:rPr>
+          <w:sz w:val="22"/>
+          <w:szCs w:val="22"/>
+          <w:lang w:val="pt-BR" w:eastAsia="pt-BR"/>
+        </w:rPr>
+      </w:pPr>
+      <w:r>
+        <w:rPr>
+          <w:noProof/>
+          <w:lang w:val="pt-BR"/>
+        </w:rPr>
+        <w:t>5.1</w:t>
+      </w:r>
+      <w:r>
+        <w:rPr>
+          <w:rFonts w:asciiTheme="minorHAnsi" w:eastAsiaTheme="minorEastAsia" w:hAnsiTheme="minorHAnsi" w:cstheme="minorBidi"/>
           <w:noProof/>
           <w:snapToGrid/>
-          <w:sz w:val="24"/>
-          <w:szCs w:val="24"/>
-          <w:lang w:val="fr-FR"/>
+          <w:sz w:val="22"/>
+          <w:szCs w:val="22"/>
+          <w:lang w:val="pt-BR" w:eastAsia="pt-BR"/>
         </w:rPr>
         <w:tab/>
       </w:r>
@@ -1529,12 +1611,11 @@
           <w:noProof/>
           <w:lang w:val="pt-BR"/>
         </w:rPr>
-        <w:t>Realizações de Casos de Uso</w:t>
-      </w:r>
-      <w:r>
-        <w:rPr>
-          <w:noProof/>
-          <w:lang w:val="fr-FR"/>
+        <w:t>&lt; Pós-condição Um &gt;</w:t>
+      </w:r>
+      <w:r>
+        <w:rPr>
+          <w:noProof/>
         </w:rPr>
         <w:tab/>
       </w:r>
@@ -1547,16 +1628,8 @@
       <w:r>
         <w:rPr>
           <w:noProof/>
-          <w:lang w:val="fr-FR"/>
-        </w:rPr>
-        <w:instrText xml:space="preserve"> PAGEREF _</w:instrText>
-      </w:r>
-      <w:r>
-        <w:rPr>
-          <w:noProof/>
-          <w:lang w:val="fr-FR"/>
-        </w:rPr>
-        <w:instrText xml:space="preserve">Toc18206184 \h </w:instrText>
+        </w:rPr>
+        <w:instrText xml:space="preserve"> PAGEREF _Toc74951217 \h </w:instrText>
       </w:r>
       <w:r>
         <w:rPr>
@@ -1572,87 +1645,8 @@
       <w:r>
         <w:rPr>
           <w:noProof/>
-          <w:lang w:val="fr-FR"/>
-        </w:rPr>
-        <w:t>5</w:t>
-      </w:r>
-      <w:r>
-        <w:rPr>
-          <w:noProof/>
-        </w:rPr>
-        <w:fldChar w:fldCharType="end"/>
-      </w:r>
-    </w:p>
-    <w:p>
-      <w:pPr>
-        <w:pStyle w:val="Sumrio1"/>
-        <w:tabs>
-          <w:tab w:val="left" w:pos="432"/>
-        </w:tabs>
-        <w:rPr>
-          <w:noProof/>
-          <w:snapToGrid/>
-          <w:sz w:val="24"/>
-          <w:szCs w:val="24"/>
-        </w:rPr>
-      </w:pPr>
-      <w:r>
-        <w:rPr>
-          <w:noProof/>
-          <w:lang w:val="pt-BR"/>
-        </w:rPr>
-        <w:t>5.</w:t>
-      </w:r>
-      <w:r>
-        <w:rPr>
-          <w:noProof/>
-          <w:snapToGrid/>
-          <w:sz w:val="24"/>
-          <w:szCs w:val="24"/>
-        </w:rPr>
-        <w:tab/>
-      </w:r>
-      <w:r>
-        <w:rPr>
-          <w:noProof/>
-          <w:lang w:val="pt-BR"/>
-        </w:rPr>
-        <w:t>Visão Lógica</w:t>
-      </w:r>
-      <w:r>
-        <w:rPr>
-          <w:noProof/>
-        </w:rPr>
-        <w:tab/>
-      </w:r>
-      <w:r>
-        <w:rPr>
-          <w:noProof/>
-        </w:rPr>
-        <w:fldChar w:fldCharType="begin"/>
-      </w:r>
-      <w:r>
-        <w:rPr>
-          <w:noProof/>
-        </w:rPr>
-        <w:instrText xml:space="preserve"> PAGEREF _Toc18206185 \h </w:instrText>
-      </w:r>
-      <w:r>
-        <w:rPr>
-          <w:noProof/>
-        </w:rPr>
-      </w:r>
-      <w:r>
-        <w:rPr>
-          <w:noProof/>
-        </w:rPr>
-        <w:fldChar w:fldCharType="separate"/>
-      </w:r>
-      <w:r>
-        <w:rPr>
-          <w:noProof/>
-        </w:rPr>
-        <w:t>5</w:t>
+        </w:rPr>
+        <w:t>4</w:t>
       </w:r>
       <w:r>
         <w:rPr>
@@ -1668,25 +1662,29 @@
           <w:tab w:val="left" w:pos="1000"/>
         </w:tabs>
         <w:rPr>
+          <w:rFonts w:asciiTheme="minorHAnsi" w:eastAsiaTheme="minorEastAsia" w:hAnsiTheme="minorHAnsi" w:cstheme="minorBidi"/>
           <w:noProof/>
           <w:snapToGrid/>
-          <w:sz w:val="24"/>
-          <w:szCs w:val="24"/>
-        </w:rPr>
-      </w:pPr>
-      <w:r>
-        <w:rPr>
-          <w:noProof/>
-          <w:lang w:val="pt-BR"/>
-        </w:rPr>
-        <w:t>5.1</w:t>
-      </w:r>
-      <w:r>
-        <w:rPr>
+          <w:sz w:val="22"/>
+          <w:szCs w:val="22"/>
+          <w:lang w:val="pt-BR" w:eastAsia="pt-BR"/>
+        </w:rPr>
+      </w:pPr>
+      <w:r>
+        <w:rPr>
+          <w:noProof/>
+          <w:lang w:val="pt-BR"/>
+        </w:rPr>
+        <w:t>5.2</w:t>
+      </w:r>
+      <w:r>
+        <w:rPr>
+          <w:rFonts w:asciiTheme="minorHAnsi" w:eastAsiaTheme="minorEastAsia" w:hAnsiTheme="minorHAnsi" w:cstheme="minorBidi"/>
           <w:noProof/>
           <w:snapToGrid/>
-          <w:sz w:val="24"/>
-          <w:szCs w:val="24"/>
+          <w:sz w:val="22"/>
+          <w:szCs w:val="22"/>
+          <w:lang w:val="pt-BR" w:eastAsia="pt-BR"/>
         </w:rPr>
         <w:tab/>
       </w:r>
@@ -1695,7 +1693,7 @@
           <w:noProof/>
           <w:lang w:val="pt-BR"/>
         </w:rPr>
-        <w:t>Visão Geral</w:t>
+        <w:t>&lt; Pós-condição Um &gt;</w:t>
       </w:r>
       <w:r>
         <w:rPr>
@@ -1713,7 +1711,7 @@
         <w:rPr>
           <w:noProof/>
         </w:rPr>
-        <w:instrText xml:space="preserve"> PAGEREF _Toc18206186 \h </w:instrText>
+        <w:instrText xml:space="preserve"> PAGEREF _Toc74951218 \h </w:instrText>
       </w:r>
       <w:r>
         <w:rPr>
@@ -1730,7 +1728,7 @@
         <w:rPr>
           <w:noProof/>
         </w:rPr>
-        <w:t>5</w:t>
+        <w:t>4</w:t>
       </w:r>
       <w:r>
         <w:rPr>
@@ -1741,822 +1739,55 @@
     </w:p>
     <w:p>
       <w:pPr>
-        <w:pStyle w:val="Sumrio2"/>
-        <w:tabs>
-          <w:tab w:val="left" w:pos="1000"/>
-        </w:tabs>
-        <w:rPr>
-          <w:noProof/>
-          <w:snapToGrid/>
-          <w:sz w:val="24"/>
-          <w:szCs w:val="24"/>
-          <w:lang w:val="fr-FR"/>
-        </w:rPr>
-      </w:pPr>
-      <w:r>
-        <w:rPr>
-          <w:noProof/>
-          <w:lang w:val="pt-BR"/>
-        </w:rPr>
-        <w:t>5.2</w:t>
-      </w:r>
-      <w:r>
-        <w:rPr>
-          <w:noProof/>
-          <w:snapToGrid/>
-          <w:sz w:val="24"/>
-          <w:szCs w:val="24"/>
-          <w:lang w:val="fr-FR"/>
-        </w:rPr>
-        <w:tab/>
-      </w:r>
-      <w:r>
-        <w:rPr>
-          <w:noProof/>
-          <w:lang w:val="pt-BR"/>
-        </w:rPr>
-        <w:t>Pacotes de Design Significativos do Ponto de Vista da Arquitetura</w:t>
-      </w:r>
-      <w:r>
-        <w:rPr>
-          <w:noProof/>
-          <w:lang w:val="fr-FR"/>
-        </w:rPr>
-        <w:tab/>
-      </w:r>
-      <w:r>
-        <w:rPr>
-          <w:noProof/>
-        </w:rPr>
-        <w:fldChar w:fldCharType="begin"/>
-      </w:r>
-      <w:r>
-        <w:rPr>
-          <w:noProof/>
-          <w:lang w:val="fr-FR"/>
-        </w:rPr>
-        <w:instrText xml:space="preserve"> PAGEREF _Toc18206187 \h </w:instrText>
-      </w:r>
-      <w:r>
-        <w:rPr>
-          <w:noProof/>
-        </w:rPr>
-      </w:r>
-      <w:r>
-        <w:rPr>
-          <w:noProof/>
-        </w:rPr>
-        <w:fldChar w:fldCharType="separate"/>
-      </w:r>
-      <w:r>
-        <w:rPr>
-          <w:noProof/>
-          <w:lang w:val="fr-FR"/>
-        </w:rPr>
-        <w:t>5</w:t>
-      </w:r>
-      <w:r>
-        <w:rPr>
-          <w:noProof/>
-        </w:rPr>
+        <w:pStyle w:val="Ttulo"/>
+      </w:pPr>
+      <w:r>
         <w:fldChar w:fldCharType="end"/>
       </w:r>
-    </w:p>
-    <w:p>
-      <w:pPr>
-        <w:pStyle w:val="Sumrio1"/>
-        <w:tabs>
-          <w:tab w:val="left" w:pos="432"/>
-        </w:tabs>
-        <w:rPr>
-          <w:noProof/>
-          <w:snapToGrid/>
-          <w:sz w:val="24"/>
-          <w:szCs w:val="24"/>
-          <w:lang w:val="fr-FR"/>
-        </w:rPr>
-      </w:pPr>
-      <w:r>
-        <w:rPr>
-          <w:noProof/>
-          <w:lang w:val="pt-BR"/>
-        </w:rPr>
-        <w:t>6.</w:t>
-      </w:r>
-      <w:r>
-        <w:rPr>
-          <w:noProof/>
-          <w:snapToGrid/>
-          <w:sz w:val="24"/>
-          <w:szCs w:val="24"/>
-          <w:lang w:val="fr-FR"/>
-        </w:rPr>
-        <w:tab/>
-      </w:r>
-      <w:r>
-        <w:rPr>
-          <w:noProof/>
-          <w:lang w:val="pt-BR"/>
-        </w:rPr>
-        <w:t>Visão de Processos</w:t>
-      </w:r>
-      <w:r>
-        <w:rPr>
-          <w:noProof/>
-          <w:lang w:val="fr-FR"/>
-        </w:rPr>
-        <w:tab/>
-      </w:r>
-      <w:r>
-        <w:rPr>
-          <w:noProof/>
-        </w:rPr>
-        <w:fldChar w:fldCharType="begin"/>
-      </w:r>
-      <w:r>
-        <w:rPr>
-          <w:noProof/>
-          <w:lang w:val="fr-FR"/>
-        </w:rPr>
-        <w:instrText xml:space="preserve"> PAGEREF _Toc18206</w:instrText>
-      </w:r>
-      <w:r>
-        <w:rPr>
-          <w:noProof/>
-          <w:lang w:val="fr-FR"/>
-        </w:rPr>
-        <w:instrText xml:space="preserve">188 \h </w:instrText>
-      </w:r>
-      <w:r>
-        <w:rPr>
-          <w:noProof/>
-        </w:rPr>
-      </w:r>
-      <w:r>
-        <w:rPr>
-          <w:noProof/>
-        </w:rPr>
-        <w:fldChar w:fldCharType="separate"/>
-      </w:r>
-      <w:r>
-        <w:rPr>
-          <w:noProof/>
-          <w:lang w:val="fr-FR"/>
-        </w:rPr>
-        <w:t>5</w:t>
-      </w:r>
-      <w:r>
-        <w:rPr>
-          <w:noProof/>
-        </w:rPr>
-        <w:fldChar w:fldCharType="end"/>
-      </w:r>
-    </w:p>
-    <w:p>
-      <w:pPr>
-        <w:pStyle w:val="Sumrio1"/>
-        <w:tabs>
-          <w:tab w:val="left" w:pos="432"/>
-        </w:tabs>
-        <w:rPr>
-          <w:noProof/>
-          <w:snapToGrid/>
-          <w:sz w:val="24"/>
-          <w:szCs w:val="24"/>
-          <w:lang w:val="fr-FR"/>
-        </w:rPr>
-      </w:pPr>
-      <w:r>
-        <w:rPr>
-          <w:noProof/>
-          <w:lang w:val="pt-BR"/>
-        </w:rPr>
-        <w:t>7.</w:t>
-      </w:r>
-      <w:r>
-        <w:rPr>
-          <w:noProof/>
-          <w:snapToGrid/>
-          <w:sz w:val="24"/>
-          <w:szCs w:val="24"/>
-          <w:lang w:val="fr-FR"/>
-        </w:rPr>
-        <w:tab/>
-      </w:r>
-      <w:r>
-        <w:rPr>
-          <w:noProof/>
-          <w:lang w:val="pt-BR"/>
-        </w:rPr>
-        <w:t>Visão de Implantação</w:t>
-      </w:r>
-      <w:r>
-        <w:rPr>
-          <w:noProof/>
-          <w:lang w:val="fr-FR"/>
-        </w:rPr>
-        <w:tab/>
-      </w:r>
-      <w:r>
-        <w:rPr>
-          <w:noProof/>
-        </w:rPr>
-        <w:fldChar w:fldCharType="begin"/>
-      </w:r>
-      <w:r>
-        <w:rPr>
-          <w:noProof/>
-          <w:lang w:val="fr-FR"/>
-        </w:rPr>
-        <w:instrText xml:space="preserve"> PAGEREF _Toc18206189 \h </w:instrText>
-      </w:r>
-      <w:r>
-        <w:rPr>
-          <w:noProof/>
-        </w:rPr>
-      </w:r>
-      <w:r>
-        <w:rPr>
-          <w:noProof/>
-        </w:rPr>
-        <w:fldChar w:fldCharType="separate"/>
-      </w:r>
-      <w:r>
-        <w:rPr>
-          <w:noProof/>
-          <w:lang w:val="fr-FR"/>
-        </w:rPr>
-        <w:t>5</w:t>
-      </w:r>
-      <w:r>
-        <w:rPr>
-          <w:noProof/>
-        </w:rPr>
-        <w:fldChar w:fldCharType="end"/>
-      </w:r>
-    </w:p>
-    <w:p>
-      <w:pPr>
-        <w:pStyle w:val="Sumrio1"/>
-        <w:tabs>
-          <w:tab w:val="left" w:pos="432"/>
-        </w:tabs>
-        <w:rPr>
-          <w:noProof/>
-          <w:snapToGrid/>
-          <w:sz w:val="24"/>
-          <w:szCs w:val="24"/>
-        </w:rPr>
-      </w:pPr>
-      <w:r>
-        <w:rPr>
-          <w:noProof/>
-          <w:lang w:val="pt-BR"/>
-        </w:rPr>
-        <w:t>8.</w:t>
-      </w:r>
-      <w:r>
-        <w:rPr>
-          <w:noProof/>
-          <w:snapToGrid/>
-          <w:sz w:val="24"/>
-          <w:szCs w:val="24"/>
-        </w:rPr>
-        <w:tab/>
-      </w:r>
-      <w:r>
-        <w:rPr>
-          <w:noProof/>
-          <w:lang w:val="pt-BR"/>
-        </w:rPr>
-        <w:t>Visão da Implementação</w:t>
-      </w:r>
-      <w:r>
-        <w:rPr>
-          <w:noProof/>
-        </w:rPr>
-        <w:tab/>
-      </w:r>
-      <w:r>
-        <w:rPr>
-          <w:noProof/>
-        </w:rPr>
-        <w:fldChar w:fldCharType="begin"/>
-      </w:r>
-      <w:r>
-        <w:rPr>
-          <w:noProof/>
-        </w:rPr>
-        <w:instrText xml:space="preserve"> PAGEREF _Toc18206190 \h </w:instrText>
-      </w:r>
-      <w:r>
-        <w:rPr>
-          <w:noProof/>
-        </w:rPr>
-      </w:r>
-      <w:r>
-        <w:rPr>
-          <w:noProof/>
-        </w:rPr>
-        <w:fldChar w:fldCharType="separate"/>
-      </w:r>
-      <w:r>
-        <w:rPr>
-          <w:noProof/>
-        </w:rPr>
-        <w:t>5</w:t>
-      </w:r>
-      <w:r>
-        <w:rPr>
-          <w:noProof/>
-        </w:rPr>
-        <w:fldChar w:fldCharType="end"/>
-      </w:r>
-    </w:p>
-    <w:p>
-      <w:pPr>
-        <w:pStyle w:val="Sumrio2"/>
-        <w:tabs>
-          <w:tab w:val="left" w:pos="1000"/>
-        </w:tabs>
-        <w:rPr>
-          <w:noProof/>
-          <w:snapToGrid/>
-          <w:sz w:val="24"/>
-          <w:szCs w:val="24"/>
-        </w:rPr>
-      </w:pPr>
-      <w:r>
-        <w:rPr>
-          <w:noProof/>
-          <w:lang w:val="pt-BR"/>
-        </w:rPr>
-        <w:t>8.1</w:t>
-      </w:r>
-      <w:r>
-        <w:rPr>
-          <w:noProof/>
-          <w:snapToGrid/>
-          <w:sz w:val="24"/>
-          <w:szCs w:val="24"/>
-        </w:rPr>
-        <w:tab/>
-      </w:r>
-      <w:r>
-        <w:rPr>
-          <w:noProof/>
-          <w:lang w:val="pt-BR"/>
-        </w:rPr>
-        <w:t>Visão Geral</w:t>
-      </w:r>
-      <w:r>
-        <w:rPr>
-          <w:noProof/>
-        </w:rPr>
-        <w:tab/>
-      </w:r>
-      <w:r>
-        <w:rPr>
-          <w:noProof/>
-        </w:rPr>
-        <w:fldChar w:fldCharType="begin"/>
-      </w:r>
-      <w:r>
-        <w:rPr>
-          <w:noProof/>
-        </w:rPr>
-        <w:instrText xml:space="preserve"> PAGEREF _Toc18206191 \h </w:instrText>
-      </w:r>
-      <w:r>
-        <w:rPr>
-          <w:noProof/>
-        </w:rPr>
-      </w:r>
-      <w:r>
-        <w:rPr>
-          <w:noProof/>
-        </w:rPr>
-        <w:fldChar w:fldCharType="separate"/>
-      </w:r>
-      <w:r>
-        <w:rPr>
-          <w:noProof/>
-        </w:rPr>
-        <w:t>5</w:t>
-      </w:r>
-      <w:r>
-        <w:rPr>
-          <w:noProof/>
-        </w:rPr>
-        <w:fldChar w:fldCharType="end"/>
-      </w:r>
-    </w:p>
-    <w:p>
-      <w:pPr>
-        <w:pStyle w:val="Sumrio2"/>
-        <w:tabs>
-          <w:tab w:val="left" w:pos="1000"/>
-        </w:tabs>
-        <w:rPr>
-          <w:noProof/>
-          <w:snapToGrid/>
-          <w:sz w:val="24"/>
-          <w:szCs w:val="24"/>
-          <w:lang w:val="fr-FR"/>
-        </w:rPr>
-      </w:pPr>
-      <w:r>
-        <w:rPr>
-          <w:noProof/>
-          <w:lang w:val="pt-BR"/>
-        </w:rPr>
-        <w:t>8.2</w:t>
-      </w:r>
-      <w:r>
-        <w:rPr>
-          <w:noProof/>
-          <w:snapToGrid/>
-          <w:sz w:val="24"/>
-          <w:szCs w:val="24"/>
-          <w:lang w:val="fr-FR"/>
-        </w:rPr>
-        <w:tab/>
-      </w:r>
-      <w:r>
-        <w:rPr>
-          <w:noProof/>
-          <w:lang w:val="pt-BR"/>
-        </w:rPr>
-        <w:t>Camadas</w:t>
-      </w:r>
-      <w:r>
-        <w:rPr>
-          <w:noProof/>
-          <w:lang w:val="fr-FR"/>
-        </w:rPr>
-        <w:tab/>
-      </w:r>
-      <w:r>
-        <w:rPr>
-          <w:noProof/>
-        </w:rPr>
-        <w:fldChar w:fldCharType="begin"/>
-      </w:r>
-      <w:r>
-        <w:rPr>
-          <w:noProof/>
-          <w:lang w:val="fr-FR"/>
-        </w:rPr>
-        <w:instrText xml:space="preserve"> PAGEREF _Toc18206192 \h </w:instrText>
-      </w:r>
-      <w:r>
-        <w:rPr>
-          <w:noProof/>
-        </w:rPr>
-      </w:r>
-      <w:r>
-        <w:rPr>
-          <w:noProof/>
-        </w:rPr>
-        <w:fldChar w:fldCharType="separate"/>
-      </w:r>
-      <w:r>
-        <w:rPr>
-          <w:noProof/>
-          <w:lang w:val="fr-FR"/>
-        </w:rPr>
-        <w:t>6</w:t>
-      </w:r>
-      <w:r>
-        <w:rPr>
-          <w:noProof/>
-        </w:rPr>
-        <w:fldChar w:fldCharType="end"/>
-      </w:r>
-    </w:p>
-    <w:p>
-      <w:pPr>
-        <w:pStyle w:val="Sumrio1"/>
-        <w:tabs>
-          <w:tab w:val="left" w:pos="432"/>
-        </w:tabs>
-        <w:rPr>
-          <w:noProof/>
-          <w:snapToGrid/>
-          <w:sz w:val="24"/>
-          <w:szCs w:val="24"/>
-          <w:lang w:val="fr-FR"/>
-        </w:rPr>
-      </w:pPr>
-      <w:r>
-        <w:rPr>
-          <w:noProof/>
-          <w:lang w:val="pt-BR"/>
-        </w:rPr>
-        <w:t>9.</w:t>
-      </w:r>
-      <w:r>
-        <w:rPr>
-          <w:noProof/>
-          <w:snapToGrid/>
-          <w:sz w:val="24"/>
-          <w:szCs w:val="24"/>
-          <w:lang w:val="fr-FR"/>
-        </w:rPr>
-        <w:tab/>
-      </w:r>
-      <w:r>
-        <w:rPr>
-          <w:noProof/>
-          <w:lang w:val="pt-BR"/>
-        </w:rPr>
-        <w:t>Visão de Dados (opcional)</w:t>
-      </w:r>
-      <w:r>
-        <w:rPr>
-          <w:noProof/>
-          <w:lang w:val="fr-FR"/>
-        </w:rPr>
-        <w:tab/>
-      </w:r>
-      <w:r>
-        <w:rPr>
-          <w:noProof/>
-        </w:rPr>
-        <w:fldChar w:fldCharType="begin"/>
-      </w:r>
-      <w:r>
-        <w:rPr>
-          <w:noProof/>
-          <w:lang w:val="fr-FR"/>
-        </w:rPr>
-        <w:instrText xml:space="preserve"> PAGEREF _To</w:instrText>
-      </w:r>
-      <w:r>
-        <w:rPr>
-          <w:noProof/>
-          <w:lang w:val="fr-FR"/>
-        </w:rPr>
-        <w:instrText xml:space="preserve">c18206193 \h </w:instrText>
-      </w:r>
-      <w:r>
-        <w:rPr>
-          <w:noProof/>
-        </w:rPr>
-      </w:r>
-      <w:r>
-        <w:rPr>
-          <w:noProof/>
-        </w:rPr>
-        <w:fldChar w:fldCharType="separate"/>
-      </w:r>
-      <w:r>
-        <w:rPr>
-          <w:noProof/>
-          <w:lang w:val="fr-FR"/>
-        </w:rPr>
-        <w:t>6</w:t>
-      </w:r>
-      <w:r>
-        <w:rPr>
-          <w:noProof/>
-        </w:rPr>
-        <w:fldChar w:fldCharType="end"/>
-      </w:r>
-    </w:p>
-    <w:p>
-      <w:pPr>
-        <w:pStyle w:val="Sumrio1"/>
-        <w:tabs>
-          <w:tab w:val="left" w:pos="864"/>
-        </w:tabs>
-        <w:rPr>
-          <w:noProof/>
-          <w:snapToGrid/>
-          <w:sz w:val="24"/>
-          <w:szCs w:val="24"/>
-        </w:rPr>
-      </w:pPr>
-      <w:r>
-        <w:rPr>
-          <w:noProof/>
-          <w:lang w:val="pt-BR"/>
-        </w:rPr>
-        <w:t>10.</w:t>
-      </w:r>
-      <w:r>
-        <w:rPr>
-          <w:noProof/>
-          <w:snapToGrid/>
-          <w:sz w:val="24"/>
-          <w:szCs w:val="24"/>
-        </w:rPr>
-        <w:tab/>
-      </w:r>
-      <w:r>
-        <w:rPr>
-          <w:noProof/>
-          <w:lang w:val="pt-BR"/>
-        </w:rPr>
-        <w:t>Tamanho e Desempenho</w:t>
-      </w:r>
-      <w:r>
-        <w:rPr>
-          <w:noProof/>
-        </w:rPr>
-        <w:tab/>
-      </w:r>
-      <w:r>
-        <w:rPr>
-          <w:noProof/>
-        </w:rPr>
-        <w:fldChar w:fldCharType="begin"/>
-      </w:r>
-      <w:r>
-        <w:rPr>
-          <w:noProof/>
-        </w:rPr>
-        <w:instrText xml:space="preserve"> PAGEREF _Toc18206194 \h </w:instrText>
-      </w:r>
-      <w:r>
-        <w:rPr>
-          <w:noProof/>
-        </w:rPr>
-      </w:r>
-      <w:r>
-        <w:rPr>
-          <w:noProof/>
-        </w:rPr>
-        <w:fldChar w:fldCharType="separate"/>
-      </w:r>
-      <w:r>
-        <w:rPr>
-          <w:noProof/>
-        </w:rPr>
-        <w:t>6</w:t>
-      </w:r>
-      <w:r>
-        <w:rPr>
-          <w:noProof/>
-        </w:rPr>
-        <w:fldChar w:fldCharType="end"/>
-      </w:r>
-    </w:p>
-    <w:p>
-      <w:pPr>
-        <w:pStyle w:val="Sumrio1"/>
-        <w:tabs>
-          <w:tab w:val="left" w:pos="864"/>
-        </w:tabs>
-        <w:rPr>
-          <w:noProof/>
-          <w:snapToGrid/>
-          <w:sz w:val="24"/>
-          <w:szCs w:val="24"/>
-          <w:lang w:val="fr-FR"/>
-        </w:rPr>
-      </w:pPr>
-      <w:r>
-        <w:rPr>
-          <w:noProof/>
-          <w:lang w:val="pt-BR"/>
-        </w:rPr>
-        <w:t>11.</w:t>
-      </w:r>
-      <w:r>
-        <w:rPr>
-          <w:noProof/>
-          <w:snapToGrid/>
-          <w:sz w:val="24"/>
-          <w:szCs w:val="24"/>
-          <w:lang w:val="fr-FR"/>
-        </w:rPr>
-        <w:tab/>
-      </w:r>
-      <w:r>
-        <w:rPr>
-          <w:noProof/>
-          <w:lang w:val="pt-BR"/>
-        </w:rPr>
-        <w:t>Qualidade</w:t>
-      </w:r>
-      <w:r>
-        <w:rPr>
-          <w:noProof/>
-          <w:lang w:val="fr-FR"/>
-        </w:rPr>
-        <w:tab/>
-      </w:r>
-      <w:r>
-        <w:rPr>
-          <w:noProof/>
-        </w:rPr>
-        <w:fldChar w:fldCharType="begin"/>
-      </w:r>
-      <w:r>
-        <w:rPr>
-          <w:noProof/>
-          <w:lang w:val="fr-FR"/>
-        </w:rPr>
-        <w:instrText xml:space="preserve"> PAGEREF _Toc18206195 \h </w:instrText>
-      </w:r>
-      <w:r>
-        <w:rPr>
-          <w:noProof/>
-        </w:rPr>
-      </w:r>
-      <w:r>
-        <w:rPr>
-          <w:noProof/>
-        </w:rPr>
-        <w:fldChar w:fldCharType="separate"/>
-      </w:r>
-      <w:r>
-        <w:rPr>
-          <w:noProof/>
-          <w:lang w:val="fr-FR"/>
-        </w:rPr>
-        <w:t>6</w:t>
-      </w:r>
-      <w:r>
-        <w:rPr>
-          <w:noProof/>
-        </w:rPr>
-        <w:fldChar w:fldCharType="end"/>
-      </w:r>
-    </w:p>
-    <w:p>
-      <w:pPr>
-        <w:pStyle w:val="Ttulo"/>
-        <w:rPr>
-          <w:lang w:val="pt-BR"/>
-        </w:rPr>
-      </w:pPr>
-      <w:r>
-        <w:rPr>
-          <w:lang w:val="pt-BR"/>
-        </w:rPr>
-        <w:fldChar w:fldCharType="end"/>
-      </w:r>
-      <w:r>
-        <w:rPr>
-          <w:lang w:val="pt-BR"/>
-        </w:rPr>
+      <w:r>
         <w:br w:type="page"/>
       </w:r>
       <w:r>
-        <w:rPr>
-          <w:lang w:val="pt-BR"/>
-        </w:rPr>
         <w:lastRenderedPageBreak/>
         <w:fldChar w:fldCharType="begin"/>
       </w:r>
       <w:r>
-        <w:rPr>
-          <w:lang w:val="pt-BR"/>
-        </w:rPr>
-        <w:instrText xml:space="preserve"> TITLE  \* MERGEFORMAT </w:instrText>
-      </w:r>
-      <w:r>
-        <w:rPr>
-          <w:lang w:val="pt-BR"/>
-        </w:rPr>
+        <w:instrText xml:space="preserve">TITLE  \* MERGEFORMAT </w:instrText>
+      </w:r>
+      <w:r>
         <w:fldChar w:fldCharType="separate"/>
       </w:r>
-      <w:r>
-        <w:rPr>
-          <w:lang w:val="pt-BR"/>
-        </w:rPr>
-        <w:t>Documento de Arquitetura de Software</w:t>
-      </w:r>
-      <w:r>
-        <w:rPr>
-          <w:lang w:val="pt-BR"/>
-        </w:rPr>
+      <w:proofErr w:type="spellStart"/>
+      <w:r>
+        <w:t>Especificação</w:t>
+      </w:r>
+      <w:proofErr w:type="spellEnd"/>
+      <w:r>
+        <w:t xml:space="preserve"> de Caso de </w:t>
+      </w:r>
+      <w:proofErr w:type="spellStart"/>
+      <w:r>
+        <w:t>Uso</w:t>
+      </w:r>
+      <w:proofErr w:type="spellEnd"/>
+      <w:r>
+        <w:t>: &lt;</w:t>
+      </w:r>
+      <w:proofErr w:type="spellStart"/>
+      <w:r>
+        <w:t>Condução</w:t>
+      </w:r>
+      <w:proofErr w:type="spellEnd"/>
+      <w:r>
+        <w:t>&gt;</w:t>
+      </w:r>
+      <w:r>
         <w:fldChar w:fldCharType="end"/>
       </w:r>
-      <w:r>
-        <w:rPr>
-          <w:lang w:val="pt-BR"/>
-        </w:rPr>
+      <w:bookmarkStart w:id="0" w:name="_Toc425054503"/>
+      <w:bookmarkStart w:id="1" w:name="_Toc423410237"/>
+      <w:r>
         <w:t xml:space="preserve"> </w:t>
-      </w:r>
-    </w:p>
-    <w:p>
-      <w:pPr>
-        <w:pStyle w:val="Ttulo1"/>
-        <w:ind w:left="360" w:hanging="360"/>
-        <w:rPr>
-          <w:lang w:val="pt-BR"/>
-        </w:rPr>
-      </w:pPr>
-      <w:bookmarkStart w:id="0" w:name="_Toc456598586"/>
-      <w:bookmarkStart w:id="1" w:name="_Toc18206175"/>
-      <w:r>
-        <w:rPr>
-          <w:lang w:val="pt-BR"/>
-        </w:rPr>
-        <w:t>Introdução</w:t>
       </w:r>
       <w:bookmarkEnd w:id="0"/>
       <w:bookmarkEnd w:id="1"/>
@@ -2564,1130 +1795,608 @@
     <w:p>
       <w:pPr>
         <w:pStyle w:val="InfoBlue"/>
-        <w:rPr>
-          <w:lang w:val="pt-BR"/>
-        </w:rPr>
-      </w:pPr>
-      <w:r>
-        <w:rPr>
-          <w:lang w:val="pt-BR"/>
-        </w:rPr>
-        <w:t xml:space="preserve">[A introdução do </w:t>
-      </w:r>
-      <w:r>
-        <w:rPr>
-          <w:b/>
-          <w:bCs/>
-          <w:lang w:val="pt-BR"/>
-        </w:rPr>
-        <w:t>Documento de Arquitetura de Software</w:t>
-      </w:r>
-      <w:r>
-        <w:rPr>
-          <w:lang w:val="pt-BR"/>
-        </w:rPr>
-        <w:t xml:space="preserve"> fornec</w:t>
-      </w:r>
-      <w:r>
-        <w:rPr>
-          <w:lang w:val="pt-BR"/>
-        </w:rPr>
-        <w:t xml:space="preserve">e uma visão geral do documento inteiro. Ela inclui a finalidade, o escopo, as definições, os acrônimos, as abreviações, as referências e a visão geral do </w:t>
-      </w:r>
-      <w:r>
-        <w:rPr>
-          <w:b/>
-          <w:bCs/>
-          <w:lang w:val="pt-BR"/>
-        </w:rPr>
-        <w:t>Documento de Arquitetura de Software</w:t>
-      </w:r>
-      <w:r>
-        <w:rPr>
-          <w:lang w:val="pt-BR"/>
-        </w:rPr>
-        <w:t>.]</w:t>
-      </w:r>
+      </w:pPr>
     </w:p>
     <w:p>
       <w:pPr>
+        <w:pStyle w:val="Ttulo1"/>
+        <w:ind w:left="1080" w:hanging="360"/>
+      </w:pPr>
+      <w:bookmarkStart w:id="2" w:name="_Toc425054504"/>
+      <w:bookmarkStart w:id="3" w:name="_Toc423410238"/>
+      <w:bookmarkStart w:id="4" w:name="_Toc74951206"/>
+      <w:r>
+        <w:rPr>
+          <w:lang w:val="pt-BR"/>
+        </w:rPr>
+        <w:t>Nome do Caso de Uso</w:t>
+      </w:r>
+      <w:bookmarkEnd w:id="4"/>
+      <w:r>
+        <w:t xml:space="preserve"> </w:t>
+      </w:r>
+    </w:p>
+    <w:p>
+      <w:pPr>
         <w:pStyle w:val="Ttulo2"/>
         <w:rPr>
           <w:lang w:val="pt-BR"/>
         </w:rPr>
       </w:pPr>
-      <w:bookmarkStart w:id="2" w:name="_Toc456598587"/>
-      <w:bookmarkStart w:id="3" w:name="_Toc18206176"/>
-      <w:r>
-        <w:rPr>
-          <w:lang w:val="pt-BR"/>
-        </w:rPr>
-        <w:t>Finalidade</w:t>
+      <w:bookmarkStart w:id="5" w:name="_Toc74951207"/>
+      <w:r>
+        <w:rPr>
+          <w:lang w:val="pt-BR"/>
+        </w:rPr>
+        <w:t>Breve Descrição</w:t>
       </w:r>
       <w:bookmarkEnd w:id="2"/>
       <w:bookmarkEnd w:id="3"/>
-    </w:p>
-    <w:p>
-      <w:pPr>
-        <w:ind w:left="720"/>
-        <w:rPr>
-          <w:lang w:val="pt-BR"/>
-        </w:rPr>
-      </w:pPr>
-      <w:bookmarkStart w:id="4" w:name="_Toc456598588"/>
-      <w:r>
-        <w:rPr>
-          <w:lang w:val="pt-BR"/>
-        </w:rPr>
-        <w:t xml:space="preserve">Este documento oferece uma visão geral arquitetural </w:t>
-      </w:r>
-      <w:r>
-        <w:rPr>
-          <w:lang w:val="pt-BR"/>
-        </w:rPr>
-        <w:t>abrangente do sistema, usando diversas visões arquiteturais para representar diferentes aspectos do sistema. O objetivo deste documento é capturar e comunicar as decisões arquiteturais significativas que foram tomadas em relação ao sistema.</w:t>
-      </w:r>
-    </w:p>
-    <w:p>
-      <w:pPr>
-        <w:ind w:left="720"/>
-        <w:rPr>
-          <w:lang w:val="pt-BR"/>
-        </w:rPr>
-      </w:pPr>
-    </w:p>
-    <w:p>
-      <w:pPr>
-        <w:pStyle w:val="InfoBlue"/>
-        <w:rPr>
-          <w:lang w:val="pt-BR"/>
-        </w:rPr>
-      </w:pPr>
-      <w:r>
-        <w:rPr>
-          <w:lang w:val="pt-BR"/>
-        </w:rPr>
-        <w:t>[Esta seção de</w:t>
-      </w:r>
-      <w:r>
-        <w:rPr>
-          <w:lang w:val="pt-BR"/>
-        </w:rPr>
-        <w:t xml:space="preserve">fine o papel ou finalidade do </w:t>
-      </w:r>
-      <w:r>
-        <w:rPr>
-          <w:b/>
-          <w:bCs/>
-          <w:lang w:val="pt-BR"/>
-        </w:rPr>
-        <w:t>Documento de Arquitetura de Software</w:t>
-      </w:r>
-      <w:r>
-        <w:rPr>
-          <w:lang w:val="pt-BR"/>
-        </w:rPr>
-        <w:t>, na documentação do projeto como um todo, e descreve rapidamente a estrutura do documento. O público-alvo específico do documento é identificado, com uma indicação de como ele espera usar o</w:t>
-      </w:r>
-      <w:r>
-        <w:rPr>
-          <w:lang w:val="pt-BR"/>
-        </w:rPr>
-        <w:t xml:space="preserve"> documento.]</w:t>
-      </w:r>
-    </w:p>
-    <w:p>
-      <w:pPr>
-        <w:pStyle w:val="Ttulo2"/>
-        <w:rPr>
-          <w:lang w:val="pt-BR"/>
-        </w:rPr>
-      </w:pPr>
-      <w:bookmarkStart w:id="5" w:name="_Toc18206177"/>
-      <w:r>
-        <w:rPr>
-          <w:lang w:val="pt-BR"/>
-        </w:rPr>
-        <w:t>Escopo</w:t>
-      </w:r>
-      <w:bookmarkEnd w:id="4"/>
       <w:bookmarkEnd w:id="5"/>
     </w:p>
     <w:p>
       <w:pPr>
-        <w:pStyle w:val="InfoBlue"/>
-        <w:rPr>
-          <w:lang w:val="pt-BR"/>
-        </w:rPr>
-      </w:pPr>
-      <w:bookmarkStart w:id="6" w:name="_Toc456598589"/>
-      <w:r>
-        <w:rPr>
-          <w:lang w:val="pt-BR"/>
-        </w:rPr>
-        <w:t xml:space="preserve"> [Uma breve descrição da utilidade do Documento de Arquitetura de Software, do que é afetado por esse documento ou influenciado por ele.]</w:t>
+        <w:ind w:left="720"/>
+        <w:rPr>
+          <w:snapToGrid/>
+          <w:lang w:val="pt-BR"/>
+        </w:rPr>
+      </w:pPr>
+      <w:r>
+        <w:rPr>
+          <w:lang w:val="pt-BR"/>
+        </w:rPr>
+        <w:t>Este caso de uso especifica a ação de automatizar o cálculo do preço que o cliente terá que pagar por uma peça 3D.</w:t>
       </w:r>
     </w:p>
     <w:p>
       <w:pPr>
-        <w:pStyle w:val="Ttulo2"/>
-        <w:rPr>
-          <w:lang w:val="pt-BR"/>
-        </w:rPr>
-      </w:pPr>
-      <w:bookmarkStart w:id="7" w:name="_Toc18206178"/>
-      <w:r>
-        <w:rPr>
-          <w:lang w:val="pt-BR"/>
-        </w:rPr>
-        <w:t>Definições, Acrônimos e Abreviações</w:t>
+        <w:pStyle w:val="Ttulo1"/>
+        <w:widowControl/>
+        <w:ind w:left="1080" w:hanging="360"/>
+        <w:rPr>
+          <w:lang w:val="fr-FR"/>
+        </w:rPr>
+      </w:pPr>
+      <w:bookmarkStart w:id="6" w:name="_Toc425054505"/>
+      <w:bookmarkStart w:id="7" w:name="_Toc423410239"/>
+      <w:bookmarkStart w:id="8" w:name="_Toc74951208"/>
+      <w:r>
+        <w:rPr>
+          <w:lang w:val="pt-BR"/>
+        </w:rPr>
+        <w:t>Fluxo de Eventos</w:t>
       </w:r>
       <w:bookmarkEnd w:id="6"/>
       <w:bookmarkEnd w:id="7"/>
+      <w:bookmarkEnd w:id="8"/>
     </w:p>
     <w:p>
       <w:pPr>
-        <w:pStyle w:val="InfoBlue"/>
-        <w:rPr>
-          <w:lang w:val="pt-BR"/>
-        </w:rPr>
-      </w:pPr>
-      <w:r>
-        <w:rPr>
-          <w:lang w:val="pt-BR"/>
-        </w:rPr>
-        <w:t>[Esta subseção contém as definições de todos os termos, acrôni</w:t>
-      </w:r>
-      <w:r>
-        <w:rPr>
-          <w:lang w:val="pt-BR"/>
-        </w:rPr>
-        <w:t xml:space="preserve">mos e abreviações necessários para interpretar corretamente o </w:t>
-      </w:r>
-      <w:r>
-        <w:rPr>
-          <w:b/>
-          <w:bCs/>
-          <w:lang w:val="pt-BR"/>
-        </w:rPr>
-        <w:t>Documento de Arquitetura de Software</w:t>
-      </w:r>
-      <w:r>
-        <w:rPr>
-          <w:lang w:val="pt-BR"/>
-        </w:rPr>
-        <w:t>.  Essas informações podem ser fornecidas fazendo referências ao Glossário do projeto.]</w:t>
+        <w:pStyle w:val="Ttulo2"/>
+        <w:widowControl/>
+        <w:rPr>
+          <w:lang w:val="fr-FR"/>
+        </w:rPr>
+      </w:pPr>
+      <w:bookmarkStart w:id="9" w:name="_Toc425054506"/>
+      <w:bookmarkStart w:id="10" w:name="_Toc423410240"/>
+      <w:bookmarkStart w:id="11" w:name="_Toc74951209"/>
+      <w:r>
+        <w:rPr>
+          <w:lang w:val="pt-BR"/>
+        </w:rPr>
+        <w:t>Fluxo Básico</w:t>
+      </w:r>
+      <w:bookmarkEnd w:id="9"/>
+      <w:bookmarkEnd w:id="10"/>
+      <w:bookmarkEnd w:id="11"/>
+      <w:r>
+        <w:rPr>
+          <w:lang w:val="fr-FR"/>
+        </w:rPr>
+        <w:t xml:space="preserve"> </w:t>
       </w:r>
     </w:p>
     <w:p>
       <w:pPr>
-        <w:pStyle w:val="Ttulo2"/>
-        <w:rPr>
-          <w:lang w:val="pt-BR"/>
-        </w:rPr>
-      </w:pPr>
-      <w:bookmarkStart w:id="8" w:name="_Toc456598590"/>
-      <w:bookmarkStart w:id="9" w:name="_Toc18206179"/>
-      <w:r>
-        <w:rPr>
-          <w:lang w:val="pt-BR"/>
-        </w:rPr>
-        <w:t>Referências</w:t>
-      </w:r>
-      <w:bookmarkEnd w:id="8"/>
-      <w:bookmarkEnd w:id="9"/>
+        <w:pStyle w:val="Corpodetexto"/>
+        <w:rPr>
+          <w:lang w:val="pt-BR"/>
+        </w:rPr>
+      </w:pPr>
+      <w:r>
+        <w:rPr>
+          <w:lang w:val="pt-BR"/>
+        </w:rPr>
+        <w:t>1. O sistema solicita o comprimento utilizado do objeto que será impresso;</w:t>
+      </w:r>
     </w:p>
     <w:p>
       <w:pPr>
-        <w:pStyle w:val="InfoBlue"/>
-        <w:rPr>
-          <w:lang w:val="pt-BR"/>
-        </w:rPr>
-      </w:pPr>
-      <w:r>
-        <w:rPr>
-          <w:lang w:val="pt-BR"/>
-        </w:rPr>
-        <w:t>[Esta subseção fornece uma lista completa dos documentos m</w:t>
-      </w:r>
-      <w:r>
-        <w:rPr>
-          <w:lang w:val="pt-BR"/>
-        </w:rPr>
-        <w:t xml:space="preserve">encionados em outra parte do </w:t>
-      </w:r>
-      <w:r>
-        <w:rPr>
-          <w:b/>
-          <w:bCs/>
-          <w:lang w:val="pt-BR"/>
-        </w:rPr>
-        <w:t>Documento de Arquitetura de Software</w:t>
-      </w:r>
-      <w:r>
-        <w:rPr>
-          <w:lang w:val="pt-BR"/>
-        </w:rPr>
-        <w:t>. Identifique cada documento por título, número do relatório (se aplicável), data e organização de publicação. Especifique as fontes a partir das quais as referências podem ser obtidas. Essas</w:t>
-      </w:r>
-      <w:r>
-        <w:rPr>
-          <w:lang w:val="pt-BR"/>
-        </w:rPr>
-        <w:t xml:space="preserve"> informações podem ser fornecidas por um anexo ou outro documento.]</w:t>
+        <w:pStyle w:val="Corpodetexto"/>
+        <w:rPr>
+          <w:lang w:val="pt-BR"/>
+        </w:rPr>
+      </w:pPr>
+      <w:r>
+        <w:rPr>
+          <w:lang w:val="pt-BR"/>
+        </w:rPr>
+        <w:t>2. O ator insere o valor solicitado;</w:t>
       </w:r>
     </w:p>
     <w:p>
       <w:pPr>
-        <w:pStyle w:val="Ttulo2"/>
-        <w:rPr>
-          <w:lang w:val="pt-BR"/>
-        </w:rPr>
-      </w:pPr>
-      <w:bookmarkStart w:id="10" w:name="_Toc456598591"/>
-      <w:bookmarkStart w:id="11" w:name="_Toc18206180"/>
-      <w:r>
-        <w:rPr>
-          <w:lang w:val="pt-BR"/>
-        </w:rPr>
-        <w:t>Visão Geral</w:t>
-      </w:r>
-      <w:bookmarkEnd w:id="10"/>
-      <w:bookmarkEnd w:id="11"/>
+        <w:pStyle w:val="Corpodetexto"/>
+        <w:rPr>
+          <w:lang w:val="pt-BR"/>
+        </w:rPr>
+      </w:pPr>
+      <w:r>
+        <w:rPr>
+          <w:lang w:val="pt-BR"/>
+        </w:rPr>
+        <w:t>3. O sistema solicita o filamento que será usado na impressão;</w:t>
+      </w:r>
     </w:p>
     <w:p>
       <w:pPr>
-        <w:pStyle w:val="InfoBlue"/>
-        <w:rPr>
-          <w:lang w:val="pt-BR"/>
-        </w:rPr>
-      </w:pPr>
-      <w:r>
-        <w:rPr>
-          <w:lang w:val="pt-BR"/>
-        </w:rPr>
-        <w:t xml:space="preserve">[Esta subseção descreve o que o restante do </w:t>
-      </w:r>
-      <w:r>
-        <w:rPr>
-          <w:b/>
-          <w:bCs/>
-          <w:lang w:val="pt-BR"/>
-        </w:rPr>
-        <w:t>Documento de Arquitetura de Software</w:t>
-      </w:r>
-      <w:r>
-        <w:rPr>
-          <w:lang w:val="pt-BR"/>
-        </w:rPr>
-        <w:t xml:space="preserve"> contém e explica como o documento está organizado.]</w:t>
+        <w:pStyle w:val="Corpodetexto"/>
+        <w:rPr>
+          <w:lang w:val="pt-BR"/>
+        </w:rPr>
+      </w:pPr>
+      <w:r>
+        <w:rPr>
+          <w:lang w:val="pt-BR"/>
+        </w:rPr>
+        <w:t xml:space="preserve">4. O ator seleciona o filamento escolhido; </w:t>
       </w:r>
     </w:p>
     <w:p>
       <w:pPr>
-        <w:pStyle w:val="Ttulo1"/>
-        <w:ind w:left="360" w:hanging="360"/>
-        <w:rPr>
-          <w:sz w:val="20"/>
-          <w:szCs w:val="20"/>
-          <w:lang w:val="pt-BR"/>
-        </w:rPr>
-      </w:pPr>
-      <w:bookmarkStart w:id="12" w:name="_Toc18206181"/>
-      <w:r>
-        <w:rPr>
-          <w:sz w:val="20"/>
-          <w:szCs w:val="20"/>
-          <w:lang w:val="pt-BR"/>
-        </w:rPr>
-        <w:t>Representação Arquitetural</w:t>
-      </w:r>
-      <w:bookmarkEnd w:id="12"/>
-      <w:r>
-        <w:rPr>
-          <w:sz w:val="20"/>
-          <w:szCs w:val="20"/>
-          <w:lang w:val="pt-BR"/>
-        </w:rPr>
-        <w:t xml:space="preserve"> </w:t>
+        <w:pStyle w:val="Corpodetexto"/>
+        <w:rPr>
+          <w:lang w:val="pt-BR"/>
+        </w:rPr>
+      </w:pPr>
+      <w:r>
+        <w:rPr>
+          <w:lang w:val="pt-BR"/>
+        </w:rPr>
+        <w:t>5</w:t>
+      </w:r>
+      <w:r>
+        <w:rPr>
+          <w:lang w:val="pt-BR"/>
+        </w:rPr>
+        <w:t>. O sistema retorna o preço a ser pago pelo cliente.</w:t>
       </w:r>
     </w:p>
     <w:p>
       <w:pPr>
-        <w:pStyle w:val="InfoBlue"/>
-        <w:rPr>
-          <w:lang w:val="pt-BR"/>
-        </w:rPr>
-      </w:pPr>
-      <w:r>
-        <w:rPr>
-          <w:lang w:val="pt-BR"/>
-        </w:rPr>
-        <w:t>[Esta seção des</w:t>
-      </w:r>
-      <w:r>
-        <w:rPr>
-          <w:lang w:val="pt-BR"/>
-        </w:rPr>
-        <w:t xml:space="preserve">creve qual é a arquitetura de software do sistema atual e como ela é representada. Da </w:t>
-      </w:r>
-      <w:r>
-        <w:rPr>
-          <w:b/>
-          <w:bCs/>
-          <w:lang w:val="pt-BR"/>
-        </w:rPr>
-        <w:t>Visão de Casos de Uso</w:t>
-      </w:r>
-      <w:r>
-        <w:rPr>
-          <w:lang w:val="pt-BR"/>
-        </w:rPr>
-        <w:t xml:space="preserve">, </w:t>
-      </w:r>
-      <w:r>
-        <w:rPr>
-          <w:b/>
-          <w:bCs/>
-          <w:lang w:val="pt-BR"/>
-        </w:rPr>
-        <w:t>Visão</w:t>
-      </w:r>
-      <w:r>
-        <w:rPr>
-          <w:lang w:val="pt-BR"/>
-        </w:rPr>
-        <w:t xml:space="preserve"> </w:t>
-      </w:r>
-      <w:r>
-        <w:rPr>
-          <w:b/>
-          <w:bCs/>
-          <w:lang w:val="pt-BR"/>
-        </w:rPr>
-        <w:t>Lógica</w:t>
-      </w:r>
-      <w:r>
-        <w:rPr>
-          <w:lang w:val="pt-BR"/>
-        </w:rPr>
-        <w:t xml:space="preserve">, </w:t>
-      </w:r>
-      <w:r>
-        <w:rPr>
-          <w:b/>
-          <w:bCs/>
-          <w:lang w:val="pt-BR"/>
-        </w:rPr>
-        <w:t>Visão de Processos</w:t>
-      </w:r>
-      <w:r>
-        <w:rPr>
-          <w:lang w:val="pt-BR"/>
-        </w:rPr>
-        <w:t xml:space="preserve">, </w:t>
-      </w:r>
-      <w:r>
-        <w:rPr>
-          <w:b/>
-          <w:bCs/>
-          <w:lang w:val="pt-BR"/>
-        </w:rPr>
-        <w:t>Visão de</w:t>
-      </w:r>
-      <w:r>
-        <w:rPr>
-          <w:lang w:val="pt-BR"/>
-        </w:rPr>
-        <w:t xml:space="preserve"> </w:t>
-      </w:r>
-      <w:r>
-        <w:rPr>
-          <w:b/>
-          <w:bCs/>
-          <w:lang w:val="pt-BR"/>
-        </w:rPr>
-        <w:t>Implantação</w:t>
-      </w:r>
-      <w:r>
-        <w:rPr>
-          <w:lang w:val="pt-BR"/>
-        </w:rPr>
-        <w:t xml:space="preserve"> e </w:t>
-      </w:r>
-      <w:r>
-        <w:rPr>
-          <w:b/>
-          <w:bCs/>
-          <w:lang w:val="pt-BR"/>
-        </w:rPr>
-        <w:t>Visão de</w:t>
-      </w:r>
-      <w:r>
-        <w:rPr>
-          <w:lang w:val="pt-BR"/>
-        </w:rPr>
-        <w:t xml:space="preserve"> </w:t>
-      </w:r>
-      <w:r>
-        <w:rPr>
-          <w:b/>
-          <w:bCs/>
-          <w:lang w:val="pt-BR"/>
-        </w:rPr>
-        <w:t>Implementação</w:t>
-      </w:r>
-      <w:r>
-        <w:rPr>
-          <w:lang w:val="pt-BR"/>
-        </w:rPr>
-        <w:t>, enumera as visões necessárias e, para cada visão, explica quais ti</w:t>
-      </w:r>
-      <w:r>
-        <w:rPr>
-          <w:lang w:val="pt-BR"/>
-        </w:rPr>
-        <w:t>pos de elementos de modelo ela contém.]</w:t>
-      </w:r>
+        <w:pStyle w:val="Ttulo2"/>
+        <w:widowControl/>
+        <w:rPr>
+          <w:lang w:val="fr-FR"/>
+        </w:rPr>
+      </w:pPr>
+      <w:bookmarkStart w:id="12" w:name="_Toc425054507"/>
+      <w:bookmarkStart w:id="13" w:name="_Toc423410241"/>
+      <w:bookmarkStart w:id="14" w:name="_Toc74951210"/>
+      <w:r>
+        <w:rPr>
+          <w:lang w:val="pt-BR"/>
+        </w:rPr>
+        <w:t xml:space="preserve">Fluxos </w:t>
+      </w:r>
+      <w:bookmarkEnd w:id="12"/>
+      <w:bookmarkEnd w:id="13"/>
+      <w:r>
+        <w:rPr>
+          <w:lang w:val="pt-BR"/>
+        </w:rPr>
+        <w:t>de Exceção</w:t>
+      </w:r>
+      <w:bookmarkEnd w:id="14"/>
     </w:p>
     <w:p>
       <w:pPr>
-        <w:pStyle w:val="Ttulo1"/>
-        <w:ind w:left="360" w:hanging="360"/>
-        <w:rPr>
-          <w:lang w:val="pt-BR"/>
-        </w:rPr>
-      </w:pPr>
-      <w:bookmarkStart w:id="13" w:name="_Toc18206182"/>
-      <w:r>
-        <w:rPr>
-          <w:lang w:val="pt-BR"/>
-        </w:rPr>
-        <w:t>Metas e Restrições da Arquitetura</w:t>
-      </w:r>
-      <w:bookmarkEnd w:id="13"/>
-      <w:r>
-        <w:rPr>
-          <w:lang w:val="pt-BR"/>
-        </w:rPr>
-        <w:t xml:space="preserve"> </w:t>
-      </w:r>
-    </w:p>
-    <w:p>
-      <w:pPr>
-        <w:pStyle w:val="InfoBlue"/>
-        <w:rPr>
-          <w:lang w:val="pt-BR"/>
-        </w:rPr>
-      </w:pPr>
-      <w:r>
-        <w:rPr>
-          <w:lang w:val="pt-BR"/>
-        </w:rPr>
-        <w:t>[Esta seção descreve os requisitos e objetivos do software que têm algum impacto sobre a arquitetura; por exemplo, segurança, garantia, privacidade, uso de um produto desenvolvido i</w:t>
-      </w:r>
-      <w:r>
-        <w:rPr>
-          <w:lang w:val="pt-BR"/>
-        </w:rPr>
-        <w:t>nternamente e pronto para ser usado, portabilidade, distribuição e reutilização. Ela também captura as restrições especiais que podem ser aplicáveis: estratégia de design e implementação, ferramentas de desenvolvimento, estrutura das equipes, cronograma, c</w:t>
-      </w:r>
-      <w:r>
-        <w:rPr>
-          <w:lang w:val="pt-BR"/>
-        </w:rPr>
-        <w:t>ódigo-fonte legado e assim por diante.]</w:t>
-      </w:r>
-    </w:p>
-    <w:p>
-      <w:pPr>
-        <w:pStyle w:val="Ttulo1"/>
-        <w:ind w:left="360" w:hanging="360"/>
-        <w:rPr>
-          <w:lang w:val="pt-BR"/>
-        </w:rPr>
-      </w:pPr>
-      <w:bookmarkStart w:id="14" w:name="_Toc18206183"/>
-      <w:r>
-        <w:rPr>
-          <w:lang w:val="pt-BR"/>
-        </w:rPr>
-        <w:lastRenderedPageBreak/>
-        <w:t>Visão de Casos de Uso</w:t>
-      </w:r>
-      <w:bookmarkEnd w:id="14"/>
-      <w:r>
-        <w:rPr>
-          <w:lang w:val="pt-BR"/>
-        </w:rPr>
-        <w:t xml:space="preserve"> </w:t>
-      </w:r>
-    </w:p>
-    <w:p>
-      <w:pPr>
-        <w:pStyle w:val="InfoBlue"/>
-        <w:spacing w:after="0" w:line="240" w:lineRule="auto"/>
-        <w:rPr>
-          <w:lang w:val="pt-BR"/>
-        </w:rPr>
-      </w:pPr>
-      <w:r>
-        <w:rPr>
-          <w:lang w:val="pt-BR"/>
-        </w:rPr>
-        <w:t>[Esta seção lista casos de uso ou cenários do modelo de casos de uso quando eles representam funcionalidade central e significativa do sistema final ou, quando têm uma grande cobertura arquitet</w:t>
-      </w:r>
-      <w:r>
-        <w:rPr>
-          <w:lang w:val="pt-BR"/>
-        </w:rPr>
-        <w:t>ural — eles experimentam muitos elementos arquiteturais ou quando enfatizam ou ilustram um ponto complexo e específico da arquitetura.]</w:t>
-      </w:r>
-    </w:p>
-    <w:p>
-      <w:pPr>
-        <w:pStyle w:val="Ttulo2"/>
-        <w:rPr>
-          <w:lang w:val="pt-BR"/>
-        </w:rPr>
-      </w:pPr>
-      <w:bookmarkStart w:id="15" w:name="_Toc18206184"/>
-      <w:r>
-        <w:rPr>
-          <w:lang w:val="pt-BR"/>
-        </w:rPr>
-        <w:t>Realizações de Casos de Uso</w:t>
+        <w:pStyle w:val="Ttulo3"/>
+        <w:widowControl/>
+        <w:rPr>
+          <w:lang w:val="pt-BR"/>
+        </w:rPr>
+      </w:pPr>
+      <w:bookmarkStart w:id="15" w:name="_Toc425054508"/>
+      <w:bookmarkStart w:id="16" w:name="_Toc423410242"/>
+      <w:bookmarkStart w:id="17" w:name="_Toc74951211"/>
+      <w:r>
+        <w:rPr>
+          <w:lang w:val="pt-BR"/>
+        </w:rPr>
+        <w:t xml:space="preserve">&lt; Primeiro Fluxo </w:t>
+      </w:r>
+      <w:r>
+        <w:rPr>
+          <w:lang w:val="pt-BR"/>
+        </w:rPr>
+        <w:t>de Exceção</w:t>
+      </w:r>
+      <w:r>
+        <w:rPr>
+          <w:lang w:val="pt-BR"/>
+        </w:rPr>
+        <w:t xml:space="preserve"> &gt;</w:t>
       </w:r>
       <w:bookmarkEnd w:id="15"/>
-    </w:p>
-    <w:p>
-      <w:pPr>
-        <w:pStyle w:val="InfoBlue"/>
-        <w:rPr>
-          <w:lang w:val="pt-BR"/>
-        </w:rPr>
-      </w:pPr>
-      <w:r>
-        <w:rPr>
-          <w:lang w:val="pt-BR"/>
-        </w:rPr>
-        <w:t>[Esta seção ilustra o funcionamento do software, apresentando algumas realizações (ou cenári</w:t>
-      </w:r>
-      <w:r>
-        <w:rPr>
-          <w:lang w:val="pt-BR"/>
-        </w:rPr>
-        <w:t>os) de casos de uso selecionadas e explica como os diversos elementos do modelo de design contribuem para a respectiva funcionalidade.]</w:t>
-      </w:r>
-    </w:p>
-    <w:p>
-      <w:pPr>
-        <w:rPr>
-          <w:lang w:val="pt-BR"/>
-        </w:rPr>
-      </w:pPr>
-    </w:p>
-    <w:p>
-      <w:pPr>
-        <w:pStyle w:val="Ttulo1"/>
-        <w:ind w:left="360" w:hanging="360"/>
-        <w:rPr>
-          <w:lang w:val="pt-BR"/>
-        </w:rPr>
-      </w:pPr>
-      <w:bookmarkStart w:id="16" w:name="_Toc18206185"/>
-      <w:r>
-        <w:rPr>
-          <w:lang w:val="pt-BR"/>
-        </w:rPr>
-        <w:t>Visão Lógica</w:t>
-      </w:r>
       <w:bookmarkEnd w:id="16"/>
-      <w:r>
-        <w:rPr>
-          <w:lang w:val="pt-BR"/>
-        </w:rPr>
-        <w:t xml:space="preserve"> </w:t>
-      </w:r>
-    </w:p>
-    <w:p>
-      <w:pPr>
-        <w:pStyle w:val="InfoBlue"/>
-        <w:rPr>
-          <w:lang w:val="pt-BR"/>
-        </w:rPr>
-      </w:pPr>
-      <w:r>
-        <w:rPr>
-          <w:lang w:val="pt-BR"/>
-        </w:rPr>
-        <w:t xml:space="preserve">[Esta seção descreve as partes significativas do ponto de vista da arquitetura do modelo de design, como </w:t>
-      </w:r>
-      <w:r>
-        <w:rPr>
-          <w:lang w:val="pt-BR"/>
-        </w:rPr>
-        <w:t>sua divisão em subsistemas e pacotes. Além disso, para cada pacote significativo, ela mostra sua divisão em classes e utilitários de classe. Apresente as classes significativas do ponto de vista da arquitetura e descreva suas responsabilidades, bem como al</w:t>
-      </w:r>
-      <w:r>
-        <w:rPr>
-          <w:lang w:val="pt-BR"/>
-        </w:rPr>
-        <w:t>guns relacionamentos, operações e atributos de grande importância.]</w:t>
-      </w:r>
-    </w:p>
-    <w:p>
-      <w:pPr>
-        <w:pStyle w:val="Ttulo2"/>
-        <w:rPr>
-          <w:lang w:val="pt-BR"/>
-        </w:rPr>
-      </w:pPr>
-      <w:bookmarkStart w:id="17" w:name="_Toc18206186"/>
-      <w:r>
-        <w:rPr>
-          <w:lang w:val="pt-BR"/>
-        </w:rPr>
-        <w:t>Visão Geral</w:t>
-      </w:r>
       <w:bookmarkEnd w:id="17"/>
     </w:p>
     <w:p>
       <w:pPr>
-        <w:pStyle w:val="InfoBlue"/>
-        <w:rPr>
-          <w:lang w:val="pt-BR"/>
-        </w:rPr>
-      </w:pPr>
-      <w:r>
-        <w:rPr>
-          <w:lang w:val="pt-BR"/>
-        </w:rPr>
-        <w:t>[Esta subseção descreve toda a decomposição do modelo de design em termos de camadas e de hierarquia de pacotes.]</w:t>
+        <w:pStyle w:val="Corpodetexto"/>
+        <w:rPr>
+          <w:lang w:val="pt-BR"/>
+        </w:rPr>
+      </w:pPr>
+      <w:r>
+        <w:rPr>
+          <w:lang w:val="pt-BR"/>
+        </w:rPr>
+        <w:t>1. O sistema solicita o peso/comprimento utilizado do objeto que será impresso;</w:t>
       </w:r>
     </w:p>
     <w:p>
       <w:pPr>
-        <w:pStyle w:val="Ttulo2"/>
-        <w:rPr>
-          <w:lang w:val="pt-BR"/>
-        </w:rPr>
-      </w:pPr>
-      <w:bookmarkStart w:id="18" w:name="_Toc18206187"/>
-      <w:r>
-        <w:rPr>
-          <w:lang w:val="pt-BR"/>
-        </w:rPr>
-        <w:t>Pacotes de Design Significativos do Ponto de Vista da Arquitet</w:t>
-      </w:r>
-      <w:r>
-        <w:rPr>
-          <w:lang w:val="pt-BR"/>
-        </w:rPr>
-        <w:t>ura</w:t>
-      </w:r>
-      <w:bookmarkEnd w:id="18"/>
+        <w:pStyle w:val="PargrafodaLista"/>
+        <w:rPr>
+          <w:lang w:val="pt-BR"/>
+        </w:rPr>
+      </w:pPr>
+      <w:r>
+        <w:rPr>
+          <w:lang w:val="pt-BR"/>
+        </w:rPr>
+        <w:tab/>
+        <w:t>1. O ator não insere o valor solicitado pelo sistema</w:t>
+      </w:r>
+      <w:r>
+        <w:rPr>
+          <w:lang w:val="pt-BR"/>
+        </w:rPr>
+        <w:t>;</w:t>
+      </w:r>
     </w:p>
     <w:p>
       <w:pPr>
-        <w:pStyle w:val="InfoBlue"/>
-        <w:rPr>
-          <w:lang w:val="pt-BR"/>
-        </w:rPr>
-      </w:pPr>
-      <w:r>
-        <w:rPr>
-          <w:lang w:val="pt-BR"/>
-        </w:rPr>
-        <w:t xml:space="preserve">[Para cada pacote significativo, inclua uma subseção com o respectivo nome, uma breve descrição e um diagrama com todos os pacotes e classes significativos nele contidos. </w:t>
+        <w:pStyle w:val="PargrafodaLista"/>
+        <w:rPr>
+          <w:lang w:val="pt-BR"/>
+        </w:rPr>
+      </w:pPr>
+      <w:r>
+        <w:rPr>
+          <w:lang w:val="pt-BR"/>
+        </w:rPr>
+        <w:tab/>
+        <w:t>2. O sistema encerra o caso de uso.</w:t>
       </w:r>
     </w:p>
     <w:p>
       <w:pPr>
-        <w:pStyle w:val="InfoBlue"/>
-        <w:rPr>
-          <w:lang w:val="pt-BR"/>
-        </w:rPr>
-      </w:pPr>
-      <w:r>
-        <w:rPr>
-          <w:lang w:val="pt-BR"/>
-        </w:rPr>
-        <w:t>Para cada classe significativa no pacote, inclua o respectivo nome, uma breve de</w:t>
-      </w:r>
-      <w:r>
-        <w:rPr>
-          <w:lang w:val="pt-BR"/>
-        </w:rPr>
-        <w:t>scrição e, opcionalmente, uma descrição de algumas das suas principais responsabilidades, operações e atributos.]</w:t>
-      </w:r>
+        <w:pStyle w:val="Ttulo1"/>
+        <w:ind w:left="1080" w:hanging="360"/>
+        <w:rPr>
+          <w:sz w:val="24"/>
+          <w:szCs w:val="24"/>
+          <w:lang w:val="fr-FR"/>
+        </w:rPr>
+      </w:pPr>
+      <w:bookmarkStart w:id="18" w:name="_Toc425054510"/>
+      <w:bookmarkStart w:id="19" w:name="_Toc423410251"/>
+      <w:bookmarkStart w:id="20" w:name="_Toc74951212"/>
+      <w:r>
+        <w:rPr>
+          <w:sz w:val="24"/>
+          <w:szCs w:val="24"/>
+          <w:lang w:val="pt-BR"/>
+        </w:rPr>
+        <w:t>Requisitos Especiais</w:t>
+      </w:r>
+      <w:bookmarkEnd w:id="18"/>
+      <w:bookmarkEnd w:id="19"/>
+      <w:bookmarkEnd w:id="20"/>
     </w:p>
     <w:p>
       <w:pPr>
-        <w:pStyle w:val="Ttulo1"/>
-        <w:ind w:left="360" w:hanging="360"/>
-        <w:rPr>
-          <w:lang w:val="pt-BR"/>
-        </w:rPr>
-      </w:pPr>
-      <w:bookmarkStart w:id="19" w:name="_Toc18206188"/>
-      <w:r>
-        <w:rPr>
-          <w:lang w:val="pt-BR"/>
-        </w:rPr>
-        <w:t>Visão de Processos</w:t>
-      </w:r>
-      <w:bookmarkEnd w:id="19"/>
-      <w:r>
-        <w:rPr>
-          <w:lang w:val="pt-BR"/>
-        </w:rPr>
-        <w:t xml:space="preserve"> </w:t>
-      </w:r>
-    </w:p>
-    <w:p>
-      <w:pPr>
-        <w:pStyle w:val="InfoBlue"/>
-        <w:rPr>
-          <w:lang w:val="pt-BR"/>
-        </w:rPr>
-      </w:pPr>
-      <w:r>
-        <w:rPr>
-          <w:lang w:val="pt-BR"/>
-        </w:rPr>
-        <w:t>[Esta seção descreve a decomposição do sistema em processos leves (threads simples de controle) e processos pesados (agrup</w:t>
-      </w:r>
-      <w:r>
-        <w:rPr>
-          <w:lang w:val="pt-BR"/>
-        </w:rPr>
-        <w:t>amentos de processos leves). Organize a seção em grupos de processos que se comunicam ou interagem. Descreva os modos principais de comunicação entre processos, como transmissão de mensagens e interrupções.]</w:t>
-      </w:r>
-    </w:p>
-    <w:p>
-      <w:pPr>
-        <w:pStyle w:val="Ttulo1"/>
-        <w:ind w:left="360" w:hanging="360"/>
-        <w:rPr>
-          <w:lang w:val="pt-BR"/>
-        </w:rPr>
-      </w:pPr>
-      <w:bookmarkStart w:id="20" w:name="_Toc18206189"/>
-      <w:r>
-        <w:rPr>
-          <w:lang w:val="pt-BR"/>
-        </w:rPr>
-        <w:t>Visão de Implantação</w:t>
-      </w:r>
-      <w:bookmarkEnd w:id="20"/>
-      <w:r>
-        <w:rPr>
-          <w:lang w:val="pt-BR"/>
-        </w:rPr>
-        <w:t xml:space="preserve"> </w:t>
-      </w:r>
-    </w:p>
-    <w:p>
-      <w:pPr>
-        <w:pStyle w:val="InfoBlue"/>
-        <w:rPr>
-          <w:lang w:val="pt-BR"/>
-        </w:rPr>
-      </w:pPr>
-      <w:r>
-        <w:rPr>
-          <w:lang w:val="pt-BR"/>
-        </w:rPr>
-        <w:t>[Esta seção descreve uma o</w:t>
-      </w:r>
-      <w:r>
-        <w:rPr>
-          <w:lang w:val="pt-BR"/>
-        </w:rPr>
-        <w:t>u mais configurações da rede física (hardware) na qual o software é implantado e executado. Ela é uma visão do Modelo de Implantação. No mínimo, para cada configuração, ela deve indicar os nós físicos (computadores, CPUs) que executam o software e suas int</w:t>
-      </w:r>
-      <w:r>
-        <w:rPr>
-          <w:lang w:val="pt-BR"/>
-        </w:rPr>
-        <w:t xml:space="preserve">erconexões (barramento, LAN, ponto a ponto, etc.) É incluído também um mapeamento dos processos da </w:t>
-      </w:r>
-      <w:r>
-        <w:rPr>
-          <w:b/>
-          <w:bCs/>
-          <w:lang w:val="pt-BR"/>
-        </w:rPr>
-        <w:t>Visão de Processos</w:t>
-      </w:r>
-      <w:r>
-        <w:rPr>
-          <w:lang w:val="pt-BR"/>
-        </w:rPr>
-        <w:t xml:space="preserve"> nos nós físicos.]</w:t>
-      </w:r>
-    </w:p>
-    <w:p>
-      <w:pPr>
-        <w:pStyle w:val="Ttulo1"/>
-        <w:ind w:left="360" w:hanging="360"/>
-        <w:rPr>
-          <w:lang w:val="pt-BR"/>
-        </w:rPr>
-      </w:pPr>
-      <w:bookmarkStart w:id="21" w:name="_Toc18206190"/>
-      <w:r>
-        <w:rPr>
-          <w:lang w:val="pt-BR"/>
-        </w:rPr>
-        <w:t>Visão da Implementação</w:t>
+        <w:pStyle w:val="Ttulo2"/>
+        <w:widowControl/>
+      </w:pPr>
+      <w:bookmarkStart w:id="21" w:name="_Toc425054511"/>
+      <w:bookmarkStart w:id="22" w:name="_Toc423410252"/>
+      <w:bookmarkStart w:id="23" w:name="_Toc74951213"/>
+      <w:r>
+        <w:rPr>
+          <w:lang w:val="pt-BR"/>
+        </w:rPr>
+        <w:t>&lt; Primeiro Requisito Especial &gt;</w:t>
       </w:r>
       <w:bookmarkEnd w:id="21"/>
-      <w:r>
-        <w:rPr>
-          <w:lang w:val="pt-BR"/>
-        </w:rPr>
-        <w:t xml:space="preserve"> </w:t>
-      </w:r>
-    </w:p>
-    <w:p>
-      <w:pPr>
-        <w:pStyle w:val="InfoBlue"/>
-        <w:rPr>
-          <w:lang w:val="pt-BR"/>
-        </w:rPr>
-      </w:pPr>
-      <w:r>
-        <w:rPr>
-          <w:lang w:val="pt-BR"/>
-        </w:rPr>
-        <w:t>[Esta seção descreve a estrutura geral do modelo de implementação, a divisão do software em cama</w:t>
-      </w:r>
-      <w:r>
-        <w:rPr>
-          <w:lang w:val="pt-BR"/>
-        </w:rPr>
-        <w:t>das e os subsistemas no modelo de implementação e todos os componentes significativos do ponto de vista da arquitetura.]</w:t>
-      </w:r>
-    </w:p>
-    <w:p>
-      <w:pPr>
-        <w:pStyle w:val="Ttulo2"/>
-        <w:rPr>
-          <w:lang w:val="pt-BR"/>
-        </w:rPr>
-      </w:pPr>
-      <w:bookmarkStart w:id="22" w:name="_Toc18206191"/>
-      <w:r>
-        <w:rPr>
-          <w:lang w:val="pt-BR"/>
-        </w:rPr>
-        <w:t>Visão Geral</w:t>
-      </w:r>
       <w:bookmarkEnd w:id="22"/>
-    </w:p>
-    <w:p>
-      <w:pPr>
-        <w:pStyle w:val="InfoBlue"/>
-        <w:rPr>
-          <w:lang w:val="pt-BR"/>
-        </w:rPr>
-      </w:pPr>
-      <w:r>
-        <w:rPr>
-          <w:lang w:val="pt-BR"/>
-        </w:rPr>
-        <w:t xml:space="preserve">[Esta subseção nomeia e define as diversas camadas e o seu conteúdo, as regras que determinam a </w:t>
-      </w:r>
-      <w:r>
-        <w:rPr>
-          <w:lang w:val="pt-BR"/>
-        </w:rPr>
-        <w:lastRenderedPageBreak/>
-        <w:t>inclusão em uma camada espe</w:t>
-      </w:r>
-      <w:r>
-        <w:rPr>
-          <w:lang w:val="pt-BR"/>
-        </w:rPr>
-        <w:t>cífica e as fronteiras entre as camadas. Inclua um diagrama de componentes que mostre os relacionamentos entre as camadas. ]</w:t>
-      </w:r>
-    </w:p>
-    <w:p>
-      <w:pPr>
-        <w:pStyle w:val="Ttulo2"/>
-        <w:rPr>
-          <w:lang w:val="pt-BR"/>
-        </w:rPr>
-      </w:pPr>
-      <w:bookmarkStart w:id="23" w:name="_Toc18206192"/>
-      <w:r>
-        <w:rPr>
-          <w:lang w:val="pt-BR"/>
-        </w:rPr>
-        <w:t>Camadas</w:t>
-      </w:r>
       <w:bookmarkEnd w:id="23"/>
     </w:p>
     <w:p>
       <w:pPr>
-        <w:pStyle w:val="InfoBlue"/>
-        <w:rPr>
-          <w:lang w:val="pt-BR"/>
-        </w:rPr>
-      </w:pPr>
-      <w:r>
-        <w:rPr>
-          <w:lang w:val="pt-BR"/>
-        </w:rPr>
-        <w:t>[Para cada camada, inclua uma subseção com o respectivo nome, uma lista dos subsistemas localizados na camada e um diagrama</w:t>
-      </w:r>
-      <w:r>
-        <w:rPr>
-          <w:lang w:val="pt-BR"/>
-        </w:rPr>
-        <w:t xml:space="preserve"> de componentes.]</w:t>
+        <w:ind w:firstLine="720"/>
+      </w:pPr>
+      <w:r>
+        <w:t xml:space="preserve">O </w:t>
+      </w:r>
+      <w:proofErr w:type="spellStart"/>
+      <w:r>
+        <w:t>sistema</w:t>
+      </w:r>
+      <w:proofErr w:type="spellEnd"/>
+      <w:r>
+        <w:t xml:space="preserve"> </w:t>
+      </w:r>
+      <w:proofErr w:type="spellStart"/>
+      <w:r>
+        <w:t>deve</w:t>
+      </w:r>
+      <w:proofErr w:type="spellEnd"/>
+      <w:r>
+        <w:t xml:space="preserve"> responder a </w:t>
+      </w:r>
+      <w:proofErr w:type="spellStart"/>
+      <w:r>
+        <w:t>qualquer</w:t>
+      </w:r>
+      <w:proofErr w:type="spellEnd"/>
+      <w:r>
+        <w:t xml:space="preserve"> </w:t>
+      </w:r>
+      <w:proofErr w:type="spellStart"/>
+      <w:r>
+        <w:t>comando</w:t>
+      </w:r>
+      <w:proofErr w:type="spellEnd"/>
+      <w:r>
+        <w:t xml:space="preserve"> do </w:t>
+      </w:r>
+      <w:proofErr w:type="spellStart"/>
+      <w:r>
+        <w:t>usuário</w:t>
+      </w:r>
+      <w:proofErr w:type="spellEnd"/>
+      <w:r>
+        <w:t xml:space="preserve"> </w:t>
+      </w:r>
+      <w:proofErr w:type="spellStart"/>
+      <w:r>
+        <w:t>em</w:t>
+      </w:r>
+      <w:proofErr w:type="spellEnd"/>
+      <w:r>
+        <w:t xml:space="preserve"> </w:t>
+      </w:r>
+      <w:r>
+        <w:t>um</w:t>
+      </w:r>
+      <w:r>
+        <w:t xml:space="preserve"> </w:t>
+      </w:r>
+      <w:proofErr w:type="spellStart"/>
+      <w:r>
+        <w:t>segundo</w:t>
+      </w:r>
+      <w:proofErr w:type="spellEnd"/>
+      <w:r>
+        <w:t>.</w:t>
       </w:r>
     </w:p>
     <w:p>
       <w:pPr>
-        <w:rPr>
-          <w:lang w:val="pt-BR"/>
-        </w:rPr>
-      </w:pPr>
+        <w:pStyle w:val="Ttulo1"/>
+        <w:widowControl/>
+        <w:ind w:left="1080" w:hanging="360"/>
+        <w:rPr>
+          <w:sz w:val="24"/>
+          <w:szCs w:val="24"/>
+        </w:rPr>
+      </w:pPr>
+      <w:bookmarkStart w:id="24" w:name="_Toc425054512"/>
+      <w:bookmarkStart w:id="25" w:name="_Toc423410253"/>
+      <w:bookmarkStart w:id="26" w:name="_Toc74951214"/>
+      <w:r>
+        <w:rPr>
+          <w:sz w:val="24"/>
+          <w:szCs w:val="24"/>
+          <w:lang w:val="pt-BR"/>
+        </w:rPr>
+        <w:t>Precondições</w:t>
+      </w:r>
+      <w:bookmarkEnd w:id="24"/>
+      <w:bookmarkEnd w:id="25"/>
+      <w:bookmarkEnd w:id="26"/>
     </w:p>
     <w:p>
       <w:pPr>
-        <w:pStyle w:val="Ttulo1"/>
-        <w:ind w:left="360" w:hanging="360"/>
-        <w:rPr>
-          <w:sz w:val="20"/>
-          <w:szCs w:val="20"/>
-          <w:lang w:val="pt-BR"/>
-        </w:rPr>
-      </w:pPr>
-      <w:bookmarkStart w:id="24" w:name="_Toc18206193"/>
-      <w:r>
-        <w:rPr>
-          <w:sz w:val="20"/>
-          <w:szCs w:val="20"/>
-          <w:lang w:val="pt-BR"/>
-        </w:rPr>
-        <w:t>Visão de Dados (opcional)</w:t>
-      </w:r>
-      <w:bookmarkEnd w:id="24"/>
+        <w:pStyle w:val="Ttulo2"/>
+        <w:widowControl/>
+        <w:rPr>
+          <w:lang w:val="pt-BR"/>
+        </w:rPr>
+      </w:pPr>
+      <w:bookmarkStart w:id="27" w:name="_Toc425054513"/>
+      <w:bookmarkStart w:id="28" w:name="_Toc423410254"/>
+      <w:bookmarkStart w:id="29" w:name="_Toc74951215"/>
+      <w:r>
+        <w:rPr>
+          <w:lang w:val="pt-BR"/>
+        </w:rPr>
+        <w:t>&lt; Precondição Um &gt;</w:t>
+      </w:r>
+      <w:bookmarkEnd w:id="27"/>
+      <w:bookmarkEnd w:id="28"/>
+      <w:bookmarkEnd w:id="29"/>
     </w:p>
     <w:p>
       <w:pPr>
-        <w:pStyle w:val="InfoBlue"/>
-        <w:rPr>
-          <w:lang w:val="pt-BR"/>
-        </w:rPr>
-      </w:pPr>
-      <w:r>
-        <w:rPr>
-          <w:lang w:val="pt-BR"/>
-        </w:rPr>
-        <w:t>[Uma descrição da perspectiva de armazenamento de dados persistentes do sistema. Esta seção será opcional se os dados persistentes forem poucos ou inexistentes ou se a conversão entre o Modelo de Design e o Mode</w:t>
-      </w:r>
-      <w:r>
-        <w:rPr>
-          <w:lang w:val="pt-BR"/>
-        </w:rPr>
-        <w:t>lo de Dados for trivial.]</w:t>
+        <w:pStyle w:val="Corpodetexto"/>
+        <w:rPr>
+          <w:lang w:val="pt-BR"/>
+        </w:rPr>
+      </w:pPr>
+      <w:r>
+        <w:rPr>
+          <w:lang w:val="pt-BR"/>
+        </w:rPr>
+        <w:t xml:space="preserve">O </w:t>
+      </w:r>
+      <w:r>
+        <w:rPr>
+          <w:lang w:val="pt-BR"/>
+        </w:rPr>
+        <w:t>usuário</w:t>
+      </w:r>
+      <w:r>
+        <w:rPr>
+          <w:lang w:val="pt-BR"/>
+        </w:rPr>
+        <w:t xml:space="preserve"> deve </w:t>
+      </w:r>
+      <w:r>
+        <w:rPr>
+          <w:lang w:val="pt-BR"/>
+        </w:rPr>
+        <w:t>analisar o arquivo 3D no software específico (Cura)</w:t>
+      </w:r>
+      <w:r>
+        <w:rPr>
+          <w:lang w:val="pt-BR"/>
+        </w:rPr>
+        <w:t xml:space="preserve"> </w:t>
+      </w:r>
+      <w:r>
+        <w:rPr>
+          <w:lang w:val="pt-BR"/>
+        </w:rPr>
+        <w:t>antes de tentar inserir as informações necessárias</w:t>
+      </w:r>
+      <w:r>
+        <w:rPr>
+          <w:lang w:val="pt-BR"/>
+        </w:rPr>
+        <w:t xml:space="preserve"> no sistema</w:t>
+      </w:r>
+      <w:r>
+        <w:rPr>
+          <w:lang w:val="pt-BR"/>
+        </w:rPr>
+        <w:t>.</w:t>
       </w:r>
     </w:p>
     <w:p>
       <w:pPr>
         <w:pStyle w:val="Ttulo1"/>
-        <w:ind w:left="360" w:hanging="360"/>
-        <w:rPr>
-          <w:lang w:val="pt-BR"/>
-        </w:rPr>
-      </w:pPr>
-      <w:bookmarkStart w:id="25" w:name="_Toc18206194"/>
-      <w:r>
-        <w:rPr>
-          <w:lang w:val="pt-BR"/>
-        </w:rPr>
-        <w:t>Tamanho e Desempenho</w:t>
-      </w:r>
-      <w:bookmarkEnd w:id="25"/>
-      <w:r>
-        <w:rPr>
-          <w:lang w:val="pt-BR"/>
-        </w:rPr>
-        <w:t xml:space="preserve"> </w:t>
-      </w:r>
+        <w:widowControl/>
+        <w:ind w:left="1080" w:hanging="360"/>
+        <w:rPr>
+          <w:sz w:val="24"/>
+          <w:szCs w:val="24"/>
+        </w:rPr>
+      </w:pPr>
+      <w:bookmarkStart w:id="30" w:name="_Toc425054514"/>
+      <w:bookmarkStart w:id="31" w:name="_Toc423410255"/>
+      <w:bookmarkStart w:id="32" w:name="_Toc74951216"/>
+      <w:r>
+        <w:rPr>
+          <w:sz w:val="24"/>
+          <w:szCs w:val="24"/>
+          <w:lang w:val="pt-BR"/>
+        </w:rPr>
+        <w:t>Pós-condições</w:t>
+      </w:r>
+      <w:bookmarkEnd w:id="30"/>
+      <w:bookmarkEnd w:id="31"/>
+      <w:bookmarkEnd w:id="32"/>
     </w:p>
     <w:p>
       <w:pPr>
-        <w:pStyle w:val="InfoBlue"/>
-        <w:rPr>
-          <w:lang w:val="pt-BR"/>
-        </w:rPr>
-      </w:pPr>
-      <w:r>
-        <w:rPr>
-          <w:lang w:val="pt-BR"/>
-        </w:rPr>
-        <w:t>[Uma descrição das principais características de dimensionamento do software que têm um impacto na arquitetura, bem como as restrições do desempenho desejado.]</w:t>
-      </w:r>
+        <w:pStyle w:val="Ttulo2"/>
+        <w:widowControl/>
+        <w:rPr>
+          <w:lang w:val="pt-BR"/>
+        </w:rPr>
+      </w:pPr>
+      <w:bookmarkStart w:id="33" w:name="_Toc425054515"/>
+      <w:bookmarkStart w:id="34" w:name="_Toc423410256"/>
+      <w:bookmarkStart w:id="35" w:name="_Toc74951217"/>
+      <w:r>
+        <w:rPr>
+          <w:lang w:val="pt-BR"/>
+        </w:rPr>
+        <w:t>&lt; Pós-condição Um &gt;</w:t>
+      </w:r>
+      <w:bookmarkEnd w:id="33"/>
+      <w:bookmarkEnd w:id="34"/>
+      <w:bookmarkEnd w:id="35"/>
     </w:p>
     <w:p>
       <w:pPr>
-        <w:pStyle w:val="Ttulo1"/>
-        <w:ind w:left="360" w:hanging="360"/>
-        <w:rPr>
-          <w:lang w:val="pt-BR"/>
-        </w:rPr>
-      </w:pPr>
-      <w:bookmarkStart w:id="26" w:name="_Toc18206195"/>
-      <w:r>
-        <w:rPr>
-          <w:lang w:val="pt-BR"/>
-        </w:rPr>
-        <w:t>Qualidade</w:t>
-      </w:r>
-      <w:bookmarkEnd w:id="26"/>
-      <w:r>
-        <w:rPr>
-          <w:lang w:val="pt-BR"/>
-        </w:rPr>
-        <w:t xml:space="preserve"> </w:t>
+        <w:ind w:left="720"/>
+        <w:rPr>
+          <w:lang w:val="pt-BR"/>
+        </w:rPr>
+      </w:pPr>
+      <w:r>
+        <w:rPr>
+          <w:lang w:val="pt-BR"/>
+        </w:rPr>
+        <w:t xml:space="preserve">Caso o cliente não prossiga com a compra, é necessário apagá-lo logo depois verificar o preço. </w:t>
       </w:r>
     </w:p>
     <w:p>
       <w:pPr>
-        <w:pStyle w:val="InfoBlue"/>
-        <w:rPr>
-          <w:lang w:val="fr-FR"/>
-        </w:rPr>
-      </w:pPr>
-      <w:r>
-        <w:rPr>
-          <w:lang w:val="pt-BR"/>
-        </w:rPr>
-        <w:t xml:space="preserve">[Uma descrição de como a arquitetura </w:t>
-      </w:r>
-      <w:r>
-        <w:rPr>
-          <w:lang w:val="pt-BR"/>
-        </w:rPr>
-        <w:t>do software contribui para todos os recursos (exceto a funcionalidade) do sistema: extensibilidade, confiabilidade, portabilidade e assim por diante. Se essas características possuírem significado especial, como implicações de segurança, garantia ou privac</w:t>
-      </w:r>
-      <w:r>
-        <w:rPr>
-          <w:lang w:val="pt-BR"/>
-        </w:rPr>
-        <w:t>idade, elas deverão ser delineadas claramente.]</w:t>
+        <w:pStyle w:val="Ttulo2"/>
+        <w:widowControl/>
+        <w:rPr>
+          <w:lang w:val="pt-BR"/>
+        </w:rPr>
+      </w:pPr>
+      <w:bookmarkStart w:id="36" w:name="_Toc74951218"/>
+      <w:r>
+        <w:rPr>
+          <w:lang w:val="pt-BR"/>
+        </w:rPr>
+        <w:t>&lt; Pós-condição Um &gt;</w:t>
+      </w:r>
+      <w:bookmarkEnd w:id="36"/>
+    </w:p>
+    <w:p>
+      <w:pPr>
+        <w:ind w:left="720"/>
+        <w:rPr>
+          <w:lang w:val="pt-BR"/>
+        </w:rPr>
+      </w:pPr>
+      <w:r>
+        <w:rPr>
+          <w:lang w:val="pt-BR"/>
+        </w:rPr>
+        <w:t xml:space="preserve">Caso o cliente prossiga com a compra, o arquivo pode ser transferido para o próximo caso de uso. </w:t>
       </w:r>
     </w:p>
     <w:sectPr>
       <w:headerReference w:type="default" r:id="rId8"/>
       <w:footerReference w:type="default" r:id="rId9"/>
-      <w:pgSz w:w="12240" w:h="15840" w:code="1"/>
+      <w:endnotePr>
+        <w:numFmt w:val="decimal"/>
+      </w:endnotePr>
+      <w:pgSz w:w="12240" w:h="15840"/>
       <w:pgMar w:top="1417" w:right="1440" w:bottom="1417" w:left="1440" w:header="720" w:footer="720" w:gutter="0"/>
       <w:cols w:space="720"/>
     </w:sectPr>
@@ -3742,12 +2451,6 @@
       <w:gridCol w:w="3162"/>
     </w:tblGrid>
     <w:tr>
-      <w:tblPrEx>
-        <w:tblCellMar>
-          <w:top w:w="0" w:type="dxa"/>
-          <w:bottom w:w="0" w:type="dxa"/>
-        </w:tblCellMar>
-      </w:tblPrEx>
       <w:tc>
         <w:tcPr>
           <w:tcW w:w="3162" w:type="dxa"/>
@@ -3761,13 +2464,19 @@
         <w:p>
           <w:pPr>
             <w:ind w:right="360"/>
+            <w:rPr>
+              <w:sz w:val="24"/>
+              <w:szCs w:val="24"/>
+            </w:rPr>
           </w:pPr>
+          <w:proofErr w:type="spellStart"/>
           <w:r>
             <w:rPr>
               <w:lang w:val="pt-BR"/>
             </w:rPr>
             <w:t>Confidential</w:t>
           </w:r>
+          <w:proofErr w:type="spellEnd"/>
         </w:p>
       </w:tc>
       <w:tc>
@@ -3785,7 +2494,22 @@
             <w:jc w:val="center"/>
           </w:pPr>
           <w:r>
-            <w:sym w:font="Symbol" w:char="F0D3"/>
+            <w:fldChar w:fldCharType="begin"/>
+          </w:r>
+          <w:r>
+            <w:instrText>SYMBOL 211 \f "Symbol" \s 10</w:instrText>
+          </w:r>
+          <w:r>
+            <w:fldChar w:fldCharType="separate"/>
+          </w:r>
+          <w:r>
+            <w:rPr>
+              <w:rFonts w:ascii="Symbol" w:hAnsi="Symbol"/>
+            </w:rPr>
+            <w:t></w:t>
+          </w:r>
+          <w:r>
+            <w:fldChar w:fldCharType="end"/>
           </w:r>
           <w:r>
             <w:fldChar w:fldCharType="begin"/>
@@ -3797,7 +2521,15 @@
             <w:fldChar w:fldCharType="separate"/>
           </w:r>
           <w:r>
-            <w:t>&lt;Nome da Empresa&gt;</w:t>
+            <w:t xml:space="preserve">&lt;Nome da </w:t>
+          </w:r>
+          <w:proofErr w:type="spellStart"/>
+          <w:r>
+            <w:t>Empresa</w:t>
+          </w:r>
+          <w:proofErr w:type="spellEnd"/>
+          <w:r>
+            <w:t>&gt;</w:t>
           </w:r>
           <w:r>
             <w:fldChar w:fldCharType="end"/>
@@ -3857,7 +2589,7 @@
               <w:rStyle w:val="Nmerodepgina"/>
               <w:lang w:val="pt-BR"/>
             </w:rPr>
-            <w:instrText xml:space="preserve"> PAGE </w:instrText>
+            <w:instrText xml:space="preserve">PAGE </w:instrText>
           </w:r>
           <w:r>
             <w:rPr>
@@ -3872,49 +2604,7 @@
               <w:noProof/>
               <w:lang w:val="pt-BR"/>
             </w:rPr>
-            <w:t>3</w:t>
-          </w:r>
-          <w:r>
-            <w:rPr>
-              <w:rStyle w:val="Nmerodepgina"/>
-              <w:lang w:val="pt-BR"/>
-            </w:rPr>
-            <w:fldChar w:fldCharType="end"/>
-          </w:r>
-          <w:r>
-            <w:rPr>
-              <w:rStyle w:val="Nmerodepgina"/>
-              <w:lang w:val="pt-BR"/>
-            </w:rPr>
-            <w:t xml:space="preserve"> of </w:t>
-          </w:r>
-          <w:r>
-            <w:rPr>
-              <w:rStyle w:val="Nmerodepgina"/>
-              <w:lang w:val="pt-BR"/>
-            </w:rPr>
-            <w:fldChar w:fldCharType="begin"/>
-          </w:r>
-          <w:r>
-            <w:rPr>
-              <w:rStyle w:val="Nmerodepgina"/>
-              <w:lang w:val="pt-BR"/>
-            </w:rPr>
-            <w:instrText xml:space="preserve"> NUMPAGES  \* MERGEFORMAT </w:instrText>
-          </w:r>
-          <w:r>
-            <w:rPr>
-              <w:rStyle w:val="Nmerodepgina"/>
-              <w:lang w:val="pt-BR"/>
-            </w:rPr>
-            <w:fldChar w:fldCharType="separate"/>
-          </w:r>
-          <w:r>
-            <w:rPr>
-              <w:rStyle w:val="Nmerodepgina"/>
-              <w:noProof/>
-            </w:rPr>
-            <w:t>6</w:t>
+            <w:t>5</w:t>
           </w:r>
           <w:r>
             <w:rPr>
@@ -3988,11 +2678,8 @@
       </w:pBdr>
       <w:jc w:val="right"/>
       <w:rPr>
-        <w:rFonts w:ascii="Arial" w:hAnsi="Arial"/>
-        <w:b/>
-        <w:bCs/>
-        <w:sz w:val="36"/>
-        <w:szCs w:val="36"/>
+        <w:sz w:val="24"/>
+        <w:szCs w:val="24"/>
       </w:rPr>
     </w:pPr>
     <w:r>
@@ -4003,60 +2690,8 @@
         <w:sz w:val="36"/>
         <w:szCs w:val="36"/>
       </w:rPr>
-      <w:fldChar w:fldCharType="begin"/>
+      <w:t>KK-Systems</w:t>
     </w:r>
-    <w:r>
-      <w:rPr>
-        <w:rFonts w:ascii="Arial" w:hAnsi="Arial"/>
-        <w:b/>
-        <w:bCs/>
-        <w:sz w:val="36"/>
-        <w:szCs w:val="36"/>
-      </w:rPr>
-      <w:instrText xml:space="preserve"> DOCPROPERTY "Company"  \* MERGEFORMAT </w:instrText>
-    </w:r>
-    <w:r>
-      <w:rPr>
-        <w:rFonts w:ascii="Arial" w:hAnsi="Arial"/>
-        <w:b/>
-        <w:bCs/>
-        <w:sz w:val="36"/>
-        <w:szCs w:val="36"/>
-      </w:rPr>
-      <w:fldChar w:fldCharType="separate"/>
-    </w:r>
-    <w:r>
-      <w:rPr>
-        <w:rFonts w:ascii="Arial" w:hAnsi="Arial"/>
-        <w:b/>
-        <w:bCs/>
-        <w:sz w:val="36"/>
-        <w:szCs w:val="36"/>
-      </w:rPr>
-      <w:t>&lt;Nome da Empresa&gt;</w:t>
-    </w:r>
-    <w:r>
-      <w:rPr>
-        <w:rFonts w:ascii="Arial" w:hAnsi="Arial"/>
-        <w:b/>
-        <w:bCs/>
-        <w:sz w:val="36"/>
-        <w:szCs w:val="36"/>
-      </w:rPr>
-      <w:fldChar w:fldCharType="end"/>
-    </w:r>
-  </w:p>
-  <w:p>
-    <w:pPr>
-      <w:pBdr>
-        <w:bottom w:val="single" w:sz="6" w:space="1" w:color="auto"/>
-      </w:pBdr>
-      <w:jc w:val="right"/>
-      <w:rPr>
-        <w:sz w:val="24"/>
-        <w:szCs w:val="24"/>
-      </w:rPr>
-    </w:pPr>
   </w:p>
   <w:p>
     <w:pPr>
@@ -4087,12 +2722,6 @@
       <w:gridCol w:w="3179"/>
     </w:tblGrid>
     <w:tr>
-      <w:tblPrEx>
-        <w:tblCellMar>
-          <w:top w:w="0" w:type="dxa"/>
-          <w:bottom w:w="0" w:type="dxa"/>
-        </w:tblCellMar>
-      </w:tblPrEx>
       <w:tc>
         <w:tcPr>
           <w:tcW w:w="6379" w:type="dxa"/>
@@ -4104,21 +2733,18 @@
           </w:tcBorders>
         </w:tcPr>
         <w:p>
+          <w:pPr>
+            <w:pStyle w:val="Cabealho"/>
+            <w:tabs>
+              <w:tab w:val="clear" w:pos="4320"/>
+              <w:tab w:val="clear" w:pos="8640"/>
+            </w:tabs>
+          </w:pPr>
+          <w:proofErr w:type="spellStart"/>
           <w:r>
-            <w:fldChar w:fldCharType="begin"/>
+            <w:t>PereiraPrint</w:t>
           </w:r>
-          <w:r>
-            <w:instrText xml:space="preserve"> SUBJECT  \* MERGEFORMAT </w:instrText>
-          </w:r>
-          <w:r>
-            <w:fldChar w:fldCharType="separate"/>
-          </w:r>
-          <w:r>
-            <w:t>&lt;Nome do Projeto&gt;</w:t>
-          </w:r>
-          <w:r>
-            <w:fldChar w:fldCharType="end"/>
-          </w:r>
+          <w:proofErr w:type="spellEnd"/>
         </w:p>
       </w:tc>
       <w:tc>
@@ -4136,7 +2762,6 @@
             <w:tabs>
               <w:tab w:val="left" w:pos="1135"/>
             </w:tabs>
-            <w:spacing w:before="40"/>
             <w:ind w:right="68"/>
           </w:pPr>
           <w:r>
@@ -4146,21 +2771,18 @@
             <w:rPr>
               <w:lang w:val="pt-BR"/>
             </w:rPr>
-            <w:t>Version:</w:t>
+            <w:t>Versão:</w:t>
           </w:r>
           <w:r>
-            <w:t xml:space="preserve">           &lt;1.0&gt;</w:t>
+            <w:t xml:space="preserve">           </w:t>
+          </w:r>
+          <w:r>
+            <w:t>1.1</w:t>
           </w:r>
         </w:p>
       </w:tc>
     </w:tr>
     <w:tr>
-      <w:tblPrEx>
-        <w:tblCellMar>
-          <w:top w:w="0" w:type="dxa"/>
-          <w:bottom w:w="0" w:type="dxa"/>
-        </w:tblCellMar>
-      </w:tblPrEx>
       <w:tc>
         <w:tcPr>
           <w:tcW w:w="6379" w:type="dxa"/>
@@ -4176,17 +2798,43 @@
             <w:fldChar w:fldCharType="begin"/>
           </w:r>
           <w:r>
-            <w:instrText xml:space="preserve"> TITLE  \* MERGEFORMAT </w:instrText>
+            <w:instrText xml:space="preserve">TITLE  \* MERGEFORMAT </w:instrText>
           </w:r>
           <w:r>
             <w:fldChar w:fldCharType="separate"/>
           </w:r>
+          <w:proofErr w:type="spellStart"/>
           <w:r>
-            <w:t>Documento de Arquitetura de Software</w:t>
+            <w:t>Especificação</w:t>
+          </w:r>
+          <w:proofErr w:type="spellEnd"/>
+          <w:r>
+            <w:t xml:space="preserve"> de Caso de </w:t>
+          </w:r>
+          <w:proofErr w:type="spellStart"/>
+          <w:r>
+            <w:t>Uso</w:t>
+          </w:r>
+          <w:proofErr w:type="spellEnd"/>
+          <w:r>
+            <w:t xml:space="preserve">: </w:t>
           </w:r>
           <w:r>
             <w:fldChar w:fldCharType="end"/>
           </w:r>
+          <w:proofErr w:type="spellStart"/>
+          <w:r>
+            <w:t>Calcular</w:t>
+          </w:r>
+          <w:proofErr w:type="spellEnd"/>
+          <w:r>
+            <w:t xml:space="preserve"> Valor de </w:t>
+          </w:r>
+          <w:proofErr w:type="spellStart"/>
+          <w:r>
+            <w:t>Serviço</w:t>
+          </w:r>
+          <w:proofErr w:type="spellEnd"/>
         </w:p>
       </w:tc>
       <w:tc>
@@ -4207,7 +2855,7 @@
             <w:rPr>
               <w:lang w:val="pt-BR"/>
             </w:rPr>
-            <w:t>Date:</w:t>
+            <w:t>Data:</w:t>
           </w:r>
           <w:r>
             <w:t xml:space="preserve">  </w:t>
@@ -4216,24 +2864,38 @@
             <w:rPr>
               <w:lang w:val="pt-BR"/>
             </w:rPr>
-            <w:t>&lt;dd/mmm/y</w:t>
+            <w:t>15</w:t>
           </w:r>
           <w:r>
             <w:rPr>
               <w:lang w:val="pt-BR"/>
             </w:rPr>
-            <w:t>y&gt;</w:t>
+            <w:t>/</w:t>
+          </w:r>
+          <w:proofErr w:type="spellStart"/>
+          <w:r>
+            <w:rPr>
+              <w:lang w:val="pt-BR"/>
+            </w:rPr>
+            <w:t>jun</w:t>
+          </w:r>
+          <w:proofErr w:type="spellEnd"/>
+          <w:r>
+            <w:rPr>
+              <w:lang w:val="pt-BR"/>
+            </w:rPr>
+            <w:t>/</w:t>
+          </w:r>
+          <w:r>
+            <w:rPr>
+              <w:lang w:val="pt-BR"/>
+            </w:rPr>
+            <w:t>21</w:t>
           </w:r>
         </w:p>
       </w:tc>
     </w:tr>
     <w:tr>
-      <w:tblPrEx>
-        <w:tblCellMar>
-          <w:top w:w="0" w:type="dxa"/>
-          <w:bottom w:w="0" w:type="dxa"/>
-        </w:tblCellMar>
-      </w:tblPrEx>
       <w:tc>
         <w:tcPr>
           <w:tcW w:w="9558" w:type="dxa"/>
@@ -4250,7 +2912,7 @@
             <w:rPr>
               <w:lang w:val="pt-BR"/>
             </w:rPr>
-            <w:t>&lt;document identifier&gt;</w:t>
+            <w:t>&lt;identificador do documento&gt;</w:t>
           </w:r>
         </w:p>
       </w:tc>
@@ -4273,54 +2935,63 @@
     <w:lvl w:ilvl="0">
       <w:start w:val="1"/>
       <w:numFmt w:val="decimal"/>
+      <w:pStyle w:val="Ttulo1"/>
       <w:lvlText w:val="%1."/>
       <w:lvlJc w:val="left"/>
     </w:lvl>
     <w:lvl w:ilvl="1">
       <w:start w:val="1"/>
       <w:numFmt w:val="decimal"/>
+      <w:pStyle w:val="Ttulo2"/>
       <w:lvlText w:val="%1.%2"/>
       <w:lvlJc w:val="left"/>
     </w:lvl>
     <w:lvl w:ilvl="2">
       <w:start w:val="1"/>
       <w:numFmt w:val="decimal"/>
+      <w:pStyle w:val="Ttulo3"/>
       <w:lvlText w:val="%1.%2.%3"/>
       <w:lvlJc w:val="left"/>
     </w:lvl>
     <w:lvl w:ilvl="3">
       <w:start w:val="1"/>
       <w:numFmt w:val="decimal"/>
+      <w:pStyle w:val="Ttulo4"/>
       <w:lvlText w:val="%1.%2.%3.%4"/>
       <w:lvlJc w:val="left"/>
     </w:lvl>
     <w:lvl w:ilvl="4">
       <w:start w:val="1"/>
       <w:numFmt w:val="decimal"/>
+      <w:pStyle w:val="Ttulo5"/>
       <w:lvlText w:val="%1.%2.%3.%4.%5"/>
       <w:lvlJc w:val="left"/>
     </w:lvl>
     <w:lvl w:ilvl="5">
       <w:start w:val="1"/>
       <w:numFmt w:val="decimal"/>
+      <w:pStyle w:val="Ttulo6"/>
       <w:lvlText w:val="%1.%2.%3.%4.%5.%6"/>
       <w:lvlJc w:val="left"/>
     </w:lvl>
     <w:lvl w:ilvl="6">
       <w:start w:val="1"/>
       <w:numFmt w:val="decimal"/>
+      <w:pStyle w:val="Ttulo7"/>
       <w:lvlText w:val="%1.%2.%3.%4.%5.%6.%7"/>
       <w:lvlJc w:val="left"/>
     </w:lvl>
     <w:lvl w:ilvl="7">
       <w:start w:val="1"/>
       <w:numFmt w:val="decimal"/>
+      <w:pStyle w:val="Ttulo8"/>
       <w:lvlText w:val="%1.%2.%3.%4.%5.%6.%7.%8"/>
       <w:lvlJc w:val="left"/>
     </w:lvl>
     <w:lvl w:ilvl="8">
       <w:start w:val="1"/>
       <w:numFmt w:val="decimal"/>
+      <w:pStyle w:val="Ttulo9"/>
       <w:lvlText w:val="%1.%2.%3.%4.%5.%6.%7.%8.%9"/>
       <w:lvlJc w:val="left"/>
     </w:lvl>
@@ -4436,6 +3107,120 @@
     </w:lvl>
   </w:abstractNum>
   <w:abstractNum w:abstractNumId="3" w15:restartNumberingAfterBreak="0">
+    <w:nsid w:val="027867AB"/>
+    <w:multiLevelType w:val="multilevel"/>
+    <w:tmpl w:val="9D30AC34"/>
+    <w:lvl w:ilvl="0">
+      <w:start w:val="1"/>
+      <w:numFmt w:val="decimal"/>
+      <w:pStyle w:val="Bullet"/>
+      <w:lvlText w:val="%1."/>
+      <w:lvlJc w:val="left"/>
+      <w:pPr>
+        <w:tabs>
+          <w:tab w:val="num" w:pos="720"/>
+        </w:tabs>
+        <w:ind w:left="720" w:hanging="720"/>
+      </w:pPr>
+    </w:lvl>
+    <w:lvl w:ilvl="1">
+      <w:start w:val="1"/>
+      <w:numFmt w:val="decimal"/>
+      <w:lvlText w:val="%2."/>
+      <w:lvlJc w:val="left"/>
+      <w:pPr>
+        <w:tabs>
+          <w:tab w:val="num" w:pos="1440"/>
+        </w:tabs>
+        <w:ind w:left="1440" w:hanging="720"/>
+      </w:pPr>
+    </w:lvl>
+    <w:lvl w:ilvl="2">
+      <w:start w:val="1"/>
+      <w:numFmt w:val="decimal"/>
+      <w:lvlText w:val="%3."/>
+      <w:lvlJc w:val="left"/>
+      <w:pPr>
+        <w:tabs>
+          <w:tab w:val="num" w:pos="2160"/>
+        </w:tabs>
+        <w:ind w:left="2160" w:hanging="720"/>
+      </w:pPr>
+    </w:lvl>
+    <w:lvl w:ilvl="3">
+      <w:start w:val="1"/>
+      <w:numFmt w:val="decimal"/>
+      <w:lvlText w:val="%4."/>
+      <w:lvlJc w:val="left"/>
+      <w:pPr>
+        <w:tabs>
+          <w:tab w:val="num" w:pos="2880"/>
+        </w:tabs>
+        <w:ind w:left="2880" w:hanging="720"/>
+      </w:pPr>
+    </w:lvl>
+    <w:lvl w:ilvl="4">
+      <w:start w:val="1"/>
+      <w:numFmt w:val="decimal"/>
+      <w:lvlText w:val="%5."/>
+      <w:lvlJc w:val="left"/>
+      <w:pPr>
+        <w:tabs>
+          <w:tab w:val="num" w:pos="3600"/>
+        </w:tabs>
+        <w:ind w:left="3600" w:hanging="720"/>
+      </w:pPr>
+    </w:lvl>
+    <w:lvl w:ilvl="5">
+      <w:start w:val="1"/>
+      <w:numFmt w:val="decimal"/>
+      <w:lvlText w:val="%6."/>
+      <w:lvlJc w:val="left"/>
+      <w:pPr>
+        <w:tabs>
+          <w:tab w:val="num" w:pos="4320"/>
+        </w:tabs>
+        <w:ind w:left="4320" w:hanging="720"/>
+      </w:pPr>
+    </w:lvl>
+    <w:lvl w:ilvl="6">
+      <w:start w:val="1"/>
+      <w:numFmt w:val="decimal"/>
+      <w:lvlText w:val="%7."/>
+      <w:lvlJc w:val="left"/>
+      <w:pPr>
+        <w:tabs>
+          <w:tab w:val="num" w:pos="5040"/>
+        </w:tabs>
+        <w:ind w:left="5040" w:hanging="720"/>
+      </w:pPr>
+    </w:lvl>
+    <w:lvl w:ilvl="7">
+      <w:start w:val="1"/>
+      <w:numFmt w:val="decimal"/>
+      <w:lvlText w:val="%8."/>
+      <w:lvlJc w:val="left"/>
+      <w:pPr>
+        <w:tabs>
+          <w:tab w:val="num" w:pos="5760"/>
+        </w:tabs>
+        <w:ind w:left="5760" w:hanging="720"/>
+      </w:pPr>
+    </w:lvl>
+    <w:lvl w:ilvl="8">
+      <w:start w:val="1"/>
+      <w:numFmt w:val="decimal"/>
+      <w:lvlText w:val="%9."/>
+      <w:lvlJc w:val="left"/>
+      <w:pPr>
+        <w:tabs>
+          <w:tab w:val="num" w:pos="6480"/>
+        </w:tabs>
+        <w:ind w:left="6480" w:hanging="720"/>
+      </w:pPr>
+    </w:lvl>
+  </w:abstractNum>
+  <w:abstractNum w:abstractNumId="4" w15:restartNumberingAfterBreak="0">
     <w:nsid w:val="0A117094"/>
     <w:multiLevelType w:val="multilevel"/>
     <w:tmpl w:val="04090001"/>
@@ -4495,7 +3280,7 @@
       <w:lvlJc w:val="left"/>
     </w:lvl>
   </w:abstractNum>
-  <w:abstractNum w:abstractNumId="4" w15:restartNumberingAfterBreak="0">
+  <w:abstractNum w:abstractNumId="5" w15:restartNumberingAfterBreak="0">
     <w:nsid w:val="17CB6DC4"/>
     <w:multiLevelType w:val="multilevel"/>
     <w:tmpl w:val="04090001"/>
@@ -4555,7 +3340,7 @@
       <w:lvlJc w:val="left"/>
     </w:lvl>
   </w:abstractNum>
-  <w:abstractNum w:abstractNumId="5" w15:restartNumberingAfterBreak="0">
+  <w:abstractNum w:abstractNumId="6" w15:restartNumberingAfterBreak="0">
     <w:nsid w:val="22443AC4"/>
     <w:multiLevelType w:val="multilevel"/>
     <w:tmpl w:val="04090001"/>
@@ -4615,7 +3400,7 @@
       <w:lvlJc w:val="left"/>
     </w:lvl>
   </w:abstractNum>
-  <w:abstractNum w:abstractNumId="6" w15:restartNumberingAfterBreak="0">
+  <w:abstractNum w:abstractNumId="7" w15:restartNumberingAfterBreak="0">
     <w:nsid w:val="2D4B634E"/>
     <w:multiLevelType w:val="multilevel"/>
     <w:tmpl w:val="04090001"/>
@@ -4675,7 +3460,7 @@
       <w:lvlJc w:val="left"/>
     </w:lvl>
   </w:abstractNum>
-  <w:abstractNum w:abstractNumId="7" w15:restartNumberingAfterBreak="0">
+  <w:abstractNum w:abstractNumId="8" w15:restartNumberingAfterBreak="0">
     <w:nsid w:val="31DD2C45"/>
     <w:multiLevelType w:val="multilevel"/>
     <w:tmpl w:val="04090001"/>
@@ -4735,7 +3520,7 @@
       <w:lvlJc w:val="left"/>
     </w:lvl>
   </w:abstractNum>
-  <w:abstractNum w:abstractNumId="8" w15:restartNumberingAfterBreak="0">
+  <w:abstractNum w:abstractNumId="9" w15:restartNumberingAfterBreak="0">
     <w:nsid w:val="32982B51"/>
     <w:multiLevelType w:val="multilevel"/>
     <w:tmpl w:val="04090001"/>
@@ -4795,7 +3580,7 @@
       <w:lvlJc w:val="left"/>
     </w:lvl>
   </w:abstractNum>
-  <w:abstractNum w:abstractNumId="9" w15:restartNumberingAfterBreak="0">
+  <w:abstractNum w:abstractNumId="10" w15:restartNumberingAfterBreak="0">
     <w:nsid w:val="3375481C"/>
     <w:multiLevelType w:val="multilevel"/>
     <w:tmpl w:val="E6747DA6"/>
@@ -4855,7 +3640,7 @@
       <w:lvlJc w:val="left"/>
     </w:lvl>
   </w:abstractNum>
-  <w:abstractNum w:abstractNumId="10" w15:restartNumberingAfterBreak="0">
+  <w:abstractNum w:abstractNumId="11" w15:restartNumberingAfterBreak="0">
     <w:nsid w:val="369D5471"/>
     <w:multiLevelType w:val="multilevel"/>
     <w:tmpl w:val="04090001"/>
@@ -4915,7 +3700,7 @@
       <w:lvlJc w:val="left"/>
     </w:lvl>
   </w:abstractNum>
-  <w:abstractNum w:abstractNumId="11" w15:restartNumberingAfterBreak="0">
+  <w:abstractNum w:abstractNumId="12" w15:restartNumberingAfterBreak="0">
     <w:nsid w:val="42B97F7B"/>
     <w:multiLevelType w:val="multilevel"/>
     <w:tmpl w:val="04090001"/>
@@ -4975,7 +3760,7 @@
       <w:lvlJc w:val="left"/>
     </w:lvl>
   </w:abstractNum>
-  <w:abstractNum w:abstractNumId="12" w15:restartNumberingAfterBreak="0">
+  <w:abstractNum w:abstractNumId="13" w15:restartNumberingAfterBreak="0">
     <w:nsid w:val="49E170D0"/>
     <w:multiLevelType w:val="multilevel"/>
     <w:tmpl w:val="04090001"/>
@@ -5035,7 +3820,7 @@
       <w:lvlJc w:val="left"/>
     </w:lvl>
   </w:abstractNum>
-  <w:abstractNum w:abstractNumId="13" w15:restartNumberingAfterBreak="0">
+  <w:abstractNum w:abstractNumId="14" w15:restartNumberingAfterBreak="0">
     <w:nsid w:val="4F64732B"/>
     <w:multiLevelType w:val="multilevel"/>
     <w:tmpl w:val="04090001"/>
@@ -5095,7 +3880,7 @@
       <w:lvlJc w:val="left"/>
     </w:lvl>
   </w:abstractNum>
-  <w:abstractNum w:abstractNumId="14" w15:restartNumberingAfterBreak="0">
+  <w:abstractNum w:abstractNumId="15" w15:restartNumberingAfterBreak="0">
     <w:nsid w:val="52DF734E"/>
     <w:multiLevelType w:val="multilevel"/>
     <w:tmpl w:val="04090001"/>
@@ -5155,7 +3940,7 @@
       <w:lvlJc w:val="left"/>
     </w:lvl>
   </w:abstractNum>
-  <w:abstractNum w:abstractNumId="15" w15:restartNumberingAfterBreak="0">
+  <w:abstractNum w:abstractNumId="16" w15:restartNumberingAfterBreak="0">
     <w:nsid w:val="6D2F7D46"/>
     <w:multiLevelType w:val="multilevel"/>
     <w:tmpl w:val="04090001"/>
@@ -5215,7 +4000,7 @@
       <w:lvlJc w:val="left"/>
     </w:lvl>
   </w:abstractNum>
-  <w:abstractNum w:abstractNumId="16" w15:restartNumberingAfterBreak="0">
+  <w:abstractNum w:abstractNumId="17" w15:restartNumberingAfterBreak="0">
     <w:nsid w:val="71F21F2A"/>
     <w:multiLevelType w:val="multilevel"/>
     <w:tmpl w:val="04090001"/>
@@ -5275,7 +4060,7 @@
       <w:lvlJc w:val="left"/>
     </w:lvl>
   </w:abstractNum>
-  <w:abstractNum w:abstractNumId="17" w15:restartNumberingAfterBreak="0">
+  <w:abstractNum w:abstractNumId="18" w15:restartNumberingAfterBreak="0">
     <w:nsid w:val="743601FB"/>
     <w:multiLevelType w:val="multilevel"/>
     <w:tmpl w:val="04090001"/>
@@ -5335,7 +4120,7 @@
       <w:lvlJc w:val="left"/>
     </w:lvl>
   </w:abstractNum>
-  <w:abstractNum w:abstractNumId="18" w15:restartNumberingAfterBreak="0">
+  <w:abstractNum w:abstractNumId="19" w15:restartNumberingAfterBreak="0">
     <w:nsid w:val="756150CA"/>
     <w:multiLevelType w:val="multilevel"/>
     <w:tmpl w:val="04090001"/>
@@ -5395,7 +4180,7 @@
       <w:lvlJc w:val="left"/>
     </w:lvl>
   </w:abstractNum>
-  <w:abstractNum w:abstractNumId="19" w15:restartNumberingAfterBreak="0">
+  <w:abstractNum w:abstractNumId="20" w15:restartNumberingAfterBreak="0">
     <w:nsid w:val="7BE434D7"/>
     <w:multiLevelType w:val="multilevel"/>
     <w:tmpl w:val="04090001"/>
@@ -5459,70 +4244,6 @@
     <w:abstractNumId w:val="0"/>
   </w:num>
   <w:num w:numId="2">
-    <w:abstractNumId w:val="9"/>
-  </w:num>
-  <w:num w:numId="3">
-    <w:abstractNumId w:val="19"/>
-  </w:num>
-  <w:num w:numId="4">
-    <w:abstractNumId w:val="14"/>
-  </w:num>
-  <w:num w:numId="5">
-    <w:abstractNumId w:val="13"/>
-  </w:num>
-  <w:num w:numId="6">
-    <w:abstractNumId w:val="1"/>
-    <w:lvlOverride w:ilvl="0">
-      <w:lvl w:ilvl="0">
-        <w:numFmt w:val="bullet"/>
-        <w:lvlText w:val=""/>
-        <w:lvlJc w:val="left"/>
-        <w:pPr>
-          <w:ind w:left="720" w:hanging="360"/>
-        </w:pPr>
-        <w:rPr>
-          <w:rFonts w:ascii="Symbol" w:hAnsi="Symbol" w:hint="default"/>
-        </w:rPr>
-      </w:lvl>
-    </w:lvlOverride>
-  </w:num>
-  <w:num w:numId="7">
-    <w:abstractNumId w:val="2"/>
-  </w:num>
-  <w:num w:numId="8">
-    <w:abstractNumId w:val="18"/>
-  </w:num>
-  <w:num w:numId="9">
-    <w:abstractNumId w:val="3"/>
-  </w:num>
-  <w:num w:numId="10">
-    <w:abstractNumId w:val="10"/>
-  </w:num>
-  <w:num w:numId="11">
-    <w:abstractNumId w:val="8"/>
-  </w:num>
-  <w:num w:numId="12">
-    <w:abstractNumId w:val="17"/>
-  </w:num>
-  <w:num w:numId="13">
-    <w:abstractNumId w:val="7"/>
-  </w:num>
-  <w:num w:numId="14">
-    <w:abstractNumId w:val="4"/>
-  </w:num>
-  <w:num w:numId="15">
-    <w:abstractNumId w:val="16"/>
-  </w:num>
-  <w:num w:numId="16">
-    <w:abstractNumId w:val="12"/>
-  </w:num>
-  <w:num w:numId="17">
-    <w:abstractNumId w:val="5"/>
-  </w:num>
-  <w:num w:numId="18">
-    <w:abstractNumId w:val="11"/>
-  </w:num>
-  <w:num w:numId="19">
     <w:abstractNumId w:val="1"/>
     <w:lvlOverride w:ilvl="0">
       <w:lvl w:ilvl="0">
@@ -5539,11 +4260,78 @@
       </w:lvl>
     </w:lvlOverride>
   </w:num>
-  <w:num w:numId="20">
+  <w:num w:numId="3">
+    <w:abstractNumId w:val="10"/>
+  </w:num>
+  <w:num w:numId="4">
+    <w:abstractNumId w:val="20"/>
+  </w:num>
+  <w:num w:numId="5">
+    <w:abstractNumId w:val="15"/>
+  </w:num>
+  <w:num w:numId="6">
+    <w:abstractNumId w:val="14"/>
+  </w:num>
+  <w:num w:numId="7">
+    <w:abstractNumId w:val="1"/>
+    <w:lvlOverride w:ilvl="0">
+      <w:lvl w:ilvl="0">
+        <w:numFmt w:val="bullet"/>
+        <w:lvlText w:val=""/>
+        <w:lvlJc w:val="left"/>
+        <w:pPr>
+          <w:ind w:left="720" w:hanging="360"/>
+        </w:pPr>
+        <w:rPr>
+          <w:rFonts w:ascii="Symbol" w:hAnsi="Symbol" w:hint="default"/>
+        </w:rPr>
+      </w:lvl>
+    </w:lvlOverride>
+  </w:num>
+  <w:num w:numId="8">
+    <w:abstractNumId w:val="2"/>
+  </w:num>
+  <w:num w:numId="9">
+    <w:abstractNumId w:val="19"/>
+  </w:num>
+  <w:num w:numId="10">
+    <w:abstractNumId w:val="4"/>
+  </w:num>
+  <w:num w:numId="11">
+    <w:abstractNumId w:val="11"/>
+  </w:num>
+  <w:num w:numId="12">
+    <w:abstractNumId w:val="9"/>
+  </w:num>
+  <w:num w:numId="13">
+    <w:abstractNumId w:val="18"/>
+  </w:num>
+  <w:num w:numId="14">
+    <w:abstractNumId w:val="8"/>
+  </w:num>
+  <w:num w:numId="15">
+    <w:abstractNumId w:val="5"/>
+  </w:num>
+  <w:num w:numId="16">
+    <w:abstractNumId w:val="17"/>
+  </w:num>
+  <w:num w:numId="17">
+    <w:abstractNumId w:val="13"/>
+  </w:num>
+  <w:num w:numId="18">
     <w:abstractNumId w:val="6"/>
   </w:num>
+  <w:num w:numId="19">
+    <w:abstractNumId w:val="12"/>
+  </w:num>
+  <w:num w:numId="20">
+    <w:abstractNumId w:val="7"/>
+  </w:num>
   <w:num w:numId="21">
-    <w:abstractNumId w:val="15"/>
+    <w:abstractNumId w:val="16"/>
+  </w:num>
+  <w:num w:numId="22">
+    <w:abstractNumId w:val="3"/>
   </w:num>
 </w:numbering>
 </file>
@@ -5969,8 +4757,6 @@
       <w:rFonts w:ascii="Arial" w:hAnsi="Arial"/>
       <w:b/>
       <w:bCs/>
-      <w:sz w:val="24"/>
-      <w:szCs w:val="24"/>
     </w:rPr>
   </w:style>
   <w:style w:type="paragraph" w:styleId="Ttulo2">
@@ -5984,10 +4770,6 @@
       </w:numPr>
       <w:outlineLvl w:val="1"/>
     </w:pPr>
-    <w:rPr>
-      <w:sz w:val="20"/>
-      <w:szCs w:val="20"/>
-    </w:rPr>
   </w:style>
   <w:style w:type="paragraph" w:styleId="Ttulo3">
     <w:name w:val="heading 3"/>
@@ -6005,8 +4787,6 @@
       <w:bCs w:val="0"/>
       <w:i/>
       <w:iCs/>
-      <w:sz w:val="20"/>
-      <w:szCs w:val="20"/>
     </w:rPr>
   </w:style>
   <w:style w:type="paragraph" w:styleId="Ttulo4">
@@ -6023,8 +4803,6 @@
     <w:rPr>
       <w:b w:val="0"/>
       <w:bCs w:val="0"/>
-      <w:sz w:val="20"/>
-      <w:szCs w:val="20"/>
     </w:rPr>
   </w:style>
   <w:style w:type="paragraph" w:styleId="Ttulo5">
@@ -6126,7 +4904,9 @@
   </w:style>
   <w:style w:type="character" w:default="1" w:styleId="Fontepargpadro">
     <w:name w:val="Default Paragraph Font"/>
+    <w:uiPriority w:val="1"/>
     <w:semiHidden/>
+    <w:unhideWhenUsed/>
   </w:style>
   <w:style w:type="table" w:default="1" w:styleId="Tabelanormal">
     <w:name w:val="Normal Table"/>
@@ -6209,7 +4989,7 @@
     <w:basedOn w:val="Normal"/>
     <w:next w:val="Normal"/>
     <w:autoRedefine/>
-    <w:semiHidden/>
+    <w:uiPriority w:val="39"/>
     <w:pPr>
       <w:tabs>
         <w:tab w:val="right" w:pos="9360"/>
@@ -6223,7 +5003,7 @@
     <w:basedOn w:val="Normal"/>
     <w:next w:val="Normal"/>
     <w:autoRedefine/>
-    <w:semiHidden/>
+    <w:uiPriority w:val="39"/>
     <w:pPr>
       <w:tabs>
         <w:tab w:val="right" w:pos="9360"/>
@@ -6236,7 +5016,7 @@
     <w:basedOn w:val="Normal"/>
     <w:next w:val="Normal"/>
     <w:autoRedefine/>
-    <w:semiHidden/>
+    <w:uiPriority w:val="39"/>
     <w:pPr>
       <w:tabs>
         <w:tab w:val="left" w:pos="1440"/>
@@ -6272,22 +5052,23 @@
     <w:basedOn w:val="Fontepargpadro"/>
     <w:semiHidden/>
   </w:style>
-  <w:style w:type="paragraph" w:customStyle="1" w:styleId="Bullet1">
-    <w:name w:val="Bullet1"/>
+  <w:style w:type="paragraph" w:customStyle="1" w:styleId="Paragraph3">
+    <w:name w:val="Paragraph3"/>
     <w:basedOn w:val="Normal"/>
     <w:pPr>
-      <w:ind w:left="720" w:hanging="432"/>
+      <w:spacing w:before="80" w:line="240" w:lineRule="auto"/>
+      <w:ind w:left="1530"/>
+      <w:jc w:val="both"/>
     </w:pPr>
   </w:style>
-  <w:style w:type="paragraph" w:customStyle="1" w:styleId="Bullet2">
-    <w:name w:val="Bullet2"/>
+  <w:style w:type="paragraph" w:customStyle="1" w:styleId="Paragraph4">
+    <w:name w:val="Paragraph4"/>
     <w:basedOn w:val="Normal"/>
     <w:pPr>
-      <w:ind w:left="1440" w:hanging="360"/>
+      <w:spacing w:before="80" w:line="240" w:lineRule="auto"/>
+      <w:ind w:left="2250"/>
+      <w:jc w:val="both"/>
     </w:pPr>
-    <w:rPr>
-      <w:color w:val="000080"/>
-    </w:rPr>
   </w:style>
   <w:style w:type="paragraph" w:customStyle="1" w:styleId="Tabletext">
     <w:name w:val="Tabletext"/>
@@ -6305,83 +5086,6 @@
       <w:keepLines/>
       <w:spacing w:after="120"/>
       <w:ind w:left="720"/>
-    </w:pPr>
-  </w:style>
-  <w:style w:type="paragraph" w:styleId="MapadoDocumento">
-    <w:name w:val="Document Map"/>
-    <w:basedOn w:val="Normal"/>
-    <w:semiHidden/>
-    <w:pPr>
-      <w:shd w:val="clear" w:color="auto" w:fill="000080"/>
-    </w:pPr>
-  </w:style>
-  <w:style w:type="character" w:styleId="Refdenotaderodap">
-    <w:name w:val="footnote reference"/>
-    <w:semiHidden/>
-    <w:rPr>
-      <w:sz w:val="20"/>
-      <w:szCs w:val="20"/>
-      <w:vertAlign w:val="superscript"/>
-    </w:rPr>
-  </w:style>
-  <w:style w:type="paragraph" w:styleId="Textodenotaderodap">
-    <w:name w:val="footnote text"/>
-    <w:basedOn w:val="Normal"/>
-    <w:semiHidden/>
-    <w:pPr>
-      <w:keepNext/>
-      <w:keepLines/>
-      <w:pBdr>
-        <w:bottom w:val="single" w:sz="6" w:space="0" w:color="000000"/>
-      </w:pBdr>
-      <w:spacing w:before="40" w:after="40"/>
-      <w:ind w:left="360" w:hanging="360"/>
-    </w:pPr>
-    <w:rPr>
-      <w:sz w:val="16"/>
-      <w:szCs w:val="16"/>
-    </w:rPr>
-  </w:style>
-  <w:style w:type="paragraph" w:customStyle="1" w:styleId="MainTitle">
-    <w:name w:val="Main Title"/>
-    <w:basedOn w:val="Normal"/>
-    <w:pPr>
-      <w:spacing w:before="480" w:after="60" w:line="240" w:lineRule="auto"/>
-      <w:jc w:val="center"/>
-    </w:pPr>
-    <w:rPr>
-      <w:rFonts w:ascii="Arial" w:hAnsi="Arial"/>
-      <w:b/>
-      <w:bCs/>
-      <w:kern w:val="28"/>
-      <w:sz w:val="32"/>
-      <w:szCs w:val="32"/>
-    </w:rPr>
-  </w:style>
-  <w:style w:type="paragraph" w:customStyle="1" w:styleId="Paragraph1">
-    <w:name w:val="Paragraph1"/>
-    <w:basedOn w:val="Normal"/>
-    <w:pPr>
-      <w:spacing w:before="80" w:line="240" w:lineRule="auto"/>
-      <w:jc w:val="both"/>
-    </w:pPr>
-  </w:style>
-  <w:style w:type="paragraph" w:customStyle="1" w:styleId="Paragraph3">
-    <w:name w:val="Paragraph3"/>
-    <w:basedOn w:val="Normal"/>
-    <w:pPr>
-      <w:spacing w:before="80" w:line="240" w:lineRule="auto"/>
-      <w:ind w:left="1530"/>
-      <w:jc w:val="both"/>
-    </w:pPr>
-  </w:style>
-  <w:style w:type="paragraph" w:customStyle="1" w:styleId="Paragraph4">
-    <w:name w:val="Paragraph4"/>
-    <w:basedOn w:val="Normal"/>
-    <w:pPr>
-      <w:spacing w:before="80" w:line="240" w:lineRule="auto"/>
-      <w:ind w:left="2250"/>
-      <w:jc w:val="both"/>
     </w:pPr>
   </w:style>
   <w:style w:type="paragraph" w:styleId="Sumrio4">
@@ -6444,6 +5148,83 @@
       <w:ind w:left="1600"/>
     </w:pPr>
   </w:style>
+  <w:style w:type="paragraph" w:customStyle="1" w:styleId="Bullet1">
+    <w:name w:val="Bullet1"/>
+    <w:basedOn w:val="Normal"/>
+    <w:pPr>
+      <w:ind w:left="720" w:hanging="432"/>
+    </w:pPr>
+  </w:style>
+  <w:style w:type="paragraph" w:customStyle="1" w:styleId="Bullet2">
+    <w:name w:val="Bullet2"/>
+    <w:basedOn w:val="Normal"/>
+    <w:pPr>
+      <w:ind w:left="1440" w:hanging="360"/>
+    </w:pPr>
+    <w:rPr>
+      <w:color w:val="000080"/>
+    </w:rPr>
+  </w:style>
+  <w:style w:type="paragraph" w:styleId="MapadoDocumento">
+    <w:name w:val="Document Map"/>
+    <w:basedOn w:val="Normal"/>
+    <w:semiHidden/>
+    <w:pPr>
+      <w:shd w:val="clear" w:color="auto" w:fill="000080"/>
+    </w:pPr>
+  </w:style>
+  <w:style w:type="character" w:styleId="Refdenotaderodap">
+    <w:name w:val="footnote reference"/>
+    <w:basedOn w:val="Fontepargpadro"/>
+    <w:semiHidden/>
+    <w:rPr>
+      <w:sz w:val="20"/>
+      <w:szCs w:val="20"/>
+      <w:vertAlign w:val="superscript"/>
+    </w:rPr>
+  </w:style>
+  <w:style w:type="paragraph" w:styleId="Textodenotaderodap">
+    <w:name w:val="footnote text"/>
+    <w:basedOn w:val="Normal"/>
+    <w:semiHidden/>
+    <w:pPr>
+      <w:keepNext/>
+      <w:keepLines/>
+      <w:pBdr>
+        <w:bottom w:val="single" w:sz="6" w:space="0" w:color="000000"/>
+      </w:pBdr>
+      <w:spacing w:before="40" w:after="40"/>
+      <w:ind w:left="360" w:hanging="360"/>
+    </w:pPr>
+    <w:rPr>
+      <w:sz w:val="16"/>
+      <w:szCs w:val="16"/>
+    </w:rPr>
+  </w:style>
+  <w:style w:type="paragraph" w:customStyle="1" w:styleId="MainTitle">
+    <w:name w:val="Main Title"/>
+    <w:basedOn w:val="Normal"/>
+    <w:pPr>
+      <w:spacing w:before="480" w:after="60" w:line="240" w:lineRule="auto"/>
+      <w:jc w:val="center"/>
+    </w:pPr>
+    <w:rPr>
+      <w:rFonts w:ascii="Arial" w:hAnsi="Arial"/>
+      <w:b/>
+      <w:bCs/>
+      <w:kern w:val="28"/>
+      <w:sz w:val="32"/>
+      <w:szCs w:val="32"/>
+    </w:rPr>
+  </w:style>
+  <w:style w:type="paragraph" w:customStyle="1" w:styleId="Paragraph1">
+    <w:name w:val="Paragraph1"/>
+    <w:basedOn w:val="Normal"/>
+    <w:pPr>
+      <w:spacing w:before="80" w:line="240" w:lineRule="auto"/>
+      <w:jc w:val="both"/>
+    </w:pPr>
+  </w:style>
   <w:style w:type="paragraph" w:styleId="Recuodecorpodetexto">
     <w:name w:val="Body Text Indent"/>
     <w:basedOn w:val="Normal"/>
@@ -6473,13 +5254,13 @@
     <w:pPr>
       <w:widowControl/>
       <w:numPr>
-        <w:numId w:val="81"/>
+        <w:numId w:val="22"/>
       </w:numPr>
       <w:tabs>
         <w:tab w:val="left" w:pos="720"/>
       </w:tabs>
       <w:spacing w:before="120" w:line="240" w:lineRule="auto"/>
-      <w:ind w:left="720" w:right="360"/>
+      <w:ind w:right="360"/>
       <w:jc w:val="both"/>
     </w:pPr>
   </w:style>
@@ -6500,27 +5281,21 @@
   </w:style>
   <w:style w:type="character" w:styleId="Hyperlink">
     <w:name w:val="Hyperlink"/>
+    <w:basedOn w:val="Fontepargpadro"/>
     <w:semiHidden/>
     <w:rPr>
       <w:color w:val="0000FF"/>
       <w:u w:val="single"/>
     </w:rPr>
   </w:style>
-  <w:style w:type="character" w:styleId="Forte">
-    <w:name w:val="Strong"/>
-    <w:qFormat/>
-    <w:rPr>
-      <w:b/>
-      <w:bCs/>
-    </w:rPr>
-  </w:style>
-  <w:style w:type="character" w:styleId="HiperlinkVisitado">
-    <w:name w:val="FollowedHyperlink"/>
+  <w:style w:type="paragraph" w:styleId="NormalWeb">
+    <w:name w:val="Normal (Web)"/>
+    <w:basedOn w:val="Normal"/>
     <w:semiHidden/>
-    <w:rPr>
-      <w:color w:val="800080"/>
-      <w:u w:val="single"/>
-    </w:rPr>
+    <w:pPr>
+      <w:widowControl/>
+      <w:spacing w:before="100" w:after="100" w:line="240" w:lineRule="auto"/>
+    </w:pPr>
   </w:style>
   <w:style w:type="character" w:customStyle="1" w:styleId="tw4winNone">
     <w:name w:val="tw4winNone"/>
@@ -6528,6 +5303,7 @@
   </w:style>
   <w:style w:type="character" w:customStyle="1" w:styleId="tw4winExternal">
     <w:name w:val="tw4winExternal"/>
+    <w:basedOn w:val="Fontepargpadro"/>
     <w:rPr>
       <w:rFonts w:ascii="Courier New" w:hAnsi="Courier New"/>
       <w:noProof/>
@@ -6536,6 +5312,7 @@
   </w:style>
   <w:style w:type="character" w:customStyle="1" w:styleId="tw4winInternal">
     <w:name w:val="tw4winInternal"/>
+    <w:basedOn w:val="Fontepargpadro"/>
     <w:rPr>
       <w:rFonts w:ascii="Courier New" w:hAnsi="Courier New"/>
       <w:noProof/>
@@ -6591,6 +5368,17 @@
       <w:noProof/>
       <w:color w:val="800000"/>
     </w:rPr>
+  </w:style>
+  <w:style w:type="paragraph" w:styleId="PargrafodaLista">
+    <w:name w:val="List Paragraph"/>
+    <w:basedOn w:val="Normal"/>
+    <w:uiPriority w:val="34"/>
+    <w:qFormat/>
+    <w:rsid w:val="00FD5F9A"/>
+    <w:pPr>
+      <w:ind w:left="720"/>
+      <w:contextualSpacing/>
+    </w:pPr>
   </w:style>
 </w:styles>
 </file>

--- a/requisitos/caso_uso_CONDUCAO.docx
+++ b/requisitos/caso_uso_CONDUCAO.docx
@@ -133,7 +133,12 @@
           <w:lang w:val="fr-FR"/>
         </w:rPr>
         <w:sectPr>
-          <w:headerReference w:type="default" r:id="rId7"/>
+          <w:headerReference w:type="even" r:id="rId7"/>
+          <w:headerReference w:type="default" r:id="rId8"/>
+          <w:footerReference w:type="even" r:id="rId9"/>
+          <w:footerReference w:type="default" r:id="rId10"/>
+          <w:headerReference w:type="first" r:id="rId11"/>
+          <w:footerReference w:type="first" r:id="rId12"/>
           <w:endnotePr>
             <w:numFmt w:val="decimal"/>
           </w:endnotePr>
@@ -429,7 +434,13 @@
               <w:pStyle w:val="Tabletext"/>
             </w:pPr>
             <w:r>
-              <w:t>15/</w:t>
+              <w:t>1</w:t>
+            </w:r>
+            <w:r>
+              <w:t>8</w:t>
+            </w:r>
+            <w:r>
+              <w:t>/</w:t>
             </w:r>
             <w:proofErr w:type="spellStart"/>
             <w:r>
@@ -1802,16 +1813,16 @@
         <w:pStyle w:val="Ttulo1"/>
         <w:ind w:left="1080" w:hanging="360"/>
       </w:pPr>
-      <w:bookmarkStart w:id="2" w:name="_Toc425054504"/>
-      <w:bookmarkStart w:id="3" w:name="_Toc423410238"/>
-      <w:bookmarkStart w:id="4" w:name="_Toc74951206"/>
+      <w:bookmarkStart w:id="2" w:name="_Toc74951206"/>
+      <w:bookmarkStart w:id="3" w:name="_Toc425054504"/>
+      <w:bookmarkStart w:id="4" w:name="_Toc423410238"/>
       <w:r>
         <w:rPr>
           <w:lang w:val="pt-BR"/>
         </w:rPr>
         <w:t>Nome do Caso de Uso</w:t>
       </w:r>
-      <w:bookmarkEnd w:id="4"/>
+      <w:bookmarkEnd w:id="2"/>
       <w:r>
         <w:t xml:space="preserve"> </w:t>
       </w:r>
@@ -1830,8 +1841,8 @@
         </w:rPr>
         <w:t>Breve Descrição</w:t>
       </w:r>
-      <w:bookmarkEnd w:id="2"/>
       <w:bookmarkEnd w:id="3"/>
+      <w:bookmarkEnd w:id="4"/>
       <w:bookmarkEnd w:id="5"/>
     </w:p>
     <w:p>
@@ -2391,8 +2402,8 @@
       </w:r>
     </w:p>
     <w:sectPr>
-      <w:headerReference w:type="default" r:id="rId8"/>
-      <w:footerReference w:type="default" r:id="rId9"/>
+      <w:headerReference w:type="default" r:id="rId13"/>
+      <w:footerReference w:type="default" r:id="rId14"/>
       <w:endnotePr>
         <w:numFmt w:val="decimal"/>
       </w:endnotePr>
@@ -2430,6 +2441,36 @@
 </file>
 
 <file path=word/footer1.xml><?xml version="1.0" encoding="utf-8"?>
+<w:ftr xmlns:wpc="http://schemas.microsoft.com/office/word/2010/wordprocessingCanvas" xmlns:cx="http://schemas.microsoft.com/office/drawing/2014/chartex" xmlns:cx1="http://schemas.microsoft.com/office/drawing/2015/9/8/chartex" xmlns:cx2="http://schemas.microsoft.com/office/drawing/2015/10/21/chartex" xmlns:cx3="http://schemas.microsoft.com/office/drawing/2016/5/9/chartex" xmlns:cx4="http://schemas.microsoft.com/office/drawing/2016/5/10/chartex" xmlns:cx5="http://schemas.microsoft.com/office/drawing/2016/5/11/chartex" xmlns:cx6="http://schemas.microsoft.com/office/drawing/2016/5/12/chartex" xmlns:cx7="http://schemas.microsoft.com/office/drawing/2016/5/13/chartex" xmlns:cx8="http://schemas.microsoft.com/office/drawing/2016/5/14/chartex" xmlns:mc="http://schemas.openxmlformats.org/markup-compatibility/2006" xmlns:aink="http://schemas.microsoft.com/office/drawing/2016/ink" xmlns:am3d="http://schemas.microsoft.com/office/drawing/2017/model3d" xmlns:o="urn:schemas-microsoft-com:office:office" xmlns:r="http://schemas.openxmlformats.org/officeDocument/2006/relationships" xmlns:m="http://schemas.openxmlformats.org/officeDocument/2006/math" xmlns:v="urn:schemas-microsoft-com:vml" xmlns:wp14="http://schemas.microsoft.com/office/word/2010/wordprocessingDrawing" xmlns:wp="http://schemas.openxmlformats.org/drawingml/2006/wordprocessingDrawing" xmlns:w10="urn:schemas-microsoft-com:office:word" xmlns:w="http://schemas.openxmlformats.org/wordprocessingml/2006/main" xmlns:w14="http://schemas.microsoft.com/office/word/2010/wordml" xmlns:w15="http://schemas.microsoft.com/office/word/2012/wordml" xmlns:w16cex="http://schemas.microsoft.com/office/word/2018/wordml/cex" xmlns:w16cid="http://schemas.microsoft.com/office/word/2016/wordml/cid" xmlns:w16="http://schemas.microsoft.com/office/word/2018/wordml" xmlns:w16sdtdh="http://schemas.microsoft.com/office/word/2020/wordml/sdtdatahash" xmlns:w16se="http://schemas.microsoft.com/office/word/2015/wordml/symex" xmlns:wpg="http://schemas.microsoft.com/office/word/2010/wordprocessingGroup" xmlns:wpi="http://schemas.microsoft.com/office/word/2010/wordprocessingInk" xmlns:wne="http://schemas.microsoft.com/office/word/2006/wordml" xmlns:wps="http://schemas.microsoft.com/office/word/2010/wordprocessingShape" mc:Ignorable="w14 w15 w16se w16cid w16 w16cex w16sdtdh wp14">
+  <w:p>
+    <w:pPr>
+      <w:pStyle w:val="Rodap"/>
+    </w:pPr>
+  </w:p>
+</w:ftr>
+</file>
+
+<file path=word/footer2.xml><?xml version="1.0" encoding="utf-8"?>
+<w:ftr xmlns:wpc="http://schemas.microsoft.com/office/word/2010/wordprocessingCanvas" xmlns:cx="http://schemas.microsoft.com/office/drawing/2014/chartex" xmlns:cx1="http://schemas.microsoft.com/office/drawing/2015/9/8/chartex" xmlns:cx2="http://schemas.microsoft.com/office/drawing/2015/10/21/chartex" xmlns:cx3="http://schemas.microsoft.com/office/drawing/2016/5/9/chartex" xmlns:cx4="http://schemas.microsoft.com/office/drawing/2016/5/10/chartex" xmlns:cx5="http://schemas.microsoft.com/office/drawing/2016/5/11/chartex" xmlns:cx6="http://schemas.microsoft.com/office/drawing/2016/5/12/chartex" xmlns:cx7="http://schemas.microsoft.com/office/drawing/2016/5/13/chartex" xmlns:cx8="http://schemas.microsoft.com/office/drawing/2016/5/14/chartex" xmlns:mc="http://schemas.openxmlformats.org/markup-compatibility/2006" xmlns:aink="http://schemas.microsoft.com/office/drawing/2016/ink" xmlns:am3d="http://schemas.microsoft.com/office/drawing/2017/model3d" xmlns:o="urn:schemas-microsoft-com:office:office" xmlns:r="http://schemas.openxmlformats.org/officeDocument/2006/relationships" xmlns:m="http://schemas.openxmlformats.org/officeDocument/2006/math" xmlns:v="urn:schemas-microsoft-com:vml" xmlns:wp14="http://schemas.microsoft.com/office/word/2010/wordprocessingDrawing" xmlns:wp="http://schemas.openxmlformats.org/drawingml/2006/wordprocessingDrawing" xmlns:w10="urn:schemas-microsoft-com:office:word" xmlns:w="http://schemas.openxmlformats.org/wordprocessingml/2006/main" xmlns:w14="http://schemas.microsoft.com/office/word/2010/wordml" xmlns:w15="http://schemas.microsoft.com/office/word/2012/wordml" xmlns:w16cex="http://schemas.microsoft.com/office/word/2018/wordml/cex" xmlns:w16cid="http://schemas.microsoft.com/office/word/2016/wordml/cid" xmlns:w16="http://schemas.microsoft.com/office/word/2018/wordml" xmlns:w16sdtdh="http://schemas.microsoft.com/office/word/2020/wordml/sdtdatahash" xmlns:w16se="http://schemas.microsoft.com/office/word/2015/wordml/symex" xmlns:wpg="http://schemas.microsoft.com/office/word/2010/wordprocessingGroup" xmlns:wpi="http://schemas.microsoft.com/office/word/2010/wordprocessingInk" xmlns:wne="http://schemas.microsoft.com/office/word/2006/wordml" xmlns:wps="http://schemas.microsoft.com/office/word/2010/wordprocessingShape" mc:Ignorable="w14 w15 w16se w16cid w16 w16cex w16sdtdh wp14">
+  <w:p>
+    <w:pPr>
+      <w:pStyle w:val="Rodap"/>
+    </w:pPr>
+  </w:p>
+</w:ftr>
+</file>
+
+<file path=word/footer3.xml><?xml version="1.0" encoding="utf-8"?>
+<w:ftr xmlns:wpc="http://schemas.microsoft.com/office/word/2010/wordprocessingCanvas" xmlns:cx="http://schemas.microsoft.com/office/drawing/2014/chartex" xmlns:cx1="http://schemas.microsoft.com/office/drawing/2015/9/8/chartex" xmlns:cx2="http://schemas.microsoft.com/office/drawing/2015/10/21/chartex" xmlns:cx3="http://schemas.microsoft.com/office/drawing/2016/5/9/chartex" xmlns:cx4="http://schemas.microsoft.com/office/drawing/2016/5/10/chartex" xmlns:cx5="http://schemas.microsoft.com/office/drawing/2016/5/11/chartex" xmlns:cx6="http://schemas.microsoft.com/office/drawing/2016/5/12/chartex" xmlns:cx7="http://schemas.microsoft.com/office/drawing/2016/5/13/chartex" xmlns:cx8="http://schemas.microsoft.com/office/drawing/2016/5/14/chartex" xmlns:mc="http://schemas.openxmlformats.org/markup-compatibility/2006" xmlns:aink="http://schemas.microsoft.com/office/drawing/2016/ink" xmlns:am3d="http://schemas.microsoft.com/office/drawing/2017/model3d" xmlns:o="urn:schemas-microsoft-com:office:office" xmlns:r="http://schemas.openxmlformats.org/officeDocument/2006/relationships" xmlns:m="http://schemas.openxmlformats.org/officeDocument/2006/math" xmlns:v="urn:schemas-microsoft-com:vml" xmlns:wp14="http://schemas.microsoft.com/office/word/2010/wordprocessingDrawing" xmlns:wp="http://schemas.openxmlformats.org/drawingml/2006/wordprocessingDrawing" xmlns:w10="urn:schemas-microsoft-com:office:word" xmlns:w="http://schemas.openxmlformats.org/wordprocessingml/2006/main" xmlns:w14="http://schemas.microsoft.com/office/word/2010/wordml" xmlns:w15="http://schemas.microsoft.com/office/word/2012/wordml" xmlns:w16cex="http://schemas.microsoft.com/office/word/2018/wordml/cex" xmlns:w16cid="http://schemas.microsoft.com/office/word/2016/wordml/cid" xmlns:w16="http://schemas.microsoft.com/office/word/2018/wordml" xmlns:w16sdtdh="http://schemas.microsoft.com/office/word/2020/wordml/sdtdatahash" xmlns:w16se="http://schemas.microsoft.com/office/word/2015/wordml/symex" xmlns:wpg="http://schemas.microsoft.com/office/word/2010/wordprocessingGroup" xmlns:wpi="http://schemas.microsoft.com/office/word/2010/wordprocessingInk" xmlns:wne="http://schemas.microsoft.com/office/word/2006/wordml" xmlns:wps="http://schemas.microsoft.com/office/word/2010/wordprocessingShape" mc:Ignorable="w14 w15 w16se w16cid w16 w16cex w16sdtdh wp14">
+  <w:p>
+    <w:pPr>
+      <w:pStyle w:val="Rodap"/>
+    </w:pPr>
+  </w:p>
+</w:ftr>
+</file>
+
+<file path=word/footer4.xml><?xml version="1.0" encoding="utf-8"?>
 <w:ftr xmlns:wpc="http://schemas.microsoft.com/office/word/2010/wordprocessingCanvas" xmlns:cx="http://schemas.microsoft.com/office/drawing/2014/chartex" xmlns:cx1="http://schemas.microsoft.com/office/drawing/2015/9/8/chartex" xmlns:cx2="http://schemas.microsoft.com/office/drawing/2015/10/21/chartex" xmlns:cx3="http://schemas.microsoft.com/office/drawing/2016/5/9/chartex" xmlns:cx4="http://schemas.microsoft.com/office/drawing/2016/5/10/chartex" xmlns:cx5="http://schemas.microsoft.com/office/drawing/2016/5/11/chartex" xmlns:cx6="http://schemas.microsoft.com/office/drawing/2016/5/12/chartex" xmlns:cx7="http://schemas.microsoft.com/office/drawing/2016/5/13/chartex" xmlns:cx8="http://schemas.microsoft.com/office/drawing/2016/5/14/chartex" xmlns:mc="http://schemas.openxmlformats.org/markup-compatibility/2006" xmlns:aink="http://schemas.microsoft.com/office/drawing/2016/ink" xmlns:am3d="http://schemas.microsoft.com/office/drawing/2017/model3d" xmlns:o="urn:schemas-microsoft-com:office:office" xmlns:r="http://schemas.openxmlformats.org/officeDocument/2006/relationships" xmlns:m="http://schemas.openxmlformats.org/officeDocument/2006/math" xmlns:v="urn:schemas-microsoft-com:vml" xmlns:wp14="http://schemas.microsoft.com/office/word/2010/wordprocessingDrawing" xmlns:wp="http://schemas.openxmlformats.org/drawingml/2006/wordprocessingDrawing" xmlns:w10="urn:schemas-microsoft-com:office:word" xmlns:w="http://schemas.openxmlformats.org/wordprocessingml/2006/main" xmlns:w14="http://schemas.microsoft.com/office/word/2010/wordml" xmlns:w15="http://schemas.microsoft.com/office/word/2012/wordml" xmlns:w16cex="http://schemas.microsoft.com/office/word/2018/wordml/cex" xmlns:w16cid="http://schemas.microsoft.com/office/word/2016/wordml/cid" xmlns:w16="http://schemas.microsoft.com/office/word/2018/wordml" xmlns:w16sdtdh="http://schemas.microsoft.com/office/word/2020/wordml/sdtdatahash" xmlns:w16se="http://schemas.microsoft.com/office/word/2015/wordml/symex" xmlns:wpg="http://schemas.microsoft.com/office/word/2010/wordprocessingGroup" xmlns:wpi="http://schemas.microsoft.com/office/word/2010/wordprocessingInk" xmlns:wne="http://schemas.microsoft.com/office/word/2006/wordml" xmlns:wps="http://schemas.microsoft.com/office/word/2010/wordprocessingShape" mc:Ignorable="w14 w15 w16se w16cid w16 w16cex w16sdtdh wp14">
   <w:tbl>
     <w:tblPr>
@@ -2512,28 +2553,9 @@
             <w:fldChar w:fldCharType="end"/>
           </w:r>
           <w:r>
-            <w:fldChar w:fldCharType="begin"/>
+            <w:t>KK-Systems</w:t>
           </w:r>
-          <w:r>
-            <w:instrText xml:space="preserve"> DOCPROPERTY "Company"  \* MERGEFORMAT </w:instrText>
-          </w:r>
-          <w:r>
-            <w:fldChar w:fldCharType="separate"/>
-          </w:r>
-          <w:r>
-            <w:t xml:space="preserve">&lt;Nome da </w:t>
-          </w:r>
-          <w:proofErr w:type="spellStart"/>
-          <w:r>
-            <w:t>Empresa</w:t>
-          </w:r>
-          <w:proofErr w:type="spellEnd"/>
-          <w:r>
-            <w:t>&gt;</w:t>
-          </w:r>
-          <w:r>
-            <w:fldChar w:fldCharType="end"/>
-          </w:r>
+          <w:fldSimple w:instr=" DOCPROPERTY &quot;Company&quot;  \* MERGEFORMAT "/>
           <w:r>
             <w:t xml:space="preserve">, </w:t>
           </w:r>
@@ -2654,6 +2676,16 @@
 <w:hdr xmlns:wpc="http://schemas.microsoft.com/office/word/2010/wordprocessingCanvas" xmlns:cx="http://schemas.microsoft.com/office/drawing/2014/chartex" xmlns:cx1="http://schemas.microsoft.com/office/drawing/2015/9/8/chartex" xmlns:cx2="http://schemas.microsoft.com/office/drawing/2015/10/21/chartex" xmlns:cx3="http://schemas.microsoft.com/office/drawing/2016/5/9/chartex" xmlns:cx4="http://schemas.microsoft.com/office/drawing/2016/5/10/chartex" xmlns:cx5="http://schemas.microsoft.com/office/drawing/2016/5/11/chartex" xmlns:cx6="http://schemas.microsoft.com/office/drawing/2016/5/12/chartex" xmlns:cx7="http://schemas.microsoft.com/office/drawing/2016/5/13/chartex" xmlns:cx8="http://schemas.microsoft.com/office/drawing/2016/5/14/chartex" xmlns:mc="http://schemas.openxmlformats.org/markup-compatibility/2006" xmlns:aink="http://schemas.microsoft.com/office/drawing/2016/ink" xmlns:am3d="http://schemas.microsoft.com/office/drawing/2017/model3d" xmlns:o="urn:schemas-microsoft-com:office:office" xmlns:r="http://schemas.openxmlformats.org/officeDocument/2006/relationships" xmlns:m="http://schemas.openxmlformats.org/officeDocument/2006/math" xmlns:v="urn:schemas-microsoft-com:vml" xmlns:wp14="http://schemas.microsoft.com/office/word/2010/wordprocessingDrawing" xmlns:wp="http://schemas.openxmlformats.org/drawingml/2006/wordprocessingDrawing" xmlns:w10="urn:schemas-microsoft-com:office:word" xmlns:w="http://schemas.openxmlformats.org/wordprocessingml/2006/main" xmlns:w14="http://schemas.microsoft.com/office/word/2010/wordml" xmlns:w15="http://schemas.microsoft.com/office/word/2012/wordml" xmlns:w16cex="http://schemas.microsoft.com/office/word/2018/wordml/cex" xmlns:w16cid="http://schemas.microsoft.com/office/word/2016/wordml/cid" xmlns:w16="http://schemas.microsoft.com/office/word/2018/wordml" xmlns:w16sdtdh="http://schemas.microsoft.com/office/word/2020/wordml/sdtdatahash" xmlns:w16se="http://schemas.microsoft.com/office/word/2015/wordml/symex" xmlns:wpg="http://schemas.microsoft.com/office/word/2010/wordprocessingGroup" xmlns:wpi="http://schemas.microsoft.com/office/word/2010/wordprocessingInk" xmlns:wne="http://schemas.microsoft.com/office/word/2006/wordml" xmlns:wps="http://schemas.microsoft.com/office/word/2010/wordprocessingShape" mc:Ignorable="w14 w15 w16se w16cid w16 w16cex w16sdtdh wp14">
   <w:p>
     <w:pPr>
+      <w:pStyle w:val="Cabealho"/>
+    </w:pPr>
+  </w:p>
+</w:hdr>
+</file>
+
+<file path=word/header2.xml><?xml version="1.0" encoding="utf-8"?>
+<w:hdr xmlns:wpc="http://schemas.microsoft.com/office/word/2010/wordprocessingCanvas" xmlns:cx="http://schemas.microsoft.com/office/drawing/2014/chartex" xmlns:cx1="http://schemas.microsoft.com/office/drawing/2015/9/8/chartex" xmlns:cx2="http://schemas.microsoft.com/office/drawing/2015/10/21/chartex" xmlns:cx3="http://schemas.microsoft.com/office/drawing/2016/5/9/chartex" xmlns:cx4="http://schemas.microsoft.com/office/drawing/2016/5/10/chartex" xmlns:cx5="http://schemas.microsoft.com/office/drawing/2016/5/11/chartex" xmlns:cx6="http://schemas.microsoft.com/office/drawing/2016/5/12/chartex" xmlns:cx7="http://schemas.microsoft.com/office/drawing/2016/5/13/chartex" xmlns:cx8="http://schemas.microsoft.com/office/drawing/2016/5/14/chartex" xmlns:mc="http://schemas.openxmlformats.org/markup-compatibility/2006" xmlns:aink="http://schemas.microsoft.com/office/drawing/2016/ink" xmlns:am3d="http://schemas.microsoft.com/office/drawing/2017/model3d" xmlns:o="urn:schemas-microsoft-com:office:office" xmlns:r="http://schemas.openxmlformats.org/officeDocument/2006/relationships" xmlns:m="http://schemas.openxmlformats.org/officeDocument/2006/math" xmlns:v="urn:schemas-microsoft-com:vml" xmlns:wp14="http://schemas.microsoft.com/office/word/2010/wordprocessingDrawing" xmlns:wp="http://schemas.openxmlformats.org/drawingml/2006/wordprocessingDrawing" xmlns:w10="urn:schemas-microsoft-com:office:word" xmlns:w="http://schemas.openxmlformats.org/wordprocessingml/2006/main" xmlns:w14="http://schemas.microsoft.com/office/word/2010/wordml" xmlns:w15="http://schemas.microsoft.com/office/word/2012/wordml" xmlns:w16cex="http://schemas.microsoft.com/office/word/2018/wordml/cex" xmlns:w16cid="http://schemas.microsoft.com/office/word/2016/wordml/cid" xmlns:w16="http://schemas.microsoft.com/office/word/2018/wordml" xmlns:w16sdtdh="http://schemas.microsoft.com/office/word/2020/wordml/sdtdatahash" xmlns:w16se="http://schemas.microsoft.com/office/word/2015/wordml/symex" xmlns:wpg="http://schemas.microsoft.com/office/word/2010/wordprocessingGroup" xmlns:wpi="http://schemas.microsoft.com/office/word/2010/wordprocessingInk" xmlns:wne="http://schemas.microsoft.com/office/word/2006/wordml" xmlns:wps="http://schemas.microsoft.com/office/word/2010/wordprocessingShape" mc:Ignorable="w14 w15 w16se w16cid w16 w16cex w16sdtdh wp14">
+  <w:p>
+    <w:pPr>
       <w:rPr>
         <w:sz w:val="24"/>
         <w:szCs w:val="24"/>
@@ -2701,7 +2733,17 @@
 </w:hdr>
 </file>
 
-<file path=word/header2.xml><?xml version="1.0" encoding="utf-8"?>
+<file path=word/header3.xml><?xml version="1.0" encoding="utf-8"?>
+<w:hdr xmlns:wpc="http://schemas.microsoft.com/office/word/2010/wordprocessingCanvas" xmlns:cx="http://schemas.microsoft.com/office/drawing/2014/chartex" xmlns:cx1="http://schemas.microsoft.com/office/drawing/2015/9/8/chartex" xmlns:cx2="http://schemas.microsoft.com/office/drawing/2015/10/21/chartex" xmlns:cx3="http://schemas.microsoft.com/office/drawing/2016/5/9/chartex" xmlns:cx4="http://schemas.microsoft.com/office/drawing/2016/5/10/chartex" xmlns:cx5="http://schemas.microsoft.com/office/drawing/2016/5/11/chartex" xmlns:cx6="http://schemas.microsoft.com/office/drawing/2016/5/12/chartex" xmlns:cx7="http://schemas.microsoft.com/office/drawing/2016/5/13/chartex" xmlns:cx8="http://schemas.microsoft.com/office/drawing/2016/5/14/chartex" xmlns:mc="http://schemas.openxmlformats.org/markup-compatibility/2006" xmlns:aink="http://schemas.microsoft.com/office/drawing/2016/ink" xmlns:am3d="http://schemas.microsoft.com/office/drawing/2017/model3d" xmlns:o="urn:schemas-microsoft-com:office:office" xmlns:r="http://schemas.openxmlformats.org/officeDocument/2006/relationships" xmlns:m="http://schemas.openxmlformats.org/officeDocument/2006/math" xmlns:v="urn:schemas-microsoft-com:vml" xmlns:wp14="http://schemas.microsoft.com/office/word/2010/wordprocessingDrawing" xmlns:wp="http://schemas.openxmlformats.org/drawingml/2006/wordprocessingDrawing" xmlns:w10="urn:schemas-microsoft-com:office:word" xmlns:w="http://schemas.openxmlformats.org/wordprocessingml/2006/main" xmlns:w14="http://schemas.microsoft.com/office/word/2010/wordml" xmlns:w15="http://schemas.microsoft.com/office/word/2012/wordml" xmlns:w16cex="http://schemas.microsoft.com/office/word/2018/wordml/cex" xmlns:w16cid="http://schemas.microsoft.com/office/word/2016/wordml/cid" xmlns:w16="http://schemas.microsoft.com/office/word/2018/wordml" xmlns:w16sdtdh="http://schemas.microsoft.com/office/word/2020/wordml/sdtdatahash" xmlns:w16se="http://schemas.microsoft.com/office/word/2015/wordml/symex" xmlns:wpg="http://schemas.microsoft.com/office/word/2010/wordprocessingGroup" xmlns:wpi="http://schemas.microsoft.com/office/word/2010/wordprocessingInk" xmlns:wne="http://schemas.microsoft.com/office/word/2006/wordml" xmlns:wps="http://schemas.microsoft.com/office/word/2010/wordprocessingShape" mc:Ignorable="w14 w15 w16se w16cid w16 w16cex w16sdtdh wp14">
+  <w:p>
+    <w:pPr>
+      <w:pStyle w:val="Cabealho"/>
+    </w:pPr>
+  </w:p>
+</w:hdr>
+</file>
+
+<file path=word/header4.xml><?xml version="1.0" encoding="utf-8"?>
 <w:hdr xmlns:wpc="http://schemas.microsoft.com/office/word/2010/wordprocessingCanvas" xmlns:cx="http://schemas.microsoft.com/office/drawing/2014/chartex" xmlns:cx1="http://schemas.microsoft.com/office/drawing/2015/9/8/chartex" xmlns:cx2="http://schemas.microsoft.com/office/drawing/2015/10/21/chartex" xmlns:cx3="http://schemas.microsoft.com/office/drawing/2016/5/9/chartex" xmlns:cx4="http://schemas.microsoft.com/office/drawing/2016/5/10/chartex" xmlns:cx5="http://schemas.microsoft.com/office/drawing/2016/5/11/chartex" xmlns:cx6="http://schemas.microsoft.com/office/drawing/2016/5/12/chartex" xmlns:cx7="http://schemas.microsoft.com/office/drawing/2016/5/13/chartex" xmlns:cx8="http://schemas.microsoft.com/office/drawing/2016/5/14/chartex" xmlns:mc="http://schemas.openxmlformats.org/markup-compatibility/2006" xmlns:aink="http://schemas.microsoft.com/office/drawing/2016/ink" xmlns:am3d="http://schemas.microsoft.com/office/drawing/2017/model3d" xmlns:o="urn:schemas-microsoft-com:office:office" xmlns:r="http://schemas.openxmlformats.org/officeDocument/2006/relationships" xmlns:m="http://schemas.openxmlformats.org/officeDocument/2006/math" xmlns:v="urn:schemas-microsoft-com:vml" xmlns:wp14="http://schemas.microsoft.com/office/word/2010/wordprocessingDrawing" xmlns:wp="http://schemas.openxmlformats.org/drawingml/2006/wordprocessingDrawing" xmlns:w10="urn:schemas-microsoft-com:office:word" xmlns:w="http://schemas.openxmlformats.org/wordprocessingml/2006/main" xmlns:w14="http://schemas.microsoft.com/office/word/2010/wordml" xmlns:w15="http://schemas.microsoft.com/office/word/2012/wordml" xmlns:w16cex="http://schemas.microsoft.com/office/word/2018/wordml/cex" xmlns:w16cid="http://schemas.microsoft.com/office/word/2016/wordml/cid" xmlns:w16="http://schemas.microsoft.com/office/word/2018/wordml" xmlns:w16sdtdh="http://schemas.microsoft.com/office/word/2020/wordml/sdtdatahash" xmlns:w16se="http://schemas.microsoft.com/office/word/2015/wordml/symex" xmlns:wpg="http://schemas.microsoft.com/office/word/2010/wordprocessingGroup" xmlns:wpi="http://schemas.microsoft.com/office/word/2010/wordprocessingInk" xmlns:wne="http://schemas.microsoft.com/office/word/2006/wordml" xmlns:wps="http://schemas.microsoft.com/office/word/2010/wordprocessingShape" mc:Ignorable="w14 w15 w16se w16cid w16 w16cex w16sdtdh wp14">
   <w:tbl>
     <w:tblPr>
@@ -2774,7 +2816,7 @@
             <w:t>Versão:</w:t>
           </w:r>
           <w:r>
-            <w:t xml:space="preserve">           </w:t>
+            <w:t xml:space="preserve"> </w:t>
           </w:r>
           <w:r>
             <w:t>1.1</w:t>
@@ -2864,7 +2906,13 @@
             <w:rPr>
               <w:lang w:val="pt-BR"/>
             </w:rPr>
-            <w:t>15</w:t>
+            <w:t>1</w:t>
+          </w:r>
+          <w:r>
+            <w:rPr>
+              <w:lang w:val="pt-BR"/>
+            </w:rPr>
+            <w:t>8</w:t>
           </w:r>
           <w:r>
             <w:rPr>
